--- a/Triquetra Documentation/docs/Triquetra FAQ.docx
+++ b/Triquetra Documentation/docs/Triquetra FAQ.docx
@@ -1,7 +1,40 @@
 
 <file path=word/document.xml><?xml version="1.0" encoding="utf-8"?>
-<w:document xmlns:ve="http://schemas.openxmlformats.org/markup-compatibility/2006" xmlns:o="urn:schemas-microsoft-com:office:office" xmlns:r="http://schemas.openxmlformats.org/officeDocument/2006/relationships" xmlns:m="http://schemas.openxmlformats.org/officeDocument/2006/math" xmlns:v="urn:schemas-microsoft-com:vml" xmlns:wp="http://schemas.openxmlformats.org/drawingml/2006/wordprocessingDrawing" xmlns:w10="urn:schemas-microsoft-com:office:word" xmlns:w="http://schemas.openxmlformats.org/wordprocessingml/2006/main" xmlns:wne="http://schemas.microsoft.com/office/word/2006/wordml">
+<w:document xmlns:wpc="http://schemas.microsoft.com/office/word/2010/wordprocessingCanvas" xmlns:cx="http://schemas.microsoft.com/office/drawing/2014/chartex" xmlns:cx1="http://schemas.microsoft.com/office/drawing/2015/9/8/chartex" xmlns:cx2="http://schemas.microsoft.com/office/drawing/2015/10/21/chartex" xmlns:cx3="http://schemas.microsoft.com/office/drawing/2016/5/9/chartex" xmlns:cx4="http://schemas.microsoft.com/office/drawing/2016/5/10/chartex" xmlns:cx5="http://schemas.microsoft.com/office/drawing/2016/5/11/chartex" xmlns:cx6="http://schemas.microsoft.com/office/drawing/2016/5/12/chartex" xmlns:cx7="http://schemas.microsoft.com/office/drawing/2016/5/13/chartex" xmlns:cx8="http://schemas.microsoft.com/office/drawing/2016/5/14/chartex" xmlns:mc="http://schemas.openxmlformats.org/markup-compatibility/2006" xmlns:aink="http://schemas.microsoft.com/office/drawing/2016/ink" xmlns:am3d="http://schemas.microsoft.com/office/drawing/2017/model3d" xmlns:o="urn:schemas-microsoft-com:office:office" xmlns:r="http://schemas.openxmlformats.org/officeDocument/2006/relationships" xmlns:m="http://schemas.openxmlformats.org/officeDocument/2006/math" xmlns:v="urn:schemas-microsoft-com:vml" xmlns:wp14="http://schemas.microsoft.com/office/word/2010/wordprocessingDrawing" xmlns:wp="http://schemas.openxmlformats.org/drawingml/2006/wordprocessingDrawing" xmlns:w10="urn:schemas-microsoft-com:office:word" xmlns:w="http://schemas.openxmlformats.org/wordprocessingml/2006/main" xmlns:w14="http://schemas.microsoft.com/office/word/2010/wordml" xmlns:w15="http://schemas.microsoft.com/office/word/2012/wordml" xmlns:w16cex="http://schemas.microsoft.com/office/word/2018/wordml/cex" xmlns:w16cid="http://schemas.microsoft.com/office/word/2016/wordml/cid" xmlns:w16="http://schemas.microsoft.com/office/word/2018/wordml" xmlns:w16sdtdh="http://schemas.microsoft.com/office/word/2020/wordml/sdtdatahash" xmlns:w16se="http://schemas.microsoft.com/office/word/2015/wordml/symex" xmlns:wpg="http://schemas.microsoft.com/office/word/2010/wordprocessingGroup" xmlns:wpi="http://schemas.microsoft.com/office/word/2010/wordprocessingInk" xmlns:wne="http://schemas.microsoft.com/office/word/2006/wordml" xmlns:wps="http://schemas.microsoft.com/office/word/2010/wordprocessingShape" mc:Ignorable="w14 w15 w16se w16cid w16 w16cex w16sdtdh wp14">
   <w:body>
+    <w:p>
+      <w:pPr>
+        <w:rPr>
+          <w:b/>
+          <w:bCs/>
+          <w:sz w:val="32"/>
+          <w:szCs w:val="32"/>
+        </w:rPr>
+      </w:pPr>
+      <w:r>
+        <w:rPr>
+          <w:b/>
+          <w:bCs/>
+          <w:sz w:val="32"/>
+          <w:szCs w:val="32"/>
+        </w:rPr>
+        <w:t>Welcome to the Triquetra CNC Family of Triquetra Touch Plate Users</w:t>
+      </w:r>
+    </w:p>
+    <w:p>
+      <w:pPr>
+        <w:pStyle w:val="TOCHeading"/>
+        <w:rPr>
+          <w:i/>
+        </w:rPr>
+      </w:pPr>
+      <w:r>
+        <w:rPr>
+          <w:i/>
+        </w:rPr>
+        <w:br w:type="page"/>
+      </w:r>
+    </w:p>
     <w:sdt>
       <w:sdtPr>
         <w:rPr>
@@ -18,11 +51,11 @@
           <w:docPartUnique/>
         </w:docPartObj>
       </w:sdtPr>
+      <w:sdtEndPr/>
       <w:sdtContent>
         <w:p>
           <w:pPr>
             <w:pStyle w:val="TOCHeading"/>
-            <w:jc w:val="center"/>
           </w:pPr>
           <w:r>
             <w:rPr>
@@ -41,6 +74,8 @@
             </w:tabs>
             <w:rPr>
               <w:noProof/>
+              <w:sz w:val="28"/>
+              <w:szCs w:val="28"/>
             </w:rPr>
           </w:pPr>
           <w:r>
@@ -52,11 +87,13 @@
           <w:r>
             <w:fldChar w:fldCharType="separate"/>
           </w:r>
-          <w:hyperlink w:anchor="_Toc450544995" w:history="1">
+          <w:hyperlink w:anchor="_Toc100033828" w:history="1">
             <w:r>
               <w:rPr>
                 <w:rStyle w:val="Hyperlink"/>
                 <w:noProof/>
+                <w:sz w:val="28"/>
+                <w:szCs w:val="28"/>
               </w:rPr>
               <w:t>Is the Triquetra compatible with Easel?</w:t>
             </w:r>
@@ -64,6 +101,8 @@
               <w:rPr>
                 <w:noProof/>
                 <w:webHidden/>
+                <w:sz w:val="28"/>
+                <w:szCs w:val="28"/>
               </w:rPr>
               <w:tab/>
             </w:r>
@@ -71,6 +110,8 @@
               <w:rPr>
                 <w:noProof/>
                 <w:webHidden/>
+                <w:sz w:val="28"/>
+                <w:szCs w:val="28"/>
               </w:rPr>
               <w:fldChar w:fldCharType="begin"/>
             </w:r>
@@ -78,19 +119,25 @@
               <w:rPr>
                 <w:noProof/>
                 <w:webHidden/>
-              </w:rPr>
-              <w:instrText xml:space="preserve"> PAGEREF _Toc450544995 \h </w:instrText>
-            </w:r>
-            <w:r>
-              <w:rPr>
-                <w:noProof/>
-                <w:webHidden/>
-              </w:rPr>
-            </w:r>
-            <w:r>
-              <w:rPr>
-                <w:noProof/>
-                <w:webHidden/>
+                <w:sz w:val="28"/>
+                <w:szCs w:val="28"/>
+              </w:rPr>
+              <w:instrText xml:space="preserve"> PAGEREF _Toc100033828 \h </w:instrText>
+            </w:r>
+            <w:r>
+              <w:rPr>
+                <w:noProof/>
+                <w:webHidden/>
+                <w:sz w:val="28"/>
+                <w:szCs w:val="28"/>
+              </w:rPr>
+            </w:r>
+            <w:r>
+              <w:rPr>
+                <w:noProof/>
+                <w:webHidden/>
+                <w:sz w:val="28"/>
+                <w:szCs w:val="28"/>
               </w:rPr>
               <w:fldChar w:fldCharType="separate"/>
             </w:r>
@@ -98,6 +145,8 @@
               <w:rPr>
                 <w:noProof/>
                 <w:webHidden/>
+                <w:sz w:val="28"/>
+                <w:szCs w:val="28"/>
               </w:rPr>
               <w:t>2</w:t>
             </w:r>
@@ -105,6 +154,8 @@
               <w:rPr>
                 <w:noProof/>
                 <w:webHidden/>
+                <w:sz w:val="28"/>
+                <w:szCs w:val="28"/>
               </w:rPr>
               <w:fldChar w:fldCharType="end"/>
             </w:r>
@@ -118,13 +169,17 @@
             </w:tabs>
             <w:rPr>
               <w:noProof/>
+              <w:sz w:val="28"/>
+              <w:szCs w:val="28"/>
             </w:rPr>
           </w:pPr>
-          <w:hyperlink w:anchor="_Toc450544996" w:history="1">
+          <w:hyperlink w:anchor="_Toc100033829" w:history="1">
             <w:r>
               <w:rPr>
                 <w:rStyle w:val="Hyperlink"/>
                 <w:noProof/>
+                <w:sz w:val="28"/>
+                <w:szCs w:val="28"/>
               </w:rPr>
               <w:t>What about Mach 3/4 Users?</w:t>
             </w:r>
@@ -132,6 +187,8 @@
               <w:rPr>
                 <w:noProof/>
                 <w:webHidden/>
+                <w:sz w:val="28"/>
+                <w:szCs w:val="28"/>
               </w:rPr>
               <w:tab/>
             </w:r>
@@ -139,6 +196,8 @@
               <w:rPr>
                 <w:noProof/>
                 <w:webHidden/>
+                <w:sz w:val="28"/>
+                <w:szCs w:val="28"/>
               </w:rPr>
               <w:fldChar w:fldCharType="begin"/>
             </w:r>
@@ -146,19 +205,25 @@
               <w:rPr>
                 <w:noProof/>
                 <w:webHidden/>
-              </w:rPr>
-              <w:instrText xml:space="preserve"> PAGEREF _Toc450544996 \h </w:instrText>
-            </w:r>
-            <w:r>
-              <w:rPr>
-                <w:noProof/>
-                <w:webHidden/>
-              </w:rPr>
-            </w:r>
-            <w:r>
-              <w:rPr>
-                <w:noProof/>
-                <w:webHidden/>
+                <w:sz w:val="28"/>
+                <w:szCs w:val="28"/>
+              </w:rPr>
+              <w:instrText xml:space="preserve"> PAGEREF _Toc100033829 \h </w:instrText>
+            </w:r>
+            <w:r>
+              <w:rPr>
+                <w:noProof/>
+                <w:webHidden/>
+                <w:sz w:val="28"/>
+                <w:szCs w:val="28"/>
+              </w:rPr>
+            </w:r>
+            <w:r>
+              <w:rPr>
+                <w:noProof/>
+                <w:webHidden/>
+                <w:sz w:val="28"/>
+                <w:szCs w:val="28"/>
               </w:rPr>
               <w:fldChar w:fldCharType="separate"/>
             </w:r>
@@ -166,6 +231,8 @@
               <w:rPr>
                 <w:noProof/>
                 <w:webHidden/>
+                <w:sz w:val="28"/>
+                <w:szCs w:val="28"/>
               </w:rPr>
               <w:t>2</w:t>
             </w:r>
@@ -173,6 +240,8 @@
               <w:rPr>
                 <w:noProof/>
                 <w:webHidden/>
+                <w:sz w:val="28"/>
+                <w:szCs w:val="28"/>
               </w:rPr>
               <w:fldChar w:fldCharType="end"/>
             </w:r>
@@ -186,13 +255,17 @@
             </w:tabs>
             <w:rPr>
               <w:noProof/>
+              <w:sz w:val="28"/>
+              <w:szCs w:val="28"/>
             </w:rPr>
           </w:pPr>
-          <w:hyperlink w:anchor="_Toc450544997" w:history="1">
+          <w:hyperlink w:anchor="_Toc100033830" w:history="1">
             <w:r>
               <w:rPr>
                 <w:rStyle w:val="Hyperlink"/>
                 <w:noProof/>
+                <w:sz w:val="28"/>
+                <w:szCs w:val="28"/>
               </w:rPr>
               <w:t>When I run the G-Code the bit just pushes my touch plate until it errors out. What causes this?</w:t>
             </w:r>
@@ -200,6 +273,8 @@
               <w:rPr>
                 <w:noProof/>
                 <w:webHidden/>
+                <w:sz w:val="28"/>
+                <w:szCs w:val="28"/>
               </w:rPr>
               <w:tab/>
             </w:r>
@@ -207,6 +282,8 @@
               <w:rPr>
                 <w:noProof/>
                 <w:webHidden/>
+                <w:sz w:val="28"/>
+                <w:szCs w:val="28"/>
               </w:rPr>
               <w:fldChar w:fldCharType="begin"/>
             </w:r>
@@ -214,19 +291,25 @@
               <w:rPr>
                 <w:noProof/>
                 <w:webHidden/>
-              </w:rPr>
-              <w:instrText xml:space="preserve"> PAGEREF _Toc450544997 \h </w:instrText>
-            </w:r>
-            <w:r>
-              <w:rPr>
-                <w:noProof/>
-                <w:webHidden/>
-              </w:rPr>
-            </w:r>
-            <w:r>
-              <w:rPr>
-                <w:noProof/>
-                <w:webHidden/>
+                <w:sz w:val="28"/>
+                <w:szCs w:val="28"/>
+              </w:rPr>
+              <w:instrText xml:space="preserve"> PAGEREF _Toc100033830 \h </w:instrText>
+            </w:r>
+            <w:r>
+              <w:rPr>
+                <w:noProof/>
+                <w:webHidden/>
+                <w:sz w:val="28"/>
+                <w:szCs w:val="28"/>
+              </w:rPr>
+            </w:r>
+            <w:r>
+              <w:rPr>
+                <w:noProof/>
+                <w:webHidden/>
+                <w:sz w:val="28"/>
+                <w:szCs w:val="28"/>
               </w:rPr>
               <w:fldChar w:fldCharType="separate"/>
             </w:r>
@@ -234,13 +317,17 @@
               <w:rPr>
                 <w:noProof/>
                 <w:webHidden/>
-              </w:rPr>
-              <w:t>3</w:t>
-            </w:r>
-            <w:r>
-              <w:rPr>
-                <w:noProof/>
-                <w:webHidden/>
+                <w:sz w:val="28"/>
+                <w:szCs w:val="28"/>
+              </w:rPr>
+              <w:t>2</w:t>
+            </w:r>
+            <w:r>
+              <w:rPr>
+                <w:noProof/>
+                <w:webHidden/>
+                <w:sz w:val="28"/>
+                <w:szCs w:val="28"/>
               </w:rPr>
               <w:fldChar w:fldCharType="end"/>
             </w:r>
@@ -254,20 +341,26 @@
             </w:tabs>
             <w:rPr>
               <w:noProof/>
+              <w:sz w:val="28"/>
+              <w:szCs w:val="28"/>
             </w:rPr>
           </w:pPr>
-          <w:hyperlink w:anchor="_Toc450544998" w:history="1">
+          <w:hyperlink w:anchor="_Toc100033831" w:history="1">
             <w:r>
               <w:rPr>
                 <w:rStyle w:val="Hyperlink"/>
                 <w:noProof/>
-              </w:rPr>
-              <w:t>I saved my g-code to a Microsoft Word document and can't load it in to my Post Processor software. What am I doing wrong?</w:t>
-            </w:r>
-            <w:r>
-              <w:rPr>
-                <w:noProof/>
-                <w:webHidden/>
+                <w:sz w:val="28"/>
+                <w:szCs w:val="28"/>
+              </w:rPr>
+              <w:t>I saved my g-code to a Microsoft Word document and can't load it in to my CAM software. What am I doing wrong?</w:t>
+            </w:r>
+            <w:r>
+              <w:rPr>
+                <w:noProof/>
+                <w:webHidden/>
+                <w:sz w:val="28"/>
+                <w:szCs w:val="28"/>
               </w:rPr>
               <w:tab/>
             </w:r>
@@ -275,6 +368,8 @@
               <w:rPr>
                 <w:noProof/>
                 <w:webHidden/>
+                <w:sz w:val="28"/>
+                <w:szCs w:val="28"/>
               </w:rPr>
               <w:fldChar w:fldCharType="begin"/>
             </w:r>
@@ -282,19 +377,25 @@
               <w:rPr>
                 <w:noProof/>
                 <w:webHidden/>
-              </w:rPr>
-              <w:instrText xml:space="preserve"> PAGEREF _Toc450544998 \h </w:instrText>
-            </w:r>
-            <w:r>
-              <w:rPr>
-                <w:noProof/>
-                <w:webHidden/>
-              </w:rPr>
-            </w:r>
-            <w:r>
-              <w:rPr>
-                <w:noProof/>
-                <w:webHidden/>
+                <w:sz w:val="28"/>
+                <w:szCs w:val="28"/>
+              </w:rPr>
+              <w:instrText xml:space="preserve"> PAGEREF _Toc100033831 \h </w:instrText>
+            </w:r>
+            <w:r>
+              <w:rPr>
+                <w:noProof/>
+                <w:webHidden/>
+                <w:sz w:val="28"/>
+                <w:szCs w:val="28"/>
+              </w:rPr>
+            </w:r>
+            <w:r>
+              <w:rPr>
+                <w:noProof/>
+                <w:webHidden/>
+                <w:sz w:val="28"/>
+                <w:szCs w:val="28"/>
               </w:rPr>
               <w:fldChar w:fldCharType="separate"/>
             </w:r>
@@ -302,6 +403,8 @@
               <w:rPr>
                 <w:noProof/>
                 <w:webHidden/>
+                <w:sz w:val="28"/>
+                <w:szCs w:val="28"/>
               </w:rPr>
               <w:t>3</w:t>
             </w:r>
@@ -309,6 +412,8 @@
               <w:rPr>
                 <w:noProof/>
                 <w:webHidden/>
+                <w:sz w:val="28"/>
+                <w:szCs w:val="28"/>
               </w:rPr>
               <w:fldChar w:fldCharType="end"/>
             </w:r>
@@ -322,13 +427,17 @@
             </w:tabs>
             <w:rPr>
               <w:noProof/>
+              <w:sz w:val="28"/>
+              <w:szCs w:val="28"/>
             </w:rPr>
           </w:pPr>
-          <w:hyperlink w:anchor="_Toc450544999" w:history="1">
+          <w:hyperlink w:anchor="_Toc100033832" w:history="1">
             <w:r>
               <w:rPr>
                 <w:rStyle w:val="Hyperlink"/>
                 <w:noProof/>
+                <w:sz w:val="28"/>
+                <w:szCs w:val="28"/>
               </w:rPr>
               <w:t>What file extension should I use for my g-code files?</w:t>
             </w:r>
@@ -336,6 +445,8 @@
               <w:rPr>
                 <w:noProof/>
                 <w:webHidden/>
+                <w:sz w:val="28"/>
+                <w:szCs w:val="28"/>
               </w:rPr>
               <w:tab/>
             </w:r>
@@ -343,6 +454,8 @@
               <w:rPr>
                 <w:noProof/>
                 <w:webHidden/>
+                <w:sz w:val="28"/>
+                <w:szCs w:val="28"/>
               </w:rPr>
               <w:fldChar w:fldCharType="begin"/>
             </w:r>
@@ -350,19 +463,25 @@
               <w:rPr>
                 <w:noProof/>
                 <w:webHidden/>
-              </w:rPr>
-              <w:instrText xml:space="preserve"> PAGEREF _Toc450544999 \h </w:instrText>
-            </w:r>
-            <w:r>
-              <w:rPr>
-                <w:noProof/>
-                <w:webHidden/>
-              </w:rPr>
-            </w:r>
-            <w:r>
-              <w:rPr>
-                <w:noProof/>
-                <w:webHidden/>
+                <w:sz w:val="28"/>
+                <w:szCs w:val="28"/>
+              </w:rPr>
+              <w:instrText xml:space="preserve"> PAGEREF _Toc100033832 \h </w:instrText>
+            </w:r>
+            <w:r>
+              <w:rPr>
+                <w:noProof/>
+                <w:webHidden/>
+                <w:sz w:val="28"/>
+                <w:szCs w:val="28"/>
+              </w:rPr>
+            </w:r>
+            <w:r>
+              <w:rPr>
+                <w:noProof/>
+                <w:webHidden/>
+                <w:sz w:val="28"/>
+                <w:szCs w:val="28"/>
               </w:rPr>
               <w:fldChar w:fldCharType="separate"/>
             </w:r>
@@ -370,13 +489,17 @@
               <w:rPr>
                 <w:noProof/>
                 <w:webHidden/>
-              </w:rPr>
-              <w:t>4</w:t>
-            </w:r>
-            <w:r>
-              <w:rPr>
-                <w:noProof/>
-                <w:webHidden/>
+                <w:sz w:val="28"/>
+                <w:szCs w:val="28"/>
+              </w:rPr>
+              <w:t>3</w:t>
+            </w:r>
+            <w:r>
+              <w:rPr>
+                <w:noProof/>
+                <w:webHidden/>
+                <w:sz w:val="28"/>
+                <w:szCs w:val="28"/>
               </w:rPr>
               <w:fldChar w:fldCharType="end"/>
             </w:r>
@@ -390,13 +513,17 @@
             </w:tabs>
             <w:rPr>
               <w:noProof/>
+              <w:sz w:val="28"/>
+              <w:szCs w:val="28"/>
             </w:rPr>
           </w:pPr>
-          <w:hyperlink w:anchor="_Toc450545000" w:history="1">
+          <w:hyperlink w:anchor="_Toc100033833" w:history="1">
             <w:r>
               <w:rPr>
                 <w:rStyle w:val="Hyperlink"/>
                 <w:noProof/>
+                <w:sz w:val="28"/>
+                <w:szCs w:val="28"/>
               </w:rPr>
               <w:t>I changed my bit mid project. How do I re-zero just my Z-Axis?</w:t>
             </w:r>
@@ -404,6 +531,8 @@
               <w:rPr>
                 <w:noProof/>
                 <w:webHidden/>
+                <w:sz w:val="28"/>
+                <w:szCs w:val="28"/>
               </w:rPr>
               <w:tab/>
             </w:r>
@@ -411,6 +540,8 @@
               <w:rPr>
                 <w:noProof/>
                 <w:webHidden/>
+                <w:sz w:val="28"/>
+                <w:szCs w:val="28"/>
               </w:rPr>
               <w:fldChar w:fldCharType="begin"/>
             </w:r>
@@ -418,19 +549,25 @@
               <w:rPr>
                 <w:noProof/>
                 <w:webHidden/>
-              </w:rPr>
-              <w:instrText xml:space="preserve"> PAGEREF _Toc450545000 \h </w:instrText>
-            </w:r>
-            <w:r>
-              <w:rPr>
-                <w:noProof/>
-                <w:webHidden/>
-              </w:rPr>
-            </w:r>
-            <w:r>
-              <w:rPr>
-                <w:noProof/>
-                <w:webHidden/>
+                <w:sz w:val="28"/>
+                <w:szCs w:val="28"/>
+              </w:rPr>
+              <w:instrText xml:space="preserve"> PAGEREF _Toc100033833 \h </w:instrText>
+            </w:r>
+            <w:r>
+              <w:rPr>
+                <w:noProof/>
+                <w:webHidden/>
+                <w:sz w:val="28"/>
+                <w:szCs w:val="28"/>
+              </w:rPr>
+            </w:r>
+            <w:r>
+              <w:rPr>
+                <w:noProof/>
+                <w:webHidden/>
+                <w:sz w:val="28"/>
+                <w:szCs w:val="28"/>
               </w:rPr>
               <w:fldChar w:fldCharType="separate"/>
             </w:r>
@@ -438,6 +575,180 @@
               <w:rPr>
                 <w:noProof/>
                 <w:webHidden/>
+                <w:sz w:val="28"/>
+                <w:szCs w:val="28"/>
+              </w:rPr>
+              <w:t>3</w:t>
+            </w:r>
+            <w:r>
+              <w:rPr>
+                <w:noProof/>
+                <w:webHidden/>
+                <w:sz w:val="28"/>
+                <w:szCs w:val="28"/>
+              </w:rPr>
+              <w:fldChar w:fldCharType="end"/>
+            </w:r>
+          </w:hyperlink>
+        </w:p>
+        <w:p>
+          <w:pPr>
+            <w:pStyle w:val="TOC2"/>
+            <w:tabs>
+              <w:tab w:val="right" w:leader="dot" w:pos="9350"/>
+            </w:tabs>
+            <w:rPr>
+              <w:noProof/>
+              <w:sz w:val="28"/>
+              <w:szCs w:val="28"/>
+            </w:rPr>
+          </w:pPr>
+          <w:hyperlink w:anchor="_Toc100033834" w:history="1">
+            <w:r>
+              <w:rPr>
+                <w:rStyle w:val="Hyperlink"/>
+                <w:noProof/>
+                <w:sz w:val="28"/>
+                <w:szCs w:val="28"/>
+              </w:rPr>
+              <w:t>For Machines running Easel or Carbide Motion</w:t>
+            </w:r>
+            <w:r>
+              <w:rPr>
+                <w:noProof/>
+                <w:webHidden/>
+                <w:sz w:val="28"/>
+                <w:szCs w:val="28"/>
+              </w:rPr>
+              <w:tab/>
+            </w:r>
+            <w:r>
+              <w:rPr>
+                <w:noProof/>
+                <w:webHidden/>
+                <w:sz w:val="28"/>
+                <w:szCs w:val="28"/>
+              </w:rPr>
+              <w:fldChar w:fldCharType="begin"/>
+            </w:r>
+            <w:r>
+              <w:rPr>
+                <w:noProof/>
+                <w:webHidden/>
+                <w:sz w:val="28"/>
+                <w:szCs w:val="28"/>
+              </w:rPr>
+              <w:instrText xml:space="preserve"> PAGEREF _Toc100033834 \h </w:instrText>
+            </w:r>
+            <w:r>
+              <w:rPr>
+                <w:noProof/>
+                <w:webHidden/>
+                <w:sz w:val="28"/>
+                <w:szCs w:val="28"/>
+              </w:rPr>
+            </w:r>
+            <w:r>
+              <w:rPr>
+                <w:noProof/>
+                <w:webHidden/>
+                <w:sz w:val="28"/>
+                <w:szCs w:val="28"/>
+              </w:rPr>
+              <w:fldChar w:fldCharType="separate"/>
+            </w:r>
+            <w:r>
+              <w:rPr>
+                <w:noProof/>
+                <w:webHidden/>
+                <w:sz w:val="28"/>
+                <w:szCs w:val="28"/>
+              </w:rPr>
+              <w:t>3</w:t>
+            </w:r>
+            <w:r>
+              <w:rPr>
+                <w:noProof/>
+                <w:webHidden/>
+                <w:sz w:val="28"/>
+                <w:szCs w:val="28"/>
+              </w:rPr>
+              <w:fldChar w:fldCharType="end"/>
+            </w:r>
+          </w:hyperlink>
+        </w:p>
+        <w:p>
+          <w:pPr>
+            <w:pStyle w:val="TOC2"/>
+            <w:tabs>
+              <w:tab w:val="right" w:leader="dot" w:pos="9350"/>
+            </w:tabs>
+            <w:rPr>
+              <w:noProof/>
+              <w:sz w:val="28"/>
+              <w:szCs w:val="28"/>
+            </w:rPr>
+          </w:pPr>
+          <w:hyperlink w:anchor="_Toc100033835" w:history="1">
+            <w:r>
+              <w:rPr>
+                <w:rStyle w:val="Hyperlink"/>
+                <w:noProof/>
+                <w:sz w:val="28"/>
+                <w:szCs w:val="28"/>
+              </w:rPr>
+              <w:t>For Machines running Mach3</w:t>
+            </w:r>
+            <w:r>
+              <w:rPr>
+                <w:noProof/>
+                <w:webHidden/>
+                <w:sz w:val="28"/>
+                <w:szCs w:val="28"/>
+              </w:rPr>
+              <w:tab/>
+            </w:r>
+            <w:r>
+              <w:rPr>
+                <w:noProof/>
+                <w:webHidden/>
+                <w:sz w:val="28"/>
+                <w:szCs w:val="28"/>
+              </w:rPr>
+              <w:fldChar w:fldCharType="begin"/>
+            </w:r>
+            <w:r>
+              <w:rPr>
+                <w:noProof/>
+                <w:webHidden/>
+                <w:sz w:val="28"/>
+                <w:szCs w:val="28"/>
+              </w:rPr>
+              <w:instrText xml:space="preserve"> PAGEREF _Toc100033835 \h </w:instrText>
+            </w:r>
+            <w:r>
+              <w:rPr>
+                <w:noProof/>
+                <w:webHidden/>
+                <w:sz w:val="28"/>
+                <w:szCs w:val="28"/>
+              </w:rPr>
+            </w:r>
+            <w:r>
+              <w:rPr>
+                <w:noProof/>
+                <w:webHidden/>
+                <w:sz w:val="28"/>
+                <w:szCs w:val="28"/>
+              </w:rPr>
+              <w:fldChar w:fldCharType="separate"/>
+            </w:r>
+            <w:r>
+              <w:rPr>
+                <w:noProof/>
+                <w:webHidden/>
+                <w:sz w:val="28"/>
+                <w:szCs w:val="28"/>
               </w:rPr>
               <w:t>4</w:t>
             </w:r>
@@ -445,6 +756,94 @@
               <w:rPr>
                 <w:noProof/>
                 <w:webHidden/>
+                <w:sz w:val="28"/>
+                <w:szCs w:val="28"/>
+              </w:rPr>
+              <w:fldChar w:fldCharType="end"/>
+            </w:r>
+          </w:hyperlink>
+        </w:p>
+        <w:p>
+          <w:pPr>
+            <w:pStyle w:val="TOC2"/>
+            <w:tabs>
+              <w:tab w:val="right" w:leader="dot" w:pos="9350"/>
+            </w:tabs>
+            <w:rPr>
+              <w:noProof/>
+              <w:sz w:val="28"/>
+              <w:szCs w:val="28"/>
+            </w:rPr>
+          </w:pPr>
+          <w:hyperlink w:anchor="_Toc100033836" w:history="1">
+            <w:r>
+              <w:rPr>
+                <w:rStyle w:val="Hyperlink"/>
+                <w:noProof/>
+                <w:sz w:val="28"/>
+                <w:szCs w:val="28"/>
+              </w:rPr>
+              <w:t>For Machines Running Generic GRBL CAM Software</w:t>
+            </w:r>
+            <w:r>
+              <w:rPr>
+                <w:noProof/>
+                <w:webHidden/>
+                <w:sz w:val="28"/>
+                <w:szCs w:val="28"/>
+              </w:rPr>
+              <w:tab/>
+            </w:r>
+            <w:r>
+              <w:rPr>
+                <w:noProof/>
+                <w:webHidden/>
+                <w:sz w:val="28"/>
+                <w:szCs w:val="28"/>
+              </w:rPr>
+              <w:fldChar w:fldCharType="begin"/>
+            </w:r>
+            <w:r>
+              <w:rPr>
+                <w:noProof/>
+                <w:webHidden/>
+                <w:sz w:val="28"/>
+                <w:szCs w:val="28"/>
+              </w:rPr>
+              <w:instrText xml:space="preserve"> PAGEREF _Toc100033836 \h </w:instrText>
+            </w:r>
+            <w:r>
+              <w:rPr>
+                <w:noProof/>
+                <w:webHidden/>
+                <w:sz w:val="28"/>
+                <w:szCs w:val="28"/>
+              </w:rPr>
+            </w:r>
+            <w:r>
+              <w:rPr>
+                <w:noProof/>
+                <w:webHidden/>
+                <w:sz w:val="28"/>
+                <w:szCs w:val="28"/>
+              </w:rPr>
+              <w:fldChar w:fldCharType="separate"/>
+            </w:r>
+            <w:r>
+              <w:rPr>
+                <w:noProof/>
+                <w:webHidden/>
+                <w:sz w:val="28"/>
+                <w:szCs w:val="28"/>
+              </w:rPr>
+              <w:t>4</w:t>
+            </w:r>
+            <w:r>
+              <w:rPr>
+                <w:noProof/>
+                <w:webHidden/>
+                <w:sz w:val="28"/>
+                <w:szCs w:val="28"/>
               </w:rPr>
               <w:fldChar w:fldCharType="end"/>
             </w:r>
@@ -458,13 +857,17 @@
             </w:tabs>
             <w:rPr>
               <w:noProof/>
+              <w:sz w:val="28"/>
+              <w:szCs w:val="28"/>
             </w:rPr>
           </w:pPr>
-          <w:hyperlink w:anchor="_Toc450545001" w:history="1">
+          <w:hyperlink w:anchor="_Toc100033837" w:history="1">
             <w:r>
               <w:rPr>
                 <w:rStyle w:val="Hyperlink"/>
                 <w:noProof/>
+                <w:sz w:val="28"/>
+                <w:szCs w:val="28"/>
               </w:rPr>
               <w:t>Can I set my X and Y axis to be in the center of my material to be carved?</w:t>
             </w:r>
@@ -472,6 +875,8 @@
               <w:rPr>
                 <w:noProof/>
                 <w:webHidden/>
+                <w:sz w:val="28"/>
+                <w:szCs w:val="28"/>
               </w:rPr>
               <w:tab/>
             </w:r>
@@ -479,6 +884,8 @@
               <w:rPr>
                 <w:noProof/>
                 <w:webHidden/>
+                <w:sz w:val="28"/>
+                <w:szCs w:val="28"/>
               </w:rPr>
               <w:fldChar w:fldCharType="begin"/>
             </w:r>
@@ -486,19 +893,25 @@
               <w:rPr>
                 <w:noProof/>
                 <w:webHidden/>
-              </w:rPr>
-              <w:instrText xml:space="preserve"> PAGEREF _Toc450545001 \h </w:instrText>
-            </w:r>
-            <w:r>
-              <w:rPr>
-                <w:noProof/>
-                <w:webHidden/>
-              </w:rPr>
-            </w:r>
-            <w:r>
-              <w:rPr>
-                <w:noProof/>
-                <w:webHidden/>
+                <w:sz w:val="28"/>
+                <w:szCs w:val="28"/>
+              </w:rPr>
+              <w:instrText xml:space="preserve"> PAGEREF _Toc100033837 \h </w:instrText>
+            </w:r>
+            <w:r>
+              <w:rPr>
+                <w:noProof/>
+                <w:webHidden/>
+                <w:sz w:val="28"/>
+                <w:szCs w:val="28"/>
+              </w:rPr>
+            </w:r>
+            <w:r>
+              <w:rPr>
+                <w:noProof/>
+                <w:webHidden/>
+                <w:sz w:val="28"/>
+                <w:szCs w:val="28"/>
               </w:rPr>
               <w:fldChar w:fldCharType="separate"/>
             </w:r>
@@ -506,13 +919,17 @@
               <w:rPr>
                 <w:noProof/>
                 <w:webHidden/>
-              </w:rPr>
-              <w:t>4</w:t>
-            </w:r>
-            <w:r>
-              <w:rPr>
-                <w:noProof/>
-                <w:webHidden/>
+                <w:sz w:val="28"/>
+                <w:szCs w:val="28"/>
+              </w:rPr>
+              <w:t>5</w:t>
+            </w:r>
+            <w:r>
+              <w:rPr>
+                <w:noProof/>
+                <w:webHidden/>
+                <w:sz w:val="28"/>
+                <w:szCs w:val="28"/>
               </w:rPr>
               <w:fldChar w:fldCharType="end"/>
             </w:r>
@@ -526,13 +943,17 @@
             </w:tabs>
             <w:rPr>
               <w:noProof/>
+              <w:sz w:val="28"/>
+              <w:szCs w:val="28"/>
             </w:rPr>
           </w:pPr>
-          <w:hyperlink w:anchor="_Toc450545002" w:history="1">
+          <w:hyperlink w:anchor="_Toc100033838" w:history="1">
             <w:r>
               <w:rPr>
                 <w:rStyle w:val="Hyperlink"/>
                 <w:noProof/>
+                <w:sz w:val="28"/>
+                <w:szCs w:val="28"/>
               </w:rPr>
               <w:t>When I run the zeroing g-code my bit is not zeroed accurately. What can I do to correct this?</w:t>
             </w:r>
@@ -540,6 +961,8 @@
               <w:rPr>
                 <w:noProof/>
                 <w:webHidden/>
+                <w:sz w:val="28"/>
+                <w:szCs w:val="28"/>
               </w:rPr>
               <w:tab/>
             </w:r>
@@ -547,6 +970,8 @@
               <w:rPr>
                 <w:noProof/>
                 <w:webHidden/>
+                <w:sz w:val="28"/>
+                <w:szCs w:val="28"/>
               </w:rPr>
               <w:fldChar w:fldCharType="begin"/>
             </w:r>
@@ -554,19 +979,25 @@
               <w:rPr>
                 <w:noProof/>
                 <w:webHidden/>
-              </w:rPr>
-              <w:instrText xml:space="preserve"> PAGEREF _Toc450545002 \h </w:instrText>
-            </w:r>
-            <w:r>
-              <w:rPr>
-                <w:noProof/>
-                <w:webHidden/>
-              </w:rPr>
-            </w:r>
-            <w:r>
-              <w:rPr>
-                <w:noProof/>
-                <w:webHidden/>
+                <w:sz w:val="28"/>
+                <w:szCs w:val="28"/>
+              </w:rPr>
+              <w:instrText xml:space="preserve"> PAGEREF _Toc100033838 \h </w:instrText>
+            </w:r>
+            <w:r>
+              <w:rPr>
+                <w:noProof/>
+                <w:webHidden/>
+                <w:sz w:val="28"/>
+                <w:szCs w:val="28"/>
+              </w:rPr>
+            </w:r>
+            <w:r>
+              <w:rPr>
+                <w:noProof/>
+                <w:webHidden/>
+                <w:sz w:val="28"/>
+                <w:szCs w:val="28"/>
               </w:rPr>
               <w:fldChar w:fldCharType="separate"/>
             </w:r>
@@ -574,6 +1005,8 @@
               <w:rPr>
                 <w:noProof/>
                 <w:webHidden/>
+                <w:sz w:val="28"/>
+                <w:szCs w:val="28"/>
               </w:rPr>
               <w:t>5</w:t>
             </w:r>
@@ -581,6 +1014,8 @@
               <w:rPr>
                 <w:noProof/>
                 <w:webHidden/>
+                <w:sz w:val="28"/>
+                <w:szCs w:val="28"/>
               </w:rPr>
               <w:fldChar w:fldCharType="end"/>
             </w:r>
@@ -594,13 +1029,17 @@
             </w:tabs>
             <w:rPr>
               <w:noProof/>
+              <w:sz w:val="28"/>
+              <w:szCs w:val="28"/>
             </w:rPr>
           </w:pPr>
-          <w:hyperlink w:anchor="_Toc450545003" w:history="1">
+          <w:hyperlink w:anchor="_Toc100033839" w:history="1">
             <w:r>
               <w:rPr>
                 <w:rStyle w:val="Hyperlink"/>
                 <w:noProof/>
+                <w:sz w:val="28"/>
+                <w:szCs w:val="28"/>
               </w:rPr>
               <w:t>I have a variety of different bits. Do I need to create a g-code file for all of them?</w:t>
             </w:r>
@@ -608,6 +1047,8 @@
               <w:rPr>
                 <w:noProof/>
                 <w:webHidden/>
+                <w:sz w:val="28"/>
+                <w:szCs w:val="28"/>
               </w:rPr>
               <w:tab/>
             </w:r>
@@ -615,6 +1056,8 @@
               <w:rPr>
                 <w:noProof/>
                 <w:webHidden/>
+                <w:sz w:val="28"/>
+                <w:szCs w:val="28"/>
               </w:rPr>
               <w:fldChar w:fldCharType="begin"/>
             </w:r>
@@ -622,19 +1065,25 @@
               <w:rPr>
                 <w:noProof/>
                 <w:webHidden/>
-              </w:rPr>
-              <w:instrText xml:space="preserve"> PAGEREF _Toc450545003 \h </w:instrText>
-            </w:r>
-            <w:r>
-              <w:rPr>
-                <w:noProof/>
-                <w:webHidden/>
-              </w:rPr>
-            </w:r>
-            <w:r>
-              <w:rPr>
-                <w:noProof/>
-                <w:webHidden/>
+                <w:sz w:val="28"/>
+                <w:szCs w:val="28"/>
+              </w:rPr>
+              <w:instrText xml:space="preserve"> PAGEREF _Toc100033839 \h </w:instrText>
+            </w:r>
+            <w:r>
+              <w:rPr>
+                <w:noProof/>
+                <w:webHidden/>
+                <w:sz w:val="28"/>
+                <w:szCs w:val="28"/>
+              </w:rPr>
+            </w:r>
+            <w:r>
+              <w:rPr>
+                <w:noProof/>
+                <w:webHidden/>
+                <w:sz w:val="28"/>
+                <w:szCs w:val="28"/>
               </w:rPr>
               <w:fldChar w:fldCharType="separate"/>
             </w:r>
@@ -642,6 +1091,8 @@
               <w:rPr>
                 <w:noProof/>
                 <w:webHidden/>
+                <w:sz w:val="28"/>
+                <w:szCs w:val="28"/>
               </w:rPr>
               <w:t>5</w:t>
             </w:r>
@@ -649,6 +1100,8 @@
               <w:rPr>
                 <w:noProof/>
                 <w:webHidden/>
+                <w:sz w:val="28"/>
+                <w:szCs w:val="28"/>
               </w:rPr>
               <w:fldChar w:fldCharType="end"/>
             </w:r>
@@ -662,13 +1115,17 @@
             </w:tabs>
             <w:rPr>
               <w:noProof/>
+              <w:sz w:val="28"/>
+              <w:szCs w:val="28"/>
             </w:rPr>
           </w:pPr>
-          <w:hyperlink w:anchor="_Toc450545004" w:history="1">
+          <w:hyperlink w:anchor="_Toc100033840" w:history="1">
             <w:r>
               <w:rPr>
                 <w:rStyle w:val="Hyperlink"/>
                 <w:noProof/>
+                <w:sz w:val="28"/>
+                <w:szCs w:val="28"/>
               </w:rPr>
               <w:t>Where should I position my bit before I run the zero g-code.</w:t>
             </w:r>
@@ -676,6 +1133,8 @@
               <w:rPr>
                 <w:noProof/>
                 <w:webHidden/>
+                <w:sz w:val="28"/>
+                <w:szCs w:val="28"/>
               </w:rPr>
               <w:tab/>
             </w:r>
@@ -683,6 +1142,8 @@
               <w:rPr>
                 <w:noProof/>
                 <w:webHidden/>
+                <w:sz w:val="28"/>
+                <w:szCs w:val="28"/>
               </w:rPr>
               <w:fldChar w:fldCharType="begin"/>
             </w:r>
@@ -690,19 +1151,25 @@
               <w:rPr>
                 <w:noProof/>
                 <w:webHidden/>
-              </w:rPr>
-              <w:instrText xml:space="preserve"> PAGEREF _Toc450545004 \h </w:instrText>
-            </w:r>
-            <w:r>
-              <w:rPr>
-                <w:noProof/>
-                <w:webHidden/>
-              </w:rPr>
-            </w:r>
-            <w:r>
-              <w:rPr>
-                <w:noProof/>
-                <w:webHidden/>
+                <w:sz w:val="28"/>
+                <w:szCs w:val="28"/>
+              </w:rPr>
+              <w:instrText xml:space="preserve"> PAGEREF _Toc100033840 \h </w:instrText>
+            </w:r>
+            <w:r>
+              <w:rPr>
+                <w:noProof/>
+                <w:webHidden/>
+                <w:sz w:val="28"/>
+                <w:szCs w:val="28"/>
+              </w:rPr>
+            </w:r>
+            <w:r>
+              <w:rPr>
+                <w:noProof/>
+                <w:webHidden/>
+                <w:sz w:val="28"/>
+                <w:szCs w:val="28"/>
               </w:rPr>
               <w:fldChar w:fldCharType="separate"/>
             </w:r>
@@ -710,13 +1177,17 @@
               <w:rPr>
                 <w:noProof/>
                 <w:webHidden/>
-              </w:rPr>
-              <w:t>5</w:t>
-            </w:r>
-            <w:r>
-              <w:rPr>
-                <w:noProof/>
-                <w:webHidden/>
+                <w:sz w:val="28"/>
+                <w:szCs w:val="28"/>
+              </w:rPr>
+              <w:t>6</w:t>
+            </w:r>
+            <w:r>
+              <w:rPr>
+                <w:noProof/>
+                <w:webHidden/>
+                <w:sz w:val="28"/>
+                <w:szCs w:val="28"/>
               </w:rPr>
               <w:fldChar w:fldCharType="end"/>
             </w:r>
@@ -730,13 +1201,17 @@
             </w:tabs>
             <w:rPr>
               <w:noProof/>
+              <w:sz w:val="28"/>
+              <w:szCs w:val="28"/>
             </w:rPr>
           </w:pPr>
-          <w:hyperlink w:anchor="_Toc450545005" w:history="1">
+          <w:hyperlink w:anchor="_Toc100033841" w:history="1">
             <w:r>
               <w:rPr>
                 <w:rStyle w:val="Hyperlink"/>
                 <w:noProof/>
+                <w:sz w:val="28"/>
+                <w:szCs w:val="28"/>
               </w:rPr>
               <w:t>What is the minimum thickness my material must be to use the Triquetra?</w:t>
             </w:r>
@@ -744,6 +1219,8 @@
               <w:rPr>
                 <w:noProof/>
                 <w:webHidden/>
+                <w:sz w:val="28"/>
+                <w:szCs w:val="28"/>
               </w:rPr>
               <w:tab/>
             </w:r>
@@ -751,6 +1228,8 @@
               <w:rPr>
                 <w:noProof/>
                 <w:webHidden/>
+                <w:sz w:val="28"/>
+                <w:szCs w:val="28"/>
               </w:rPr>
               <w:fldChar w:fldCharType="begin"/>
             </w:r>
@@ -758,19 +1237,25 @@
               <w:rPr>
                 <w:noProof/>
                 <w:webHidden/>
-              </w:rPr>
-              <w:instrText xml:space="preserve"> PAGEREF _Toc450545005 \h </w:instrText>
-            </w:r>
-            <w:r>
-              <w:rPr>
-                <w:noProof/>
-                <w:webHidden/>
-              </w:rPr>
-            </w:r>
-            <w:r>
-              <w:rPr>
-                <w:noProof/>
-                <w:webHidden/>
+                <w:sz w:val="28"/>
+                <w:szCs w:val="28"/>
+              </w:rPr>
+              <w:instrText xml:space="preserve"> PAGEREF _Toc100033841 \h </w:instrText>
+            </w:r>
+            <w:r>
+              <w:rPr>
+                <w:noProof/>
+                <w:webHidden/>
+                <w:sz w:val="28"/>
+                <w:szCs w:val="28"/>
+              </w:rPr>
+            </w:r>
+            <w:r>
+              <w:rPr>
+                <w:noProof/>
+                <w:webHidden/>
+                <w:sz w:val="28"/>
+                <w:szCs w:val="28"/>
               </w:rPr>
               <w:fldChar w:fldCharType="separate"/>
             </w:r>
@@ -778,13 +1263,447 @@
               <w:rPr>
                 <w:noProof/>
                 <w:webHidden/>
-              </w:rPr>
-              <w:t>6</w:t>
-            </w:r>
-            <w:r>
-              <w:rPr>
-                <w:noProof/>
-                <w:webHidden/>
+                <w:sz w:val="28"/>
+                <w:szCs w:val="28"/>
+              </w:rPr>
+              <w:t>7</w:t>
+            </w:r>
+            <w:r>
+              <w:rPr>
+                <w:noProof/>
+                <w:webHidden/>
+                <w:sz w:val="28"/>
+                <w:szCs w:val="28"/>
+              </w:rPr>
+              <w:fldChar w:fldCharType="end"/>
+            </w:r>
+          </w:hyperlink>
+        </w:p>
+        <w:p>
+          <w:pPr>
+            <w:pStyle w:val="TOC1"/>
+            <w:tabs>
+              <w:tab w:val="right" w:leader="dot" w:pos="9350"/>
+            </w:tabs>
+            <w:rPr>
+              <w:noProof/>
+              <w:sz w:val="28"/>
+              <w:szCs w:val="28"/>
+            </w:rPr>
+          </w:pPr>
+          <w:hyperlink w:anchor="_Toc100033842" w:history="1">
+            <w:r>
+              <w:rPr>
+                <w:rStyle w:val="Hyperlink"/>
+                <w:noProof/>
+                <w:sz w:val="28"/>
+                <w:szCs w:val="28"/>
+              </w:rPr>
+              <w:t>I have the new X-Controller from Inventables and when I run the zeroing code it errors out.</w:t>
+            </w:r>
+            <w:r>
+              <w:rPr>
+                <w:noProof/>
+                <w:webHidden/>
+                <w:sz w:val="28"/>
+                <w:szCs w:val="28"/>
+              </w:rPr>
+              <w:tab/>
+            </w:r>
+            <w:r>
+              <w:rPr>
+                <w:noProof/>
+                <w:webHidden/>
+                <w:sz w:val="28"/>
+                <w:szCs w:val="28"/>
+              </w:rPr>
+              <w:fldChar w:fldCharType="begin"/>
+            </w:r>
+            <w:r>
+              <w:rPr>
+                <w:noProof/>
+                <w:webHidden/>
+                <w:sz w:val="28"/>
+                <w:szCs w:val="28"/>
+              </w:rPr>
+              <w:instrText xml:space="preserve"> PAGEREF _Toc100033842 \h </w:instrText>
+            </w:r>
+            <w:r>
+              <w:rPr>
+                <w:noProof/>
+                <w:webHidden/>
+                <w:sz w:val="28"/>
+                <w:szCs w:val="28"/>
+              </w:rPr>
+            </w:r>
+            <w:r>
+              <w:rPr>
+                <w:noProof/>
+                <w:webHidden/>
+                <w:sz w:val="28"/>
+                <w:szCs w:val="28"/>
+              </w:rPr>
+              <w:fldChar w:fldCharType="separate"/>
+            </w:r>
+            <w:r>
+              <w:rPr>
+                <w:noProof/>
+                <w:webHidden/>
+                <w:sz w:val="28"/>
+                <w:szCs w:val="28"/>
+              </w:rPr>
+              <w:t>8</w:t>
+            </w:r>
+            <w:r>
+              <w:rPr>
+                <w:noProof/>
+                <w:webHidden/>
+                <w:sz w:val="28"/>
+                <w:szCs w:val="28"/>
+              </w:rPr>
+              <w:fldChar w:fldCharType="end"/>
+            </w:r>
+          </w:hyperlink>
+        </w:p>
+        <w:p>
+          <w:pPr>
+            <w:pStyle w:val="TOC1"/>
+            <w:tabs>
+              <w:tab w:val="right" w:leader="dot" w:pos="9350"/>
+            </w:tabs>
+            <w:rPr>
+              <w:noProof/>
+              <w:sz w:val="28"/>
+              <w:szCs w:val="28"/>
+            </w:rPr>
+          </w:pPr>
+          <w:hyperlink w:anchor="_Toc100033843" w:history="1">
+            <w:r>
+              <w:rPr>
+                <w:rStyle w:val="Hyperlink"/>
+                <w:noProof/>
+                <w:sz w:val="28"/>
+                <w:szCs w:val="28"/>
+              </w:rPr>
+              <w:t>Where do I connect the wires on my Controller?</w:t>
+            </w:r>
+            <w:r>
+              <w:rPr>
+                <w:noProof/>
+                <w:webHidden/>
+                <w:sz w:val="28"/>
+                <w:szCs w:val="28"/>
+              </w:rPr>
+              <w:tab/>
+            </w:r>
+            <w:r>
+              <w:rPr>
+                <w:noProof/>
+                <w:webHidden/>
+                <w:sz w:val="28"/>
+                <w:szCs w:val="28"/>
+              </w:rPr>
+              <w:fldChar w:fldCharType="begin"/>
+            </w:r>
+            <w:r>
+              <w:rPr>
+                <w:noProof/>
+                <w:webHidden/>
+                <w:sz w:val="28"/>
+                <w:szCs w:val="28"/>
+              </w:rPr>
+              <w:instrText xml:space="preserve"> PAGEREF _Toc100033843 \h </w:instrText>
+            </w:r>
+            <w:r>
+              <w:rPr>
+                <w:noProof/>
+                <w:webHidden/>
+                <w:sz w:val="28"/>
+                <w:szCs w:val="28"/>
+              </w:rPr>
+            </w:r>
+            <w:r>
+              <w:rPr>
+                <w:noProof/>
+                <w:webHidden/>
+                <w:sz w:val="28"/>
+                <w:szCs w:val="28"/>
+              </w:rPr>
+              <w:fldChar w:fldCharType="separate"/>
+            </w:r>
+            <w:r>
+              <w:rPr>
+                <w:noProof/>
+                <w:webHidden/>
+                <w:sz w:val="28"/>
+                <w:szCs w:val="28"/>
+              </w:rPr>
+              <w:t>8</w:t>
+            </w:r>
+            <w:r>
+              <w:rPr>
+                <w:noProof/>
+                <w:webHidden/>
+                <w:sz w:val="28"/>
+                <w:szCs w:val="28"/>
+              </w:rPr>
+              <w:fldChar w:fldCharType="end"/>
+            </w:r>
+          </w:hyperlink>
+        </w:p>
+        <w:p>
+          <w:pPr>
+            <w:pStyle w:val="TOC2"/>
+            <w:tabs>
+              <w:tab w:val="right" w:leader="dot" w:pos="9350"/>
+            </w:tabs>
+            <w:rPr>
+              <w:noProof/>
+              <w:sz w:val="28"/>
+              <w:szCs w:val="28"/>
+            </w:rPr>
+          </w:pPr>
+          <w:hyperlink w:anchor="_Toc100033844" w:history="1">
+            <w:r>
+              <w:rPr>
+                <w:rStyle w:val="Hyperlink"/>
+                <w:noProof/>
+                <w:sz w:val="28"/>
+                <w:szCs w:val="28"/>
+              </w:rPr>
+              <w:t>X-Controllers</w:t>
+            </w:r>
+            <w:r>
+              <w:rPr>
+                <w:noProof/>
+                <w:webHidden/>
+                <w:sz w:val="28"/>
+                <w:szCs w:val="28"/>
+              </w:rPr>
+              <w:tab/>
+            </w:r>
+            <w:r>
+              <w:rPr>
+                <w:noProof/>
+                <w:webHidden/>
+                <w:sz w:val="28"/>
+                <w:szCs w:val="28"/>
+              </w:rPr>
+              <w:fldChar w:fldCharType="begin"/>
+            </w:r>
+            <w:r>
+              <w:rPr>
+                <w:noProof/>
+                <w:webHidden/>
+                <w:sz w:val="28"/>
+                <w:szCs w:val="28"/>
+              </w:rPr>
+              <w:instrText xml:space="preserve"> PAGEREF _Toc100033844 \h </w:instrText>
+            </w:r>
+            <w:r>
+              <w:rPr>
+                <w:noProof/>
+                <w:webHidden/>
+                <w:sz w:val="28"/>
+                <w:szCs w:val="28"/>
+              </w:rPr>
+            </w:r>
+            <w:r>
+              <w:rPr>
+                <w:noProof/>
+                <w:webHidden/>
+                <w:sz w:val="28"/>
+                <w:szCs w:val="28"/>
+              </w:rPr>
+              <w:fldChar w:fldCharType="separate"/>
+            </w:r>
+            <w:r>
+              <w:rPr>
+                <w:noProof/>
+                <w:webHidden/>
+                <w:sz w:val="28"/>
+                <w:szCs w:val="28"/>
+              </w:rPr>
+              <w:t>8</w:t>
+            </w:r>
+            <w:r>
+              <w:rPr>
+                <w:noProof/>
+                <w:webHidden/>
+                <w:sz w:val="28"/>
+                <w:szCs w:val="28"/>
+              </w:rPr>
+              <w:fldChar w:fldCharType="end"/>
+            </w:r>
+          </w:hyperlink>
+        </w:p>
+        <w:p>
+          <w:pPr>
+            <w:pStyle w:val="TOC2"/>
+            <w:tabs>
+              <w:tab w:val="right" w:leader="dot" w:pos="9350"/>
+            </w:tabs>
+            <w:rPr>
+              <w:noProof/>
+              <w:sz w:val="28"/>
+              <w:szCs w:val="28"/>
+            </w:rPr>
+          </w:pPr>
+          <w:hyperlink w:anchor="_Toc100033845" w:history="1">
+            <w:r>
+              <w:rPr>
+                <w:rStyle w:val="Hyperlink"/>
+                <w:noProof/>
+                <w:sz w:val="28"/>
+                <w:szCs w:val="28"/>
+              </w:rPr>
+              <w:t>Mach3 Breakout Boards</w:t>
+            </w:r>
+            <w:r>
+              <w:rPr>
+                <w:noProof/>
+                <w:webHidden/>
+                <w:sz w:val="28"/>
+                <w:szCs w:val="28"/>
+              </w:rPr>
+              <w:tab/>
+            </w:r>
+            <w:r>
+              <w:rPr>
+                <w:noProof/>
+                <w:webHidden/>
+                <w:sz w:val="28"/>
+                <w:szCs w:val="28"/>
+              </w:rPr>
+              <w:fldChar w:fldCharType="begin"/>
+            </w:r>
+            <w:r>
+              <w:rPr>
+                <w:noProof/>
+                <w:webHidden/>
+                <w:sz w:val="28"/>
+                <w:szCs w:val="28"/>
+              </w:rPr>
+              <w:instrText xml:space="preserve"> PAGEREF _Toc100033845 \h </w:instrText>
+            </w:r>
+            <w:r>
+              <w:rPr>
+                <w:noProof/>
+                <w:webHidden/>
+                <w:sz w:val="28"/>
+                <w:szCs w:val="28"/>
+              </w:rPr>
+            </w:r>
+            <w:r>
+              <w:rPr>
+                <w:noProof/>
+                <w:webHidden/>
+                <w:sz w:val="28"/>
+                <w:szCs w:val="28"/>
+              </w:rPr>
+              <w:fldChar w:fldCharType="separate"/>
+            </w:r>
+            <w:r>
+              <w:rPr>
+                <w:noProof/>
+                <w:webHidden/>
+                <w:sz w:val="28"/>
+                <w:szCs w:val="28"/>
+              </w:rPr>
+              <w:t>9</w:t>
+            </w:r>
+            <w:r>
+              <w:rPr>
+                <w:noProof/>
+                <w:webHidden/>
+                <w:sz w:val="28"/>
+                <w:szCs w:val="28"/>
+              </w:rPr>
+              <w:fldChar w:fldCharType="end"/>
+            </w:r>
+          </w:hyperlink>
+        </w:p>
+        <w:p>
+          <w:pPr>
+            <w:pStyle w:val="TOC2"/>
+            <w:tabs>
+              <w:tab w:val="right" w:leader="dot" w:pos="9350"/>
+            </w:tabs>
+            <w:rPr>
+              <w:noProof/>
+              <w:sz w:val="28"/>
+              <w:szCs w:val="28"/>
+            </w:rPr>
+          </w:pPr>
+          <w:hyperlink w:anchor="_Toc100033846" w:history="1">
+            <w:r>
+              <w:rPr>
+                <w:rStyle w:val="Hyperlink"/>
+                <w:noProof/>
+                <w:sz w:val="28"/>
+                <w:szCs w:val="28"/>
+              </w:rPr>
+              <w:t>Demon Shield</w:t>
+            </w:r>
+            <w:r>
+              <w:rPr>
+                <w:noProof/>
+                <w:webHidden/>
+                <w:sz w:val="28"/>
+                <w:szCs w:val="28"/>
+              </w:rPr>
+              <w:tab/>
+            </w:r>
+            <w:r>
+              <w:rPr>
+                <w:noProof/>
+                <w:webHidden/>
+                <w:sz w:val="28"/>
+                <w:szCs w:val="28"/>
+              </w:rPr>
+              <w:fldChar w:fldCharType="begin"/>
+            </w:r>
+            <w:r>
+              <w:rPr>
+                <w:noProof/>
+                <w:webHidden/>
+                <w:sz w:val="28"/>
+                <w:szCs w:val="28"/>
+              </w:rPr>
+              <w:instrText xml:space="preserve"> PAGEREF _Toc100033846 \h </w:instrText>
+            </w:r>
+            <w:r>
+              <w:rPr>
+                <w:noProof/>
+                <w:webHidden/>
+                <w:sz w:val="28"/>
+                <w:szCs w:val="28"/>
+              </w:rPr>
+            </w:r>
+            <w:r>
+              <w:rPr>
+                <w:noProof/>
+                <w:webHidden/>
+                <w:sz w:val="28"/>
+                <w:szCs w:val="28"/>
+              </w:rPr>
+              <w:fldChar w:fldCharType="separate"/>
+            </w:r>
+            <w:r>
+              <w:rPr>
+                <w:noProof/>
+                <w:webHidden/>
+                <w:sz w:val="28"/>
+                <w:szCs w:val="28"/>
+              </w:rPr>
+              <w:t>9</w:t>
+            </w:r>
+            <w:r>
+              <w:rPr>
+                <w:noProof/>
+                <w:webHidden/>
+                <w:sz w:val="28"/>
+                <w:szCs w:val="28"/>
               </w:rPr>
               <w:fldChar w:fldCharType="end"/>
             </w:r>
@@ -806,21 +1725,12 @@
           <w:szCs w:val="28"/>
         </w:rPr>
       </w:pPr>
-      <w:r>
-        <w:rPr>
-          <w:b/>
-          <w:i/>
-          <w:sz w:val="28"/>
-          <w:szCs w:val="28"/>
-        </w:rPr>
-        <w:br w:type="page"/>
-      </w:r>
     </w:p>
     <w:p>
       <w:pPr>
         <w:pStyle w:val="Heading1"/>
       </w:pPr>
-      <w:bookmarkStart w:id="0" w:name="_Toc450544995"/>
+      <w:bookmarkStart w:id="0" w:name="_Toc100033828"/>
       <w:r>
         <w:lastRenderedPageBreak/>
         <w:t>Is the Triquetra compatible with Easel?</w:t>
@@ -840,21 +1750,30 @@
           <w:szCs w:val="28"/>
         </w:rPr>
         <w:tab/>
-        <w:t xml:space="preserve">Answer:  The short answer is no, however there is a work around that will allow you to use the Triquetra to achieve the same level of accuracy in setting all three axis to zero and still use Easel to carve your projects. </w:t>
-      </w:r>
-      <w:r>
-        <w:rPr>
-          <w:sz w:val="28"/>
-          <w:szCs w:val="28"/>
-        </w:rPr>
-        <w:t xml:space="preserve">Initially this looks like a lot of extra steps but after you have done it one time you will find that it is really quite simple. </w:t>
-      </w:r>
-      <w:r>
-        <w:rPr>
-          <w:sz w:val="28"/>
-          <w:szCs w:val="28"/>
-        </w:rPr>
-        <w:t xml:space="preserve">This requires the use of a Post Processor such as Universal </w:t>
+        <w:t xml:space="preserve">Answer:  </w:t>
+      </w:r>
+      <w:r>
+        <w:rPr>
+          <w:sz w:val="28"/>
+          <w:szCs w:val="28"/>
+        </w:rPr>
+        <w:t xml:space="preserve">Yes, you can zero all three </w:t>
+      </w:r>
+      <w:proofErr w:type="gramStart"/>
+      <w:r>
+        <w:rPr>
+          <w:sz w:val="28"/>
+          <w:szCs w:val="28"/>
+        </w:rPr>
+        <w:t>axis</w:t>
+      </w:r>
+      <w:proofErr w:type="gramEnd"/>
+      <w:r>
+        <w:rPr>
+          <w:sz w:val="28"/>
+          <w:szCs w:val="28"/>
+        </w:rPr>
+        <w:t xml:space="preserve"> in Easel. The Triquetra Tool Box will generate a keyboard macro file that sends commands to Easel via </w:t>
       </w:r>
       <w:proofErr w:type="spellStart"/>
       <w:r>
@@ -862,7 +1781,7 @@
           <w:sz w:val="28"/>
           <w:szCs w:val="28"/>
         </w:rPr>
-        <w:t>Gcode</w:t>
+        <w:t>AutoHotKey</w:t>
       </w:r>
       <w:proofErr w:type="spellEnd"/>
       <w:r>
@@ -870,107 +1789,7 @@
           <w:sz w:val="28"/>
           <w:szCs w:val="28"/>
         </w:rPr>
-        <w:t xml:space="preserve"> Sender (UGS) or PicSender. Please follow these steps:</w:t>
-      </w:r>
-    </w:p>
-    <w:p>
-      <w:pPr>
-        <w:pStyle w:val="ListParagraph"/>
-        <w:numPr>
-          <w:ilvl w:val="0"/>
-          <w:numId w:val="1"/>
-        </w:numPr>
-        <w:rPr>
-          <w:sz w:val="28"/>
-          <w:szCs w:val="28"/>
-        </w:rPr>
-      </w:pPr>
-      <w:r>
-        <w:rPr>
-          <w:sz w:val="28"/>
-          <w:szCs w:val="28"/>
-        </w:rPr>
-        <w:t>Load your external Post Processor such as UGS or PicSender.</w:t>
-      </w:r>
-    </w:p>
-    <w:p>
-      <w:pPr>
-        <w:pStyle w:val="ListParagraph"/>
-        <w:numPr>
-          <w:ilvl w:val="0"/>
-          <w:numId w:val="1"/>
-        </w:numPr>
-        <w:rPr>
-          <w:sz w:val="28"/>
-          <w:szCs w:val="28"/>
-        </w:rPr>
-      </w:pPr>
-      <w:r>
-        <w:rPr>
-          <w:sz w:val="28"/>
-          <w:szCs w:val="28"/>
-        </w:rPr>
-        <w:t>Position your Touch Plate on the front left corner of the material to be carved, plug in the banana plug, and place the alligator clip on the bit.</w:t>
-      </w:r>
-    </w:p>
-    <w:p>
-      <w:pPr>
-        <w:pStyle w:val="ListParagraph"/>
-        <w:numPr>
-          <w:ilvl w:val="0"/>
-          <w:numId w:val="1"/>
-        </w:numPr>
-        <w:rPr>
-          <w:sz w:val="28"/>
-          <w:szCs w:val="28"/>
-        </w:rPr>
-      </w:pPr>
-      <w:r>
-        <w:rPr>
-          <w:sz w:val="28"/>
-          <w:szCs w:val="28"/>
-        </w:rPr>
-        <w:t xml:space="preserve">Load the appropriate g-code file for the bit size you have installed in your spindle and run the file to zero your bit. </w:t>
-      </w:r>
-    </w:p>
-    <w:p>
-      <w:pPr>
-        <w:pStyle w:val="ListParagraph"/>
-        <w:numPr>
-          <w:ilvl w:val="0"/>
-          <w:numId w:val="1"/>
-        </w:numPr>
-        <w:rPr>
-          <w:sz w:val="28"/>
-          <w:szCs w:val="28"/>
-        </w:rPr>
-      </w:pPr>
-      <w:r>
-        <w:rPr>
-          <w:sz w:val="28"/>
-          <w:szCs w:val="28"/>
-        </w:rPr>
-        <w:t>Remove the touch plate and wires.</w:t>
-      </w:r>
-    </w:p>
-    <w:p>
-      <w:pPr>
-        <w:pStyle w:val="ListParagraph"/>
-        <w:numPr>
-          <w:ilvl w:val="0"/>
-          <w:numId w:val="1"/>
-        </w:numPr>
-        <w:rPr>
-          <w:sz w:val="28"/>
-          <w:szCs w:val="28"/>
-        </w:rPr>
-      </w:pPr>
-      <w:r>
-        <w:rPr>
-          <w:sz w:val="28"/>
-          <w:szCs w:val="28"/>
-        </w:rPr>
-        <w:t>In PicSender click the "</w:t>
+        <w:t xml:space="preserve">.  </w:t>
       </w:r>
       <w:proofErr w:type="spellStart"/>
       <w:r>
@@ -978,7 +1797,7 @@
           <w:sz w:val="28"/>
           <w:szCs w:val="28"/>
         </w:rPr>
-        <w:t>Goto</w:t>
+        <w:t>AutoHotKey</w:t>
       </w:r>
       <w:proofErr w:type="spellEnd"/>
       <w:r>
@@ -986,144 +1805,30 @@
           <w:sz w:val="28"/>
           <w:szCs w:val="28"/>
         </w:rPr>
-        <w:t xml:space="preserve"> Zero" buttons for the X, Y, and Z axis. Be sure to click the Z axis button last.</w:t>
-      </w:r>
-      <w:r>
-        <w:rPr>
-          <w:sz w:val="28"/>
-          <w:szCs w:val="28"/>
-        </w:rPr>
-        <w:t xml:space="preserve"> </w:t>
-      </w:r>
-      <w:r>
-        <w:rPr>
-          <w:sz w:val="28"/>
-          <w:szCs w:val="28"/>
-        </w:rPr>
-        <w:t xml:space="preserve">In UGS manually jog you machine until the "Work Position" readings </w:t>
-      </w:r>
-      <w:r>
-        <w:rPr>
-          <w:sz w:val="28"/>
-          <w:szCs w:val="28"/>
-        </w:rPr>
-        <w:t xml:space="preserve">on the "Machine Control" tab </w:t>
-      </w:r>
-      <w:r>
-        <w:rPr>
-          <w:sz w:val="28"/>
-          <w:szCs w:val="28"/>
-        </w:rPr>
-        <w:t>show</w:t>
-      </w:r>
-      <w:r>
-        <w:rPr>
-          <w:sz w:val="28"/>
-          <w:szCs w:val="28"/>
-        </w:rPr>
-        <w:t>s</w:t>
-      </w:r>
-      <w:r>
-        <w:rPr>
-          <w:sz w:val="28"/>
-          <w:szCs w:val="28"/>
-        </w:rPr>
-        <w:t xml:space="preserve"> zero for all three axis.</w:t>
-      </w:r>
-    </w:p>
-    <w:p>
-      <w:pPr>
-        <w:pStyle w:val="ListParagraph"/>
-        <w:numPr>
-          <w:ilvl w:val="0"/>
-          <w:numId w:val="1"/>
-        </w:numPr>
-        <w:rPr>
-          <w:sz w:val="28"/>
-          <w:szCs w:val="28"/>
-        </w:rPr>
-      </w:pPr>
-      <w:r>
-        <w:rPr>
-          <w:sz w:val="28"/>
-          <w:szCs w:val="28"/>
-        </w:rPr>
-        <w:t xml:space="preserve">Close </w:t>
-      </w:r>
-      <w:r>
-        <w:rPr>
-          <w:sz w:val="28"/>
-          <w:szCs w:val="28"/>
-        </w:rPr>
-        <w:t xml:space="preserve">or Exit </w:t>
-      </w:r>
-      <w:r>
-        <w:rPr>
-          <w:sz w:val="28"/>
-          <w:szCs w:val="28"/>
-        </w:rPr>
-        <w:t>your post processor software once your bit is located at X0, Y0, Z0.</w:t>
-      </w:r>
-    </w:p>
-    <w:p>
-      <w:pPr>
-        <w:pStyle w:val="ListParagraph"/>
-        <w:numPr>
-          <w:ilvl w:val="0"/>
-          <w:numId w:val="1"/>
-        </w:numPr>
-        <w:rPr>
-          <w:sz w:val="28"/>
-          <w:szCs w:val="28"/>
-        </w:rPr>
-      </w:pPr>
-      <w:r>
-        <w:rPr>
-          <w:sz w:val="28"/>
-          <w:szCs w:val="28"/>
-        </w:rPr>
-        <w:t>Load Easel</w:t>
-      </w:r>
-    </w:p>
-    <w:p>
-      <w:pPr>
-        <w:pStyle w:val="ListParagraph"/>
-        <w:numPr>
-          <w:ilvl w:val="0"/>
-          <w:numId w:val="1"/>
-        </w:numPr>
-        <w:rPr>
-          <w:sz w:val="28"/>
-          <w:szCs w:val="28"/>
-        </w:rPr>
-      </w:pPr>
-      <w:r>
-        <w:rPr>
-          <w:sz w:val="28"/>
-          <w:szCs w:val="28"/>
-        </w:rPr>
-        <w:t>Skip the homing sequence in Easel, and confirm that your bit is a 0 for all three axis</w:t>
-      </w:r>
-      <w:r>
-        <w:rPr>
-          <w:sz w:val="28"/>
-          <w:szCs w:val="28"/>
-        </w:rPr>
-        <w:t xml:space="preserve"> when asked</w:t>
-      </w:r>
-      <w:r>
-        <w:rPr>
-          <w:sz w:val="28"/>
-          <w:szCs w:val="28"/>
-        </w:rPr>
-        <w:t xml:space="preserve">. Then continue with Easel the way you normally would. </w:t>
+        <w:t xml:space="preserve"> is a free software that you will need to install on your computer that controls Easel. Once installed, you won’t need to load it. You just double mouse click on the keyboard macro file generated by the Triquetra Tool Box to load it into memory. When you are ready to zero your machine you hold down the CTRL key and tap the letter A on your keyboard. Then just follow the instructions that are provided in popup boxes. At the completion of the zeroing </w:t>
+      </w:r>
+      <w:proofErr w:type="gramStart"/>
+      <w:r>
+        <w:rPr>
+          <w:sz w:val="28"/>
+          <w:szCs w:val="28"/>
+        </w:rPr>
+        <w:t>process</w:t>
+      </w:r>
+      <w:proofErr w:type="gramEnd"/>
+      <w:r>
+        <w:rPr>
+          <w:sz w:val="28"/>
+          <w:szCs w:val="28"/>
+        </w:rPr>
+        <w:t xml:space="preserve"> you would continue as normal without resetting your origin. (Use Last Zero Position).</w:t>
       </w:r>
     </w:p>
     <w:p>
       <w:pPr>
         <w:pStyle w:val="Heading1"/>
       </w:pPr>
-      <w:bookmarkStart w:id="1" w:name="_Toc450544996"/>
+      <w:bookmarkStart w:id="1" w:name="_Toc100033829"/>
       <w:r>
         <w:t>What about Mach 3/4 Users?</w:t>
       </w:r>
@@ -1170,9 +1875,8 @@
       <w:pPr>
         <w:pStyle w:val="Heading1"/>
       </w:pPr>
-      <w:bookmarkStart w:id="2" w:name="_Toc450544997"/>
-      <w:r>
-        <w:lastRenderedPageBreak/>
+      <w:bookmarkStart w:id="2" w:name="_Toc100033830"/>
+      <w:r>
         <w:t>When I run the G-Code the bit just pushes my touch plate until it errors out. What causes this?</w:t>
       </w:r>
       <w:bookmarkEnd w:id="2"/>
@@ -1252,23 +1956,7 @@
           <w:sz w:val="28"/>
           <w:szCs w:val="28"/>
         </w:rPr>
-        <w:t xml:space="preserve">Check that the positive wire that goes to you touch plate is firmly plugged in to the </w:t>
-      </w:r>
-      <w:proofErr w:type="spellStart"/>
-      <w:r>
-        <w:rPr>
-          <w:sz w:val="28"/>
-          <w:szCs w:val="28"/>
-        </w:rPr>
-        <w:t>Arduino</w:t>
-      </w:r>
-      <w:proofErr w:type="spellEnd"/>
-      <w:r>
-        <w:rPr>
-          <w:sz w:val="28"/>
-          <w:szCs w:val="28"/>
-        </w:rPr>
-        <w:t xml:space="preserve"> Board at pin A5</w:t>
+        <w:t>Check that the positive wire that goes to you touch plate is firmly plugged in to the Arduino Board at pin A5</w:t>
       </w:r>
     </w:p>
     <w:p>
@@ -1329,6 +2017,7 @@
           <w:sz w:val="28"/>
           <w:szCs w:val="28"/>
         </w:rPr>
+        <w:lastRenderedPageBreak/>
         <w:t>Varnished or Burnt bit. Depending on the material you have been cutting with your bit, sometimes it can build up a layer of varnish or become dirty. This will prevent the bit from making an electrical connection with the touch plate. Clean your bit with a solvent or use another bit.</w:t>
       </w:r>
     </w:p>
@@ -1356,9 +2045,15 @@
       <w:pPr>
         <w:pStyle w:val="Heading1"/>
       </w:pPr>
-      <w:bookmarkStart w:id="3" w:name="_Toc450544998"/>
-      <w:r>
-        <w:t>I saved my g-code to a Microsoft Word document and can't load it in to my Post Processor software. What am I doing wrong?</w:t>
+      <w:bookmarkStart w:id="3" w:name="_Toc100033831"/>
+      <w:r>
+        <w:t xml:space="preserve">I saved my g-code to a Microsoft Word document and can't load it in to my </w:t>
+      </w:r>
+      <w:r>
+        <w:t>CAM</w:t>
+      </w:r>
+      <w:r>
+        <w:t xml:space="preserve"> software. What am I doing wrong?</w:t>
       </w:r>
       <w:bookmarkEnd w:id="3"/>
     </w:p>
@@ -1389,16 +2084,31 @@
           <w:sz w:val="28"/>
           <w:szCs w:val="28"/>
         </w:rPr>
-        <w:t xml:space="preserve"> machine. To avoid this, always use a ASCI  type editor such as Windows Notepad to save your g-code files.</w:t>
+        <w:t xml:space="preserve"> machine. To avoid this, always use a </w:t>
+      </w:r>
+      <w:proofErr w:type="gramStart"/>
+      <w:r>
+        <w:rPr>
+          <w:sz w:val="28"/>
+          <w:szCs w:val="28"/>
+        </w:rPr>
+        <w:t>ASCI  type</w:t>
+      </w:r>
+      <w:proofErr w:type="gramEnd"/>
+      <w:r>
+        <w:rPr>
+          <w:sz w:val="28"/>
+          <w:szCs w:val="28"/>
+        </w:rPr>
+        <w:t xml:space="preserve"> editor such as Windows Notepad to save your g-code files.</w:t>
       </w:r>
     </w:p>
     <w:p>
       <w:pPr>
         <w:pStyle w:val="Heading1"/>
       </w:pPr>
-      <w:bookmarkStart w:id="4" w:name="_Toc450544999"/>
-      <w:r>
-        <w:lastRenderedPageBreak/>
+      <w:bookmarkStart w:id="4" w:name="_Toc100033832"/>
+      <w:r>
         <w:t>What file extension should I use for my g-code files?</w:t>
       </w:r>
       <w:bookmarkEnd w:id="4"/>
@@ -1416,7 +2126,37 @@
           <w:szCs w:val="28"/>
         </w:rPr>
         <w:tab/>
-        <w:t>Answer:  Some post processors look for files that have a specific file extension such as .</w:t>
+        <w:t xml:space="preserve">Answer:  Some post processors </w:t>
+      </w:r>
+      <w:r>
+        <w:rPr>
+          <w:sz w:val="28"/>
+          <w:szCs w:val="28"/>
+        </w:rPr>
+        <w:t xml:space="preserve">and CAM software </w:t>
+      </w:r>
+      <w:r>
+        <w:rPr>
+          <w:sz w:val="28"/>
+          <w:szCs w:val="28"/>
+        </w:rPr>
+        <w:t xml:space="preserve">look for files that have a specific file extension such </w:t>
+      </w:r>
+      <w:proofErr w:type="gramStart"/>
+      <w:r>
+        <w:rPr>
+          <w:sz w:val="28"/>
+          <w:szCs w:val="28"/>
+        </w:rPr>
+        <w:t>as .gcode</w:t>
+      </w:r>
+      <w:proofErr w:type="gramEnd"/>
+      <w:r>
+        <w:rPr>
+          <w:sz w:val="28"/>
+          <w:szCs w:val="28"/>
+        </w:rPr>
+        <w:t xml:space="preserve">. </w:t>
       </w:r>
       <w:proofErr w:type="spellStart"/>
       <w:r>
@@ -1424,7 +2164,7 @@
           <w:sz w:val="28"/>
           <w:szCs w:val="28"/>
         </w:rPr>
-        <w:t>gcode</w:t>
+        <w:t>PicSender</w:t>
       </w:r>
       <w:proofErr w:type="spellEnd"/>
       <w:r>
@@ -1432,7 +2172,7 @@
           <w:sz w:val="28"/>
           <w:szCs w:val="28"/>
         </w:rPr>
-        <w:t>. PicSender and Universal G</w:t>
+        <w:t xml:space="preserve"> and Universal G</w:t>
       </w:r>
       <w:r>
         <w:rPr>
@@ -1453,7 +2193,7 @@
       <w:pPr>
         <w:pStyle w:val="Heading1"/>
       </w:pPr>
-      <w:bookmarkStart w:id="5" w:name="_Toc450545000"/>
+      <w:bookmarkStart w:id="5" w:name="_Toc100033833"/>
       <w:r>
         <w:t>I changed my bit mid project. How do I re-zero just my Z-Axis?</w:t>
       </w:r>
@@ -1479,7 +2219,65 @@
           <w:sz w:val="28"/>
           <w:szCs w:val="28"/>
         </w:rPr>
-        <w:t xml:space="preserve">If your Post Processor allows for a mid project bit change such as the new version of Easel and then continues to run the same g-code file after the bit change then you will have to manually zero your z axis. However, if the bit change happens after the completion of a g-code file and before loading a new </w:t>
+        <w:t xml:space="preserve">If your Post Processor allows for a </w:t>
+      </w:r>
+      <w:proofErr w:type="spellStart"/>
+      <w:r>
+        <w:rPr>
+          <w:sz w:val="28"/>
+          <w:szCs w:val="28"/>
+        </w:rPr>
+        <w:t>mid project</w:t>
+      </w:r>
+      <w:proofErr w:type="spellEnd"/>
+      <w:r>
+        <w:rPr>
+          <w:sz w:val="28"/>
+          <w:szCs w:val="28"/>
+        </w:rPr>
+        <w:t xml:space="preserve"> bit change such as the new version of Easel and then continues to run the same g-code file after the bit change then </w:t>
+      </w:r>
+      <w:r>
+        <w:rPr>
+          <w:sz w:val="28"/>
+          <w:szCs w:val="28"/>
+        </w:rPr>
+        <w:t xml:space="preserve">use the Z axis Zeroing feature in Easel to reset your Z0 to the new bit length. This requires that you have already entered the thickness of your touch plate inside the </w:t>
+      </w:r>
+      <w:r>
+        <w:rPr>
+          <w:sz w:val="28"/>
+          <w:szCs w:val="28"/>
+        </w:rPr>
+        <w:t xml:space="preserve">touch plate </w:t>
+      </w:r>
+      <w:r>
+        <w:rPr>
+          <w:sz w:val="28"/>
+          <w:szCs w:val="28"/>
+        </w:rPr>
+        <w:t>settings section of Easel</w:t>
+      </w:r>
+      <w:r>
+        <w:rPr>
+          <w:sz w:val="28"/>
+          <w:szCs w:val="28"/>
+        </w:rPr>
+        <w:t xml:space="preserve">. However, if the bit change happens after the completion of a g-code file </w:t>
+      </w:r>
+      <w:r>
+        <w:rPr>
+          <w:sz w:val="28"/>
+          <w:szCs w:val="28"/>
+        </w:rPr>
+        <w:t>then</w:t>
+      </w:r>
+      <w:r>
+        <w:rPr>
+          <w:sz w:val="28"/>
+          <w:szCs w:val="28"/>
+        </w:rPr>
+        <w:t xml:space="preserve"> before loading a new </w:t>
       </w:r>
       <w:r>
         <w:rPr>
@@ -1493,21 +2291,29 @@
           <w:sz w:val="28"/>
           <w:szCs w:val="28"/>
         </w:rPr>
-        <w:t xml:space="preserve">tool path file then </w:t>
-      </w:r>
-      <w:r>
-        <w:rPr>
-          <w:sz w:val="28"/>
-          <w:szCs w:val="28"/>
-        </w:rPr>
-        <w:t>The G-Code Generator Spreadsheet has a tab for "Z Axis Only"</w:t>
-      </w:r>
-      <w:r>
-        <w:rPr>
-          <w:sz w:val="28"/>
-          <w:szCs w:val="28"/>
-        </w:rPr>
-        <w:t xml:space="preserve"> option that will allow you to re-zero your Z axis only</w:t>
+        <w:t>tool path</w:t>
+      </w:r>
+      <w:r>
+        <w:rPr>
+          <w:sz w:val="28"/>
+          <w:szCs w:val="28"/>
+        </w:rPr>
+        <w:t xml:space="preserve">, </w:t>
+      </w:r>
+      <w:r>
+        <w:rPr>
+          <w:sz w:val="28"/>
+          <w:szCs w:val="28"/>
+        </w:rPr>
+        <w:t xml:space="preserve">do the following steps to re-zero your Z </w:t>
+      </w:r>
+      <w:proofErr w:type="gramStart"/>
+      <w:r>
+        <w:rPr>
+          <w:sz w:val="28"/>
+          <w:szCs w:val="28"/>
+        </w:rPr>
+        <w:t>axis.</w:t>
       </w:r>
       <w:r>
         <w:rPr>
@@ -1516,6 +2322,17 @@
         </w:rPr>
         <w:t>.</w:t>
       </w:r>
+      <w:proofErr w:type="gramEnd"/>
+    </w:p>
+    <w:p>
+      <w:pPr>
+        <w:pStyle w:val="Heading2"/>
+      </w:pPr>
+      <w:bookmarkStart w:id="6" w:name="_Toc100033834"/>
+      <w:r>
+        <w:t>For Machines running Easel or Carbide Motion</w:t>
+      </w:r>
+      <w:bookmarkEnd w:id="6"/>
     </w:p>
     <w:p>
       <w:pPr>
@@ -1534,28 +2351,29 @@
           <w:sz w:val="28"/>
           <w:szCs w:val="28"/>
         </w:rPr>
-        <w:t>Using the G-Code Generator, c</w:t>
-      </w:r>
-      <w:r>
-        <w:rPr>
-          <w:sz w:val="28"/>
-          <w:szCs w:val="28"/>
-        </w:rPr>
-        <w:t xml:space="preserve">lick on </w:t>
-      </w:r>
-      <w:r>
-        <w:rPr>
-          <w:sz w:val="28"/>
-          <w:szCs w:val="28"/>
-        </w:rPr>
-        <w:t>the Z Axis Only</w:t>
-      </w:r>
-      <w:r>
-        <w:rPr>
-          <w:sz w:val="28"/>
-          <w:szCs w:val="28"/>
-        </w:rPr>
-        <w:t xml:space="preserve"> tab. You do not need to enter any information because it is pre-populated. </w:t>
+        <w:t xml:space="preserve">Place your Touch Plate </w:t>
+      </w:r>
+      <w:r>
+        <w:rPr>
+          <w:sz w:val="28"/>
+          <w:szCs w:val="28"/>
+        </w:rPr>
+        <w:t xml:space="preserve">on the original corner used for zeroing all three axis -OR- </w:t>
+      </w:r>
+      <w:r>
+        <w:rPr>
+          <w:sz w:val="28"/>
+          <w:szCs w:val="28"/>
+          <w:u w:val="single"/>
+        </w:rPr>
+        <w:t>upside down</w:t>
+      </w:r>
+      <w:r>
+        <w:rPr>
+          <w:sz w:val="28"/>
+          <w:szCs w:val="28"/>
+        </w:rPr>
+        <w:t xml:space="preserve"> at any location you prefer. </w:t>
       </w:r>
     </w:p>
     <w:p>
@@ -1575,21 +2393,38 @@
           <w:sz w:val="28"/>
           <w:szCs w:val="28"/>
         </w:rPr>
-        <w:t>Insure that you have the correct Operating Units selected</w:t>
-      </w:r>
-      <w:r>
-        <w:rPr>
-          <w:sz w:val="28"/>
-          <w:szCs w:val="28"/>
-        </w:rPr>
-        <w:t xml:space="preserve"> in the blue box</w:t>
-      </w:r>
-      <w:r>
-        <w:rPr>
-          <w:sz w:val="28"/>
-          <w:szCs w:val="28"/>
-        </w:rPr>
-        <w:t>.</w:t>
+        <w:lastRenderedPageBreak/>
+        <w:t xml:space="preserve">Manually Jog your machine so that the bit is over the </w:t>
+      </w:r>
+      <w:proofErr w:type="gramStart"/>
+      <w:r>
+        <w:rPr>
+          <w:sz w:val="28"/>
+          <w:szCs w:val="28"/>
+        </w:rPr>
+        <w:t>milled out</w:t>
+      </w:r>
+      <w:proofErr w:type="gramEnd"/>
+      <w:r>
+        <w:rPr>
+          <w:sz w:val="28"/>
+          <w:szCs w:val="28"/>
+        </w:rPr>
+        <w:t xml:space="preserve"> portion of the touch plate</w:t>
+      </w:r>
+      <w:r>
+        <w:rPr>
+          <w:sz w:val="28"/>
+          <w:szCs w:val="28"/>
+        </w:rPr>
+        <w:t xml:space="preserve"> if upside down or over the top right corner region if in the original zeroing position</w:t>
+      </w:r>
+      <w:r>
+        <w:rPr>
+          <w:sz w:val="28"/>
+          <w:szCs w:val="28"/>
+        </w:rPr>
+        <w:t xml:space="preserve">. </w:t>
       </w:r>
     </w:p>
     <w:p>
@@ -1609,14 +2444,35 @@
           <w:sz w:val="28"/>
           <w:szCs w:val="28"/>
         </w:rPr>
-        <w:t>C</w:t>
-      </w:r>
-      <w:r>
-        <w:rPr>
-          <w:sz w:val="28"/>
-          <w:szCs w:val="28"/>
-        </w:rPr>
-        <w:t xml:space="preserve">opy the G-Code in the Yellow Box to a Note Pad file. </w:t>
+        <w:t xml:space="preserve">Connect the banana plug to the touch plate and the </w:t>
+      </w:r>
+      <w:r>
+        <w:rPr>
+          <w:sz w:val="28"/>
+          <w:szCs w:val="28"/>
+        </w:rPr>
+        <w:t>magnetic ground</w:t>
+      </w:r>
+      <w:r>
+        <w:rPr>
+          <w:sz w:val="28"/>
+          <w:szCs w:val="28"/>
+        </w:rPr>
+        <w:t xml:space="preserve"> to the bit</w:t>
+      </w:r>
+      <w:r>
+        <w:rPr>
+          <w:sz w:val="28"/>
+          <w:szCs w:val="28"/>
+        </w:rPr>
+        <w:t xml:space="preserve"> or collet nut</w:t>
+      </w:r>
+      <w:r>
+        <w:rPr>
+          <w:sz w:val="28"/>
+          <w:szCs w:val="28"/>
+        </w:rPr>
+        <w:t>.</w:t>
       </w:r>
     </w:p>
     <w:p>
@@ -1636,22 +2492,7 @@
           <w:sz w:val="28"/>
           <w:szCs w:val="28"/>
         </w:rPr>
-        <w:t xml:space="preserve">Place your Touch Plate </w:t>
-      </w:r>
-      <w:r>
-        <w:rPr>
-          <w:sz w:val="28"/>
-          <w:szCs w:val="28"/>
-          <w:u w:val="single"/>
-        </w:rPr>
-        <w:t>upside down</w:t>
-      </w:r>
-      <w:r>
-        <w:rPr>
-          <w:sz w:val="28"/>
-          <w:szCs w:val="28"/>
-        </w:rPr>
-        <w:t xml:space="preserve"> at any location you prefer. </w:t>
+        <w:t>Reload and start the Easel/Carbide Motion zeroing script then choose the option to zero just the Z axis.</w:t>
       </w:r>
     </w:p>
     <w:p>
@@ -1671,15 +2512,28 @@
           <w:sz w:val="28"/>
           <w:szCs w:val="28"/>
         </w:rPr>
-        <w:t xml:space="preserve">Manually Jog your machine so that the bit is over the milled out portion of the touch plate. </w:t>
-      </w:r>
+        <w:t>Done.</w:t>
+      </w:r>
+    </w:p>
+    <w:p>
+      <w:pPr>
+        <w:pStyle w:val="Heading2"/>
+      </w:pPr>
+      <w:bookmarkStart w:id="7" w:name="_Toc100033835"/>
+      <w:r>
+        <w:t xml:space="preserve">For Machines running </w:t>
+      </w:r>
+      <w:r>
+        <w:t>Mach3</w:t>
+      </w:r>
+      <w:bookmarkEnd w:id="7"/>
     </w:p>
     <w:p>
       <w:pPr>
         <w:pStyle w:val="ListParagraph"/>
         <w:numPr>
           <w:ilvl w:val="0"/>
-          <w:numId w:val="3"/>
+          <w:numId w:val="4"/>
         </w:numPr>
         <w:rPr>
           <w:sz w:val="28"/>
@@ -1691,7 +2545,22 @@
           <w:sz w:val="28"/>
           <w:szCs w:val="28"/>
         </w:rPr>
-        <w:t>Connect the banana plug to the touch plate and the alligator clip to the bit.</w:t>
+        <w:t xml:space="preserve">Place your Touch Plate on the original corner used for zeroing all three axis -OR- </w:t>
+      </w:r>
+      <w:r>
+        <w:rPr>
+          <w:sz w:val="28"/>
+          <w:szCs w:val="28"/>
+          <w:u w:val="single"/>
+        </w:rPr>
+        <w:t>upside down</w:t>
+      </w:r>
+      <w:r>
+        <w:rPr>
+          <w:sz w:val="28"/>
+          <w:szCs w:val="28"/>
+        </w:rPr>
+        <w:t xml:space="preserve"> at any location you prefer. </w:t>
       </w:r>
     </w:p>
     <w:p>
@@ -1699,7 +2568,7 @@
         <w:pStyle w:val="ListParagraph"/>
         <w:numPr>
           <w:ilvl w:val="0"/>
-          <w:numId w:val="3"/>
+          <w:numId w:val="4"/>
         </w:numPr>
         <w:rPr>
           <w:sz w:val="28"/>
@@ -1711,7 +2580,23 @@
           <w:sz w:val="28"/>
           <w:szCs w:val="28"/>
         </w:rPr>
-        <w:t>Load the Z axis only file you created and run it.</w:t>
+        <w:t xml:space="preserve">Manually Jog your machine so that the bit is over the </w:t>
+      </w:r>
+      <w:proofErr w:type="gramStart"/>
+      <w:r>
+        <w:rPr>
+          <w:sz w:val="28"/>
+          <w:szCs w:val="28"/>
+        </w:rPr>
+        <w:t>milled out</w:t>
+      </w:r>
+      <w:proofErr w:type="gramEnd"/>
+      <w:r>
+        <w:rPr>
+          <w:sz w:val="28"/>
+          <w:szCs w:val="28"/>
+        </w:rPr>
+        <w:t xml:space="preserve"> portion of the touch plate if upside down or over the top right corner region if in the original zeroing position. </w:t>
       </w:r>
     </w:p>
     <w:p>
@@ -1719,7 +2604,7 @@
         <w:pStyle w:val="ListParagraph"/>
         <w:numPr>
           <w:ilvl w:val="0"/>
-          <w:numId w:val="3"/>
+          <w:numId w:val="4"/>
         </w:numPr>
         <w:rPr>
           <w:sz w:val="28"/>
@@ -1731,18 +2616,203 @@
           <w:sz w:val="28"/>
           <w:szCs w:val="28"/>
         </w:rPr>
+        <w:t>Connect the banana plug to the touch plate and the magnetic ground to the bit or collet nut.</w:t>
+      </w:r>
+    </w:p>
+    <w:p>
+      <w:pPr>
+        <w:pStyle w:val="ListParagraph"/>
+        <w:numPr>
+          <w:ilvl w:val="0"/>
+          <w:numId w:val="4"/>
+        </w:numPr>
+        <w:rPr>
+          <w:sz w:val="28"/>
+          <w:szCs w:val="28"/>
+        </w:rPr>
+      </w:pPr>
+      <w:r>
+        <w:rPr>
+          <w:sz w:val="28"/>
+          <w:szCs w:val="28"/>
+        </w:rPr>
+        <w:t>Click on the Auto Tool Zero button and select the option to zero just the Z axis only</w:t>
+      </w:r>
+    </w:p>
+    <w:p>
+      <w:pPr>
+        <w:pStyle w:val="ListParagraph"/>
+        <w:numPr>
+          <w:ilvl w:val="0"/>
+          <w:numId w:val="4"/>
+        </w:numPr>
+        <w:rPr>
+          <w:sz w:val="28"/>
+          <w:szCs w:val="28"/>
+        </w:rPr>
+      </w:pPr>
+      <w:r>
+        <w:rPr>
+          <w:sz w:val="28"/>
+          <w:szCs w:val="28"/>
+        </w:rPr>
         <w:t>Done.</w:t>
       </w:r>
     </w:p>
     <w:p>
       <w:pPr>
+        <w:pStyle w:val="Heading2"/>
+      </w:pPr>
+      <w:bookmarkStart w:id="8" w:name="_Toc100033836"/>
+      <w:r>
+        <w:t xml:space="preserve">For Machines </w:t>
+      </w:r>
+      <w:r>
+        <w:t>Running Generic GRBL CAM Software</w:t>
+      </w:r>
+      <w:bookmarkEnd w:id="8"/>
+    </w:p>
+    <w:p>
+      <w:pPr>
+        <w:pStyle w:val="ListParagraph"/>
+        <w:numPr>
+          <w:ilvl w:val="0"/>
+          <w:numId w:val="5"/>
+        </w:numPr>
+        <w:rPr>
+          <w:sz w:val="28"/>
+          <w:szCs w:val="28"/>
+        </w:rPr>
+      </w:pPr>
+      <w:r>
+        <w:rPr>
+          <w:sz w:val="28"/>
+          <w:szCs w:val="28"/>
+        </w:rPr>
+        <w:t xml:space="preserve">Place your Touch Plate on the original corner used for zeroing all three axis -OR- </w:t>
+      </w:r>
+      <w:r>
+        <w:rPr>
+          <w:sz w:val="28"/>
+          <w:szCs w:val="28"/>
+          <w:u w:val="single"/>
+        </w:rPr>
+        <w:t>upside down</w:t>
+      </w:r>
+      <w:r>
+        <w:rPr>
+          <w:sz w:val="28"/>
+          <w:szCs w:val="28"/>
+        </w:rPr>
+        <w:t xml:space="preserve"> at any location you prefer. </w:t>
+      </w:r>
+    </w:p>
+    <w:p>
+      <w:pPr>
+        <w:pStyle w:val="ListParagraph"/>
+        <w:numPr>
+          <w:ilvl w:val="0"/>
+          <w:numId w:val="5"/>
+        </w:numPr>
+        <w:rPr>
+          <w:sz w:val="28"/>
+          <w:szCs w:val="28"/>
+        </w:rPr>
+      </w:pPr>
+      <w:r>
+        <w:rPr>
+          <w:sz w:val="28"/>
+          <w:szCs w:val="28"/>
+        </w:rPr>
+        <w:t xml:space="preserve">Manually Jog your machine so that the bit is over the </w:t>
+      </w:r>
+      <w:proofErr w:type="gramStart"/>
+      <w:r>
+        <w:rPr>
+          <w:sz w:val="28"/>
+          <w:szCs w:val="28"/>
+        </w:rPr>
+        <w:t>milled out</w:t>
+      </w:r>
+      <w:proofErr w:type="gramEnd"/>
+      <w:r>
+        <w:rPr>
+          <w:sz w:val="28"/>
+          <w:szCs w:val="28"/>
+        </w:rPr>
+        <w:t xml:space="preserve"> portion of the touch plate if upside down or over the top right corner region if in the original zeroing position. </w:t>
+      </w:r>
+    </w:p>
+    <w:p>
+      <w:pPr>
+        <w:pStyle w:val="ListParagraph"/>
+        <w:numPr>
+          <w:ilvl w:val="0"/>
+          <w:numId w:val="5"/>
+        </w:numPr>
+        <w:rPr>
+          <w:sz w:val="28"/>
+          <w:szCs w:val="28"/>
+        </w:rPr>
+      </w:pPr>
+      <w:r>
+        <w:rPr>
+          <w:sz w:val="28"/>
+          <w:szCs w:val="28"/>
+        </w:rPr>
+        <w:t>Connect the banana plug to the touch plate and the magnetic ground to the bit or collet nut.</w:t>
+      </w:r>
+    </w:p>
+    <w:p>
+      <w:pPr>
+        <w:pStyle w:val="ListParagraph"/>
+        <w:numPr>
+          <w:ilvl w:val="0"/>
+          <w:numId w:val="5"/>
+        </w:numPr>
+        <w:rPr>
+          <w:sz w:val="28"/>
+          <w:szCs w:val="28"/>
+        </w:rPr>
+      </w:pPr>
+      <w:r>
+        <w:rPr>
+          <w:sz w:val="28"/>
+          <w:szCs w:val="28"/>
+        </w:rPr>
+        <w:t>Load the Z axis only zeroing file you can create on the same page you used to create zeroing files for various bit diameters in the Triquetra Tool Box. Run that file to reset the Z zero position with the new bit then continue as normal.</w:t>
+      </w:r>
+    </w:p>
+    <w:p>
+      <w:pPr>
+        <w:pStyle w:val="ListParagraph"/>
+        <w:numPr>
+          <w:ilvl w:val="0"/>
+          <w:numId w:val="5"/>
+        </w:numPr>
+        <w:rPr>
+          <w:sz w:val="28"/>
+          <w:szCs w:val="28"/>
+        </w:rPr>
+      </w:pPr>
+      <w:r>
+        <w:rPr>
+          <w:sz w:val="28"/>
+          <w:szCs w:val="28"/>
+        </w:rPr>
+        <w:t>Done.</w:t>
+      </w:r>
+    </w:p>
+    <w:p>
+      <w:pPr>
         <w:pStyle w:val="Heading1"/>
       </w:pPr>
-      <w:bookmarkStart w:id="6" w:name="_Toc450545001"/>
-      <w:r>
+      <w:bookmarkStart w:id="9" w:name="_Toc100033837"/>
+      <w:r>
+        <w:lastRenderedPageBreak/>
         <w:t>Can I set my X and Y axis to be in the center of my material to be carved?</w:t>
       </w:r>
-      <w:bookmarkEnd w:id="6"/>
+      <w:bookmarkEnd w:id="9"/>
     </w:p>
     <w:p>
       <w:pPr>
@@ -1764,14 +2834,28 @@
           <w:sz w:val="28"/>
           <w:szCs w:val="28"/>
         </w:rPr>
-        <w:t>Yes. Starting in Version 6a5, the G-Code Generator has the ability to zero your bit and includes parameters to offset it to any location you want on the material being carved. The touch plate will still be used at the front left corner</w:t>
-      </w:r>
-      <w:r>
-        <w:rPr>
-          <w:sz w:val="28"/>
-          <w:szCs w:val="28"/>
-        </w:rPr>
-        <w:t xml:space="preserve"> as always but after zeroing the zero positions will be offset from that corner.</w:t>
+        <w:t xml:space="preserve">Yes. </w:t>
+      </w:r>
+      <w:r>
+        <w:rPr>
+          <w:sz w:val="28"/>
+          <w:szCs w:val="28"/>
+        </w:rPr>
+        <w:t>The Triquetra Tool Box has the option to generate files that allow you to enter offset values for both X and Y axis. The offset values are measured along the X and Y axis starting at the front left corner of your material</w:t>
+      </w:r>
+      <w:r>
+        <w:rPr>
+          <w:sz w:val="28"/>
+          <w:szCs w:val="28"/>
+        </w:rPr>
+        <w:t>. The touch plate will still be used at the front left corner</w:t>
+      </w:r>
+      <w:r>
+        <w:rPr>
+          <w:sz w:val="28"/>
+          <w:szCs w:val="28"/>
+        </w:rPr>
+        <w:t xml:space="preserve"> but after zeroing the zero positions will be offset from that corner.</w:t>
       </w:r>
       <w:r>
         <w:rPr>
@@ -1785,18 +2869,350 @@
       <w:pPr>
         <w:pStyle w:val="Heading1"/>
       </w:pPr>
-      <w:bookmarkStart w:id="7" w:name="_Toc450545002"/>
+      <w:bookmarkStart w:id="10" w:name="_Toc100033838"/>
+      <w:r>
+        <w:t>When I run the zero</w:t>
+      </w:r>
+      <w:r>
+        <w:t>ing</w:t>
+      </w:r>
+      <w:r>
+        <w:t xml:space="preserve"> g-code my bit is not zeroed accurately. What can I do to correct this?</w:t>
+      </w:r>
+      <w:bookmarkEnd w:id="10"/>
+    </w:p>
+    <w:p>
+      <w:pPr>
+        <w:rPr>
+          <w:sz w:val="28"/>
+          <w:szCs w:val="28"/>
+        </w:rPr>
+      </w:pPr>
+      <w:r>
+        <w:rPr>
+          <w:sz w:val="28"/>
+          <w:szCs w:val="28"/>
+        </w:rPr>
+        <w:tab/>
+        <w:t xml:space="preserve">Answer:  </w:t>
+      </w:r>
+      <w:r>
+        <w:rPr>
+          <w:sz w:val="28"/>
+          <w:szCs w:val="28"/>
+        </w:rPr>
+        <w:t xml:space="preserve">This is common and </w:t>
+      </w:r>
+      <w:r>
+        <w:rPr>
+          <w:sz w:val="28"/>
+          <w:szCs w:val="28"/>
+        </w:rPr>
+        <w:t xml:space="preserve">due to improper stepper calibration, rough measuring of the touch plate, loose belts and other </w:t>
+      </w:r>
+      <w:proofErr w:type="gramStart"/>
+      <w:r>
+        <w:rPr>
+          <w:sz w:val="28"/>
+          <w:szCs w:val="28"/>
+        </w:rPr>
+        <w:t>reasons.</w:t>
+      </w:r>
+      <w:r>
+        <w:rPr>
+          <w:sz w:val="28"/>
+          <w:szCs w:val="28"/>
+        </w:rPr>
+        <w:t>.</w:t>
+      </w:r>
+      <w:proofErr w:type="gramEnd"/>
+      <w:r>
+        <w:rPr>
+          <w:sz w:val="28"/>
+          <w:szCs w:val="28"/>
+        </w:rPr>
+        <w:t xml:space="preserve"> This is This can easily be corrected by </w:t>
+      </w:r>
+      <w:r>
+        <w:rPr>
+          <w:sz w:val="28"/>
+          <w:szCs w:val="28"/>
+        </w:rPr>
+        <w:t xml:space="preserve">the </w:t>
+      </w:r>
+      <w:proofErr w:type="gramStart"/>
+      <w:r>
+        <w:rPr>
+          <w:sz w:val="28"/>
+          <w:szCs w:val="28"/>
+        </w:rPr>
+        <w:t>Fine Tuning</w:t>
+      </w:r>
+      <w:proofErr w:type="gramEnd"/>
+      <w:r>
+        <w:rPr>
+          <w:sz w:val="28"/>
+          <w:szCs w:val="28"/>
+        </w:rPr>
+        <w:t xml:space="preserve"> </w:t>
+      </w:r>
+      <w:r>
+        <w:rPr>
+          <w:sz w:val="28"/>
+          <w:szCs w:val="28"/>
+        </w:rPr>
+        <w:t>process in the Triquetra Tool Box</w:t>
+      </w:r>
+      <w:r>
+        <w:rPr>
+          <w:sz w:val="28"/>
+          <w:szCs w:val="28"/>
+        </w:rPr>
+        <w:t xml:space="preserve">. </w:t>
+      </w:r>
+      <w:r>
+        <w:rPr>
+          <w:sz w:val="28"/>
+          <w:szCs w:val="28"/>
+        </w:rPr>
+        <w:t>In the tool box go to the</w:t>
+      </w:r>
+      <w:r>
+        <w:rPr>
+          <w:sz w:val="28"/>
+          <w:szCs w:val="28"/>
+        </w:rPr>
+        <w:t xml:space="preserve"> "Fine </w:t>
+      </w:r>
+      <w:r>
+        <w:rPr>
+          <w:sz w:val="28"/>
+          <w:szCs w:val="28"/>
+        </w:rPr>
+        <w:t>Tuning</w:t>
+      </w:r>
+      <w:r>
+        <w:rPr>
+          <w:sz w:val="28"/>
+          <w:szCs w:val="28"/>
+        </w:rPr>
+        <w:t xml:space="preserve">" </w:t>
+      </w:r>
+      <w:r>
+        <w:rPr>
+          <w:sz w:val="28"/>
+          <w:szCs w:val="28"/>
+        </w:rPr>
+        <w:t>page</w:t>
+      </w:r>
+      <w:r>
+        <w:rPr>
+          <w:sz w:val="28"/>
+          <w:szCs w:val="28"/>
+        </w:rPr>
+        <w:t xml:space="preserve">. </w:t>
+      </w:r>
+      <w:r>
+        <w:rPr>
+          <w:sz w:val="28"/>
+          <w:szCs w:val="28"/>
+        </w:rPr>
+        <w:t>You can download and print the</w:t>
+      </w:r>
+      <w:r>
+        <w:rPr>
+          <w:sz w:val="28"/>
+          <w:szCs w:val="28"/>
+        </w:rPr>
+        <w:t xml:space="preserve"> "Fine Tuning Worksheet" and watch the "</w:t>
+      </w:r>
+      <w:r>
+        <w:rPr>
+          <w:rFonts w:cs="Arial"/>
+          <w:sz w:val="28"/>
+          <w:szCs w:val="28"/>
+        </w:rPr>
+        <w:t>Fine Tuning a Detailed Walk Through</w:t>
+      </w:r>
+      <w:r>
+        <w:rPr>
+          <w:rFonts w:cs="Arial"/>
+          <w:sz w:val="28"/>
+          <w:szCs w:val="28"/>
+        </w:rPr>
+        <w:t xml:space="preserve">" video </w:t>
+      </w:r>
+      <w:r>
+        <w:rPr>
+          <w:rFonts w:cs="Arial"/>
+          <w:sz w:val="28"/>
+          <w:szCs w:val="28"/>
+        </w:rPr>
+        <w:t xml:space="preserve">by clicking the video link in the </w:t>
+      </w:r>
+      <w:r>
+        <w:rPr>
+          <w:rFonts w:cs="Arial"/>
+          <w:sz w:val="28"/>
+          <w:szCs w:val="28"/>
+        </w:rPr>
+        <w:t xml:space="preserve">Triquetra </w:t>
+      </w:r>
+      <w:r>
+        <w:rPr>
+          <w:rFonts w:cs="Arial"/>
+          <w:sz w:val="28"/>
+          <w:szCs w:val="28"/>
+        </w:rPr>
+        <w:t>Tool Box</w:t>
+      </w:r>
+      <w:r>
+        <w:rPr>
+          <w:rFonts w:cs="Arial"/>
+          <w:sz w:val="28"/>
+          <w:szCs w:val="28"/>
+        </w:rPr>
+        <w:t xml:space="preserve"> for instructions. There is also a "</w:t>
+      </w:r>
+      <w:r>
+        <w:rPr>
+          <w:rFonts w:cs="Arial"/>
+          <w:sz w:val="28"/>
+          <w:szCs w:val="28"/>
+        </w:rPr>
+        <w:t>Stepper Calibration</w:t>
+      </w:r>
+      <w:r>
+        <w:rPr>
+          <w:rFonts w:cs="Arial"/>
+          <w:sz w:val="28"/>
+          <w:szCs w:val="28"/>
+        </w:rPr>
+        <w:t xml:space="preserve">" video that will guide you through using the "Stepper Calibration" </w:t>
+      </w:r>
+      <w:r>
+        <w:rPr>
+          <w:rFonts w:cs="Arial"/>
+          <w:sz w:val="28"/>
+          <w:szCs w:val="28"/>
+        </w:rPr>
+        <w:t>page</w:t>
+      </w:r>
+      <w:r>
+        <w:rPr>
+          <w:rFonts w:cs="Arial"/>
+          <w:sz w:val="28"/>
+          <w:szCs w:val="28"/>
+        </w:rPr>
+        <w:t xml:space="preserve"> </w:t>
+      </w:r>
+      <w:r>
+        <w:rPr>
+          <w:rFonts w:cs="Arial"/>
+          <w:sz w:val="28"/>
+          <w:szCs w:val="28"/>
+        </w:rPr>
+        <w:t>that can help with consistency</w:t>
+      </w:r>
+      <w:r>
+        <w:rPr>
+          <w:rFonts w:cs="Arial"/>
+          <w:sz w:val="28"/>
+          <w:szCs w:val="28"/>
+        </w:rPr>
+        <w:t>.</w:t>
+      </w:r>
+      <w:r>
+        <w:rPr>
+          <w:sz w:val="28"/>
+          <w:szCs w:val="28"/>
+        </w:rPr>
+        <w:t xml:space="preserve"> </w:t>
+      </w:r>
+      <w:r>
+        <w:rPr>
+          <w:sz w:val="28"/>
+          <w:szCs w:val="28"/>
+        </w:rPr>
+        <w:t xml:space="preserve">If you change your stepper calibration you will need to fine tune your </w:t>
+      </w:r>
+      <w:r>
+        <w:rPr>
+          <w:sz w:val="28"/>
+          <w:szCs w:val="28"/>
+        </w:rPr>
+        <w:t>touch plate</w:t>
+      </w:r>
+      <w:r>
+        <w:rPr>
+          <w:sz w:val="28"/>
+          <w:szCs w:val="28"/>
+        </w:rPr>
+        <w:t xml:space="preserve"> to match the new stepper calibration.</w:t>
+      </w:r>
+    </w:p>
+    <w:p>
+      <w:pPr>
+        <w:pStyle w:val="Heading1"/>
+      </w:pPr>
+      <w:bookmarkStart w:id="11" w:name="_Toc100033839"/>
+      <w:r>
+        <w:t xml:space="preserve">I have </w:t>
+      </w:r>
+      <w:r>
+        <w:t>a variety</w:t>
+      </w:r>
+      <w:r>
+        <w:t xml:space="preserve"> of different bit</w:t>
+      </w:r>
+      <w:r>
+        <w:t>s</w:t>
+      </w:r>
+      <w:r>
+        <w:t>. Do I need to create a g-code file for all of them?</w:t>
+      </w:r>
+      <w:bookmarkEnd w:id="11"/>
+    </w:p>
+    <w:p>
+      <w:pPr>
+        <w:rPr>
+          <w:sz w:val="28"/>
+          <w:szCs w:val="28"/>
+        </w:rPr>
+      </w:pPr>
+      <w:r>
+        <w:rPr>
+          <w:sz w:val="28"/>
+          <w:szCs w:val="28"/>
+        </w:rPr>
+        <w:tab/>
+        <w:t>Answer:  No. The only g-code files you need to create are files for each bit size in diameter. Bit size refers to the maximum diameter of your bit. This is normally the shank size but not always. For example, you have the following bits: 1/16" ball nose with a 1/8" shank, 1/8" endmill with a 1/8" shank, and 1/8" V-bit with a 1/8" shank. Only 1 file is needed to zero all of these bits because each of them have a 1/8" shank and it is the maximum diameter of each bit</w:t>
+      </w:r>
+      <w:r>
+        <w:rPr>
+          <w:sz w:val="28"/>
+          <w:szCs w:val="28"/>
+        </w:rPr>
+        <w:t xml:space="preserve"> and can be positioned so that the 1/8” diameter is the part that makes contact with the touch plate for the X and Y axis during zeroing</w:t>
+      </w:r>
+      <w:r>
+        <w:rPr>
+          <w:sz w:val="28"/>
+          <w:szCs w:val="28"/>
+        </w:rPr>
+        <w:t>.</w:t>
+      </w:r>
+    </w:p>
+    <w:p>
+      <w:pPr>
+        <w:pStyle w:val="Heading1"/>
+      </w:pPr>
+      <w:bookmarkStart w:id="12" w:name="_Toc100033840"/>
       <w:r>
         <w:lastRenderedPageBreak/>
-        <w:t>When I run the zero</w:t>
-      </w:r>
-      <w:r>
-        <w:t>ing</w:t>
-      </w:r>
-      <w:r>
-        <w:t xml:space="preserve"> g-code my bit is not zeroed accurately. What can I do to correct this?</w:t>
-      </w:r>
-      <w:bookmarkEnd w:id="7"/>
+        <w:t>Where should I position my bit before I run the zero g-code.</w:t>
+      </w:r>
+      <w:bookmarkEnd w:id="12"/>
     </w:p>
     <w:p>
       <w:pPr>
@@ -1811,266 +3227,777 @@
           <w:szCs w:val="28"/>
         </w:rPr>
         <w:tab/>
-        <w:t>Answer:  Your sp</w:t>
-      </w:r>
-      <w:r>
-        <w:rPr>
-          <w:sz w:val="28"/>
-          <w:szCs w:val="28"/>
-        </w:rPr>
-        <w:t xml:space="preserve">readsheet almost always needs an initial </w:t>
-      </w:r>
-      <w:r>
-        <w:rPr>
-          <w:sz w:val="28"/>
-          <w:szCs w:val="28"/>
-        </w:rPr>
-        <w:t>calibrat</w:t>
-      </w:r>
-      <w:r>
-        <w:rPr>
-          <w:sz w:val="28"/>
-          <w:szCs w:val="28"/>
-        </w:rPr>
-        <w:t>ion</w:t>
-      </w:r>
-      <w:r>
-        <w:rPr>
-          <w:sz w:val="28"/>
-          <w:szCs w:val="28"/>
-        </w:rPr>
-        <w:t xml:space="preserve"> </w:t>
-      </w:r>
-      <w:r>
-        <w:rPr>
-          <w:sz w:val="28"/>
-          <w:szCs w:val="28"/>
-        </w:rPr>
-        <w:t xml:space="preserve">when first setup </w:t>
-      </w:r>
-      <w:r>
-        <w:rPr>
-          <w:sz w:val="28"/>
-          <w:szCs w:val="28"/>
-        </w:rPr>
-        <w:t xml:space="preserve">to match your particular machine. This is due to improper stepper calibration, </w:t>
-      </w:r>
-      <w:r>
-        <w:rPr>
-          <w:sz w:val="28"/>
-          <w:szCs w:val="28"/>
-        </w:rPr>
-        <w:t xml:space="preserve">rough measuring of the touch plate, </w:t>
-      </w:r>
-      <w:r>
-        <w:rPr>
-          <w:sz w:val="28"/>
-          <w:szCs w:val="28"/>
-        </w:rPr>
-        <w:t>loose belts and other reasons. This can easily be corrected by Fine Tuning your spreadsheet. On the G-Code Generator Spreadsheet</w:t>
-      </w:r>
-      <w:r>
-        <w:rPr>
-          <w:sz w:val="28"/>
-          <w:szCs w:val="28"/>
-        </w:rPr>
-        <w:t xml:space="preserve"> there is a "Fine </w:t>
-      </w:r>
-      <w:r>
-        <w:rPr>
-          <w:sz w:val="28"/>
-          <w:szCs w:val="28"/>
-        </w:rPr>
-        <w:t>Tuning</w:t>
-      </w:r>
-      <w:r>
-        <w:rPr>
-          <w:sz w:val="28"/>
-          <w:szCs w:val="28"/>
-        </w:rPr>
-        <w:t xml:space="preserve">" </w:t>
-      </w:r>
-      <w:r>
-        <w:rPr>
-          <w:sz w:val="28"/>
-          <w:szCs w:val="28"/>
-        </w:rPr>
-        <w:t>page</w:t>
-      </w:r>
-      <w:r>
-        <w:rPr>
-          <w:sz w:val="28"/>
-          <w:szCs w:val="28"/>
-        </w:rPr>
-        <w:t>. Please download and print the "Fine Tuning Worksheet" and watch the "</w:t>
-      </w:r>
-      <w:r>
-        <w:rPr>
-          <w:rFonts w:cs="Arial"/>
-          <w:sz w:val="28"/>
-          <w:szCs w:val="28"/>
-        </w:rPr>
-        <w:t>Fine Tuning a Detailed Walk Through</w:t>
-      </w:r>
-      <w:r>
-        <w:rPr>
-          <w:rFonts w:cs="Arial"/>
-          <w:sz w:val="28"/>
-          <w:szCs w:val="28"/>
-        </w:rPr>
-        <w:t>" video on the Triquetra Users Page for instructions. There is also a "</w:t>
-      </w:r>
-      <w:r>
-        <w:rPr>
-          <w:rFonts w:cs="Arial"/>
-          <w:sz w:val="28"/>
-          <w:szCs w:val="28"/>
-        </w:rPr>
-        <w:t>Stepper Calibration</w:t>
-      </w:r>
-      <w:r>
-        <w:rPr>
-          <w:rFonts w:cs="Arial"/>
-          <w:sz w:val="28"/>
-          <w:szCs w:val="28"/>
-        </w:rPr>
-        <w:t xml:space="preserve">" video that will guide you through using the "Stepper Calibration" </w:t>
-      </w:r>
-      <w:r>
-        <w:rPr>
-          <w:rFonts w:cs="Arial"/>
-          <w:sz w:val="28"/>
-          <w:szCs w:val="28"/>
-        </w:rPr>
-        <w:t>page</w:t>
-      </w:r>
-      <w:r>
-        <w:rPr>
-          <w:rFonts w:cs="Arial"/>
-          <w:sz w:val="28"/>
-          <w:szCs w:val="28"/>
-        </w:rPr>
-        <w:t xml:space="preserve"> on the G-Code Generator Spreadsheet.</w:t>
-      </w:r>
-      <w:r>
-        <w:rPr>
-          <w:sz w:val="28"/>
-          <w:szCs w:val="28"/>
-        </w:rPr>
-        <w:t xml:space="preserve"> </w:t>
-      </w:r>
-      <w:r>
-        <w:rPr>
-          <w:sz w:val="28"/>
-          <w:szCs w:val="28"/>
-        </w:rPr>
-        <w:t>If you change your stepper calibration you will need to fine tune your machine to match the new stepper calibration.</w:t>
-      </w:r>
+        <w:t xml:space="preserve">Answer:  The g-code is written so that the maximum distance it will travel searching for the touch plate is 1 inch. This is to prevent it from continuing to search until it crashes into your limits. </w:t>
+      </w:r>
+      <w:r>
+        <w:rPr>
+          <w:sz w:val="28"/>
+          <w:szCs w:val="28"/>
+        </w:rPr>
+        <w:t xml:space="preserve">Three </w:t>
+      </w:r>
+      <w:proofErr w:type="gramStart"/>
+      <w:r>
+        <w:rPr>
+          <w:sz w:val="28"/>
+          <w:szCs w:val="28"/>
+        </w:rPr>
+        <w:t>axis</w:t>
+      </w:r>
+      <w:proofErr w:type="gramEnd"/>
+      <w:r>
+        <w:rPr>
+          <w:sz w:val="28"/>
+          <w:szCs w:val="28"/>
+        </w:rPr>
+        <w:t xml:space="preserve"> zeroing always starts by probing along the X axis first. </w:t>
+      </w:r>
+      <w:proofErr w:type="gramStart"/>
+      <w:r>
+        <w:rPr>
+          <w:sz w:val="28"/>
+          <w:szCs w:val="28"/>
+        </w:rPr>
+        <w:t>So</w:t>
+      </w:r>
+      <w:proofErr w:type="gramEnd"/>
+      <w:r>
+        <w:rPr>
+          <w:sz w:val="28"/>
+          <w:szCs w:val="28"/>
+        </w:rPr>
+        <w:t xml:space="preserve"> y</w:t>
+      </w:r>
+      <w:r>
+        <w:rPr>
+          <w:sz w:val="28"/>
+          <w:szCs w:val="28"/>
+        </w:rPr>
+        <w:t xml:space="preserve">our initial bit position should always be within 1/2" </w:t>
+      </w:r>
+      <w:r>
+        <w:rPr>
+          <w:sz w:val="28"/>
+          <w:szCs w:val="28"/>
+        </w:rPr>
+        <w:t>of</w:t>
+      </w:r>
+      <w:r>
+        <w:rPr>
+          <w:sz w:val="28"/>
+          <w:szCs w:val="28"/>
+        </w:rPr>
+        <w:t xml:space="preserve"> the right of the touch plate, within 1/2" of the back right corner, and the tip of your bit should be as close to the work surface as possible without actually touching it. Please be aware that during the zeroing process the bit will automatically raise up 1" before it moves over the top of the touch plate to measure the Z axis. </w:t>
+      </w:r>
+      <w:r>
+        <w:rPr>
+          <w:sz w:val="28"/>
+          <w:szCs w:val="28"/>
+        </w:rPr>
+        <w:t xml:space="preserve">You must </w:t>
+      </w:r>
+      <w:proofErr w:type="gramStart"/>
+      <w:r>
+        <w:rPr>
+          <w:sz w:val="28"/>
+          <w:szCs w:val="28"/>
+        </w:rPr>
+        <w:t>insure</w:t>
+      </w:r>
+      <w:proofErr w:type="gramEnd"/>
+      <w:r>
+        <w:rPr>
+          <w:sz w:val="28"/>
+          <w:szCs w:val="28"/>
+        </w:rPr>
+        <w:t xml:space="preserve"> that there is sufficient travel in you Z axis available for this movement. The best way to do this is to position your bit as low as possible before starting the zeroing process.</w:t>
+      </w:r>
+      <w:r>
+        <w:rPr>
+          <w:sz w:val="28"/>
+          <w:szCs w:val="28"/>
+        </w:rPr>
+        <w:t xml:space="preserve"> See the images below for corner specific starting locations.</w:t>
+      </w:r>
+    </w:p>
+    <w:p>
+      <w:pPr>
+        <w:rPr>
+          <w:sz w:val="28"/>
+          <w:szCs w:val="28"/>
+        </w:rPr>
+      </w:pPr>
+    </w:p>
+    <w:p>
+      <w:pPr>
+        <w:rPr>
+          <w:sz w:val="28"/>
+          <w:szCs w:val="28"/>
+        </w:rPr>
+      </w:pPr>
+      <w:bookmarkStart w:id="13" w:name="_Hlk99953118"/>
+      <w:r>
+        <w:rPr>
+          <w:noProof/>
+        </w:rPr>
+        <w:drawing>
+          <wp:anchor distT="0" distB="0" distL="114300" distR="114300" simplePos="0" relativeHeight="251617792" behindDoc="1" locked="0" layoutInCell="1" allowOverlap="1" wp14:anchorId="1CB0A8B4" wp14:editId="1AE68D7C">
+            <wp:simplePos x="0" y="0"/>
+            <wp:positionH relativeFrom="column">
+              <wp:posOffset>-3165475</wp:posOffset>
+            </wp:positionH>
+            <wp:positionV relativeFrom="paragraph">
+              <wp:posOffset>507365</wp:posOffset>
+            </wp:positionV>
+            <wp:extent cx="4001770" cy="2606040"/>
+            <wp:effectExtent l="95250" t="0" r="0" b="60960"/>
+            <wp:wrapTight wrapText="bothSides">
+              <wp:wrapPolygon edited="0">
+                <wp:start x="9563" y="0"/>
+                <wp:lineTo x="8432" y="0"/>
+                <wp:lineTo x="8432" y="2526"/>
+                <wp:lineTo x="7609" y="2526"/>
+                <wp:lineTo x="7609" y="5053"/>
+                <wp:lineTo x="3702" y="5053"/>
+                <wp:lineTo x="3702" y="7579"/>
+                <wp:lineTo x="2673" y="7579"/>
+                <wp:lineTo x="2673" y="10105"/>
+                <wp:lineTo x="1645" y="10105"/>
+                <wp:lineTo x="1645" y="12632"/>
+                <wp:lineTo x="617" y="12632"/>
+                <wp:lineTo x="617" y="15158"/>
+                <wp:lineTo x="-411" y="15158"/>
+                <wp:lineTo x="-514" y="20211"/>
+                <wp:lineTo x="103" y="20211"/>
+                <wp:lineTo x="103" y="21789"/>
+                <wp:lineTo x="3702" y="22105"/>
+                <wp:lineTo x="6478" y="22105"/>
+                <wp:lineTo x="16246" y="21789"/>
+                <wp:lineTo x="21490" y="21316"/>
+                <wp:lineTo x="21490" y="0"/>
+                <wp:lineTo x="9563" y="0"/>
+              </wp:wrapPolygon>
+            </wp:wrapTight>
+            <wp:docPr id="1" name="Picture 1"/>
+            <wp:cNvGraphicFramePr>
+              <a:graphicFrameLocks xmlns:a="http://schemas.openxmlformats.org/drawingml/2006/main" noChangeAspect="1"/>
+            </wp:cNvGraphicFramePr>
+            <a:graphic xmlns:a="http://schemas.openxmlformats.org/drawingml/2006/main">
+              <a:graphicData uri="http://schemas.openxmlformats.org/drawingml/2006/picture">
+                <pic:pic xmlns:pic="http://schemas.openxmlformats.org/drawingml/2006/picture">
+                  <pic:nvPicPr>
+                    <pic:cNvPr id="0" name="Picture 1"/>
+                    <pic:cNvPicPr>
+                      <a:picLocks noChangeAspect="1" noChangeArrowheads="1"/>
+                    </pic:cNvPicPr>
+                  </pic:nvPicPr>
+                  <pic:blipFill>
+                    <a:blip r:embed="rId8" cstate="print">
+                      <a:extLst>
+                        <a:ext uri="{28A0092B-C50C-407E-A947-70E740481C1C}">
+                          <a14:useLocalDpi xmlns:a14="http://schemas.microsoft.com/office/drawing/2010/main" val="0"/>
+                        </a:ext>
+                      </a:extLst>
+                    </a:blip>
+                    <a:srcRect/>
+                    <a:stretch>
+                      <a:fillRect/>
+                    </a:stretch>
+                  </pic:blipFill>
+                  <pic:spPr bwMode="auto">
+                    <a:xfrm>
+                      <a:off x="0" y="0"/>
+                      <a:ext cx="4001770" cy="2606040"/>
+                    </a:xfrm>
+                    <a:prstGeom prst="rect">
+                      <a:avLst/>
+                    </a:prstGeom>
+                    <a:noFill/>
+                    <a:ln>
+                      <a:noFill/>
+                    </a:ln>
+                    <a:effectLst>
+                      <a:outerShdw blurRad="50800" dist="76200" dir="8100000" algn="tr" rotWithShape="0">
+                        <a:prstClr val="black">
+                          <a:alpha val="40000"/>
+                        </a:prstClr>
+                      </a:outerShdw>
+                    </a:effectLst>
+                  </pic:spPr>
+                </pic:pic>
+              </a:graphicData>
+            </a:graphic>
+            <wp14:sizeRelH relativeFrom="margin">
+              <wp14:pctWidth>0</wp14:pctWidth>
+            </wp14:sizeRelH>
+            <wp14:sizeRelV relativeFrom="margin">
+              <wp14:pctHeight>0</wp14:pctHeight>
+            </wp14:sizeRelV>
+          </wp:anchor>
+        </w:drawing>
+      </w:r>
+      <w:r>
+        <w:rPr>
+          <w:sz w:val="28"/>
+          <w:szCs w:val="28"/>
+        </w:rPr>
+        <w:t>Left Front Corner</w:t>
+      </w:r>
+      <w:bookmarkEnd w:id="13"/>
+      <w:r>
+        <w:rPr>
+          <w:sz w:val="28"/>
+          <w:szCs w:val="28"/>
+        </w:rPr>
+        <w:tab/>
+      </w:r>
+      <w:r>
+        <w:rPr>
+          <w:sz w:val="28"/>
+          <w:szCs w:val="28"/>
+        </w:rPr>
+        <w:tab/>
+      </w:r>
+      <w:r>
+        <w:rPr>
+          <w:sz w:val="28"/>
+          <w:szCs w:val="28"/>
+        </w:rPr>
+        <w:tab/>
+      </w:r>
+      <w:r>
+        <w:rPr>
+          <w:sz w:val="28"/>
+          <w:szCs w:val="28"/>
+        </w:rPr>
+        <w:tab/>
+      </w:r>
+      <w:r>
+        <w:rPr>
+          <w:sz w:val="28"/>
+          <w:szCs w:val="28"/>
+        </w:rPr>
+        <w:tab/>
+      </w:r>
+      <w:r>
+        <w:rPr>
+          <w:sz w:val="28"/>
+          <w:szCs w:val="28"/>
+        </w:rPr>
+        <w:tab/>
+      </w:r>
+      <w:r>
+        <w:rPr>
+          <w:sz w:val="28"/>
+          <w:szCs w:val="28"/>
+        </w:rPr>
+        <w:tab/>
+      </w:r>
+      <w:r>
+        <w:rPr>
+          <w:sz w:val="28"/>
+          <w:szCs w:val="28"/>
+        </w:rPr>
+        <w:t>Right Front Corner</w:t>
+      </w:r>
+    </w:p>
+    <w:p>
+      <w:pPr>
+        <w:rPr>
+          <w:sz w:val="28"/>
+          <w:szCs w:val="28"/>
+        </w:rPr>
+      </w:pPr>
+    </w:p>
+    <w:p>
+      <w:pPr>
+        <w:rPr>
+          <w:sz w:val="28"/>
+          <w:szCs w:val="28"/>
+        </w:rPr>
+      </w:pPr>
+      <w:r>
+        <w:rPr>
+          <w:noProof/>
+        </w:rPr>
+        <w:drawing>
+          <wp:anchor distT="0" distB="0" distL="114300" distR="114300" simplePos="0" relativeHeight="251629056" behindDoc="1" locked="0" layoutInCell="1" allowOverlap="1" wp14:anchorId="5EB8814D" wp14:editId="6CCDF544">
+            <wp:simplePos x="0" y="0"/>
+            <wp:positionH relativeFrom="column">
+              <wp:posOffset>3460115</wp:posOffset>
+            </wp:positionH>
+            <wp:positionV relativeFrom="paragraph">
+              <wp:posOffset>69850</wp:posOffset>
+            </wp:positionV>
+            <wp:extent cx="3290570" cy="2019300"/>
+            <wp:effectExtent l="0" t="0" r="0" b="0"/>
+            <wp:wrapTight wrapText="bothSides">
+              <wp:wrapPolygon edited="0">
+                <wp:start x="0" y="0"/>
+                <wp:lineTo x="0" y="21396"/>
+                <wp:lineTo x="3001" y="21396"/>
+                <wp:lineTo x="11880" y="21192"/>
+                <wp:lineTo x="21133" y="20377"/>
+                <wp:lineTo x="21383" y="16302"/>
+                <wp:lineTo x="17757" y="6521"/>
+                <wp:lineTo x="14005" y="3260"/>
+                <wp:lineTo x="13130" y="0"/>
+                <wp:lineTo x="0" y="0"/>
+              </wp:wrapPolygon>
+            </wp:wrapTight>
+            <wp:docPr id="2" name="Picture 2"/>
+            <wp:cNvGraphicFramePr>
+              <a:graphicFrameLocks xmlns:a="http://schemas.openxmlformats.org/drawingml/2006/main" noChangeAspect="1"/>
+            </wp:cNvGraphicFramePr>
+            <a:graphic xmlns:a="http://schemas.openxmlformats.org/drawingml/2006/main">
+              <a:graphicData uri="http://schemas.openxmlformats.org/drawingml/2006/picture">
+                <pic:pic xmlns:pic="http://schemas.openxmlformats.org/drawingml/2006/picture">
+                  <pic:nvPicPr>
+                    <pic:cNvPr id="0" name="Picture 2"/>
+                    <pic:cNvPicPr>
+                      <a:picLocks noChangeAspect="1" noChangeArrowheads="1"/>
+                    </pic:cNvPicPr>
+                  </pic:nvPicPr>
+                  <pic:blipFill>
+                    <a:blip r:embed="rId9" cstate="print">
+                      <a:extLst>
+                        <a:ext uri="{28A0092B-C50C-407E-A947-70E740481C1C}">
+                          <a14:useLocalDpi xmlns:a14="http://schemas.microsoft.com/office/drawing/2010/main" val="0"/>
+                        </a:ext>
+                      </a:extLst>
+                    </a:blip>
+                    <a:srcRect/>
+                    <a:stretch>
+                      <a:fillRect/>
+                    </a:stretch>
+                  </pic:blipFill>
+                  <pic:spPr bwMode="auto">
+                    <a:xfrm>
+                      <a:off x="0" y="0"/>
+                      <a:ext cx="3290570" cy="2019300"/>
+                    </a:xfrm>
+                    <a:prstGeom prst="rect">
+                      <a:avLst/>
+                    </a:prstGeom>
+                    <a:noFill/>
+                    <a:ln>
+                      <a:noFill/>
+                    </a:ln>
+                  </pic:spPr>
+                </pic:pic>
+              </a:graphicData>
+            </a:graphic>
+            <wp14:sizeRelH relativeFrom="page">
+              <wp14:pctWidth>0</wp14:pctWidth>
+            </wp14:sizeRelH>
+            <wp14:sizeRelV relativeFrom="page">
+              <wp14:pctHeight>0</wp14:pctHeight>
+            </wp14:sizeRelV>
+          </wp:anchor>
+        </w:drawing>
+      </w:r>
+    </w:p>
+    <w:p>
+      <w:pPr>
+        <w:rPr>
+          <w:sz w:val="28"/>
+          <w:szCs w:val="28"/>
+        </w:rPr>
+      </w:pPr>
+    </w:p>
+    <w:p>
+      <w:pPr>
+        <w:rPr>
+          <w:sz w:val="28"/>
+          <w:szCs w:val="28"/>
+        </w:rPr>
+      </w:pPr>
+    </w:p>
+    <w:p>
+      <w:pPr>
+        <w:rPr>
+          <w:sz w:val="28"/>
+          <w:szCs w:val="28"/>
+        </w:rPr>
+      </w:pPr>
+      <w:r>
+        <w:rPr>
+          <w:sz w:val="28"/>
+          <w:szCs w:val="28"/>
+        </w:rPr>
+        <w:br w:type="page"/>
+      </w:r>
+    </w:p>
+    <w:p>
+      <w:pPr>
+        <w:jc w:val="both"/>
+        <w:rPr>
+          <w:sz w:val="28"/>
+          <w:szCs w:val="28"/>
+        </w:rPr>
+      </w:pPr>
+      <w:bookmarkStart w:id="14" w:name="_Toc99952988"/>
+    </w:p>
+    <w:p>
+      <w:pPr>
+        <w:jc w:val="both"/>
+        <w:rPr>
+          <w:sz w:val="28"/>
+          <w:szCs w:val="28"/>
+        </w:rPr>
+      </w:pPr>
+      <w:r>
+        <w:rPr>
+          <w:noProof/>
+          <w:sz w:val="28"/>
+          <w:szCs w:val="28"/>
+        </w:rPr>
+        <w:drawing>
+          <wp:anchor distT="0" distB="0" distL="114300" distR="114300" simplePos="0" relativeHeight="251644416" behindDoc="0" locked="0" layoutInCell="1" allowOverlap="1" wp14:anchorId="016B54DD" wp14:editId="51204643">
+            <wp:simplePos x="0" y="0"/>
+            <wp:positionH relativeFrom="margin">
+              <wp:posOffset>3072765</wp:posOffset>
+            </wp:positionH>
+            <wp:positionV relativeFrom="margin">
+              <wp:posOffset>-266700</wp:posOffset>
+            </wp:positionV>
+            <wp:extent cx="3446145" cy="1866900"/>
+            <wp:effectExtent l="0" t="0" r="0" b="0"/>
+            <wp:wrapSquare wrapText="bothSides"/>
+            <wp:docPr id="4" name="Picture 4"/>
+            <wp:cNvGraphicFramePr>
+              <a:graphicFrameLocks xmlns:a="http://schemas.openxmlformats.org/drawingml/2006/main" noChangeAspect="1"/>
+            </wp:cNvGraphicFramePr>
+            <a:graphic xmlns:a="http://schemas.openxmlformats.org/drawingml/2006/main">
+              <a:graphicData uri="http://schemas.openxmlformats.org/drawingml/2006/picture">
+                <pic:pic xmlns:pic="http://schemas.openxmlformats.org/drawingml/2006/picture">
+                  <pic:nvPicPr>
+                    <pic:cNvPr id="0" name="Picture 4"/>
+                    <pic:cNvPicPr>
+                      <a:picLocks noChangeAspect="1" noChangeArrowheads="1"/>
+                    </pic:cNvPicPr>
+                  </pic:nvPicPr>
+                  <pic:blipFill>
+                    <a:blip r:embed="rId10" cstate="print">
+                      <a:extLst>
+                        <a:ext uri="{28A0092B-C50C-407E-A947-70E740481C1C}">
+                          <a14:useLocalDpi xmlns:a14="http://schemas.microsoft.com/office/drawing/2010/main" val="0"/>
+                        </a:ext>
+                      </a:extLst>
+                    </a:blip>
+                    <a:srcRect/>
+                    <a:stretch>
+                      <a:fillRect/>
+                    </a:stretch>
+                  </pic:blipFill>
+                  <pic:spPr bwMode="auto">
+                    <a:xfrm>
+                      <a:off x="0" y="0"/>
+                      <a:ext cx="3446145" cy="1866900"/>
+                    </a:xfrm>
+                    <a:prstGeom prst="rect">
+                      <a:avLst/>
+                    </a:prstGeom>
+                    <a:noFill/>
+                    <a:ln>
+                      <a:noFill/>
+                    </a:ln>
+                  </pic:spPr>
+                </pic:pic>
+              </a:graphicData>
+            </a:graphic>
+            <wp14:sizeRelH relativeFrom="margin">
+              <wp14:pctWidth>0</wp14:pctWidth>
+            </wp14:sizeRelH>
+            <wp14:sizeRelV relativeFrom="margin">
+              <wp14:pctHeight>0</wp14:pctHeight>
+            </wp14:sizeRelV>
+          </wp:anchor>
+        </w:drawing>
+      </w:r>
+      <w:r>
+        <w:rPr>
+          <w:noProof/>
+          <w:sz w:val="28"/>
+          <w:szCs w:val="28"/>
+        </w:rPr>
+        <w:drawing>
+          <wp:anchor distT="0" distB="0" distL="114300" distR="114300" simplePos="0" relativeHeight="251660800" behindDoc="0" locked="0" layoutInCell="1" allowOverlap="1" wp14:anchorId="6B2970C7" wp14:editId="68ECBC96">
+            <wp:simplePos x="0" y="0"/>
+            <wp:positionH relativeFrom="margin">
+              <wp:posOffset>-777240</wp:posOffset>
+            </wp:positionH>
+            <wp:positionV relativeFrom="margin">
+              <wp:posOffset>-601980</wp:posOffset>
+            </wp:positionV>
+            <wp:extent cx="3627120" cy="2171700"/>
+            <wp:effectExtent l="0" t="0" r="0" b="0"/>
+            <wp:wrapSquare wrapText="bothSides"/>
+            <wp:docPr id="3" name="Picture 3"/>
+            <wp:cNvGraphicFramePr>
+              <a:graphicFrameLocks xmlns:a="http://schemas.openxmlformats.org/drawingml/2006/main" noChangeAspect="1"/>
+            </wp:cNvGraphicFramePr>
+            <a:graphic xmlns:a="http://schemas.openxmlformats.org/drawingml/2006/main">
+              <a:graphicData uri="http://schemas.openxmlformats.org/drawingml/2006/picture">
+                <pic:pic xmlns:pic="http://schemas.openxmlformats.org/drawingml/2006/picture">
+                  <pic:nvPicPr>
+                    <pic:cNvPr id="0" name="Picture 3"/>
+                    <pic:cNvPicPr>
+                      <a:picLocks noChangeAspect="1" noChangeArrowheads="1"/>
+                    </pic:cNvPicPr>
+                  </pic:nvPicPr>
+                  <pic:blipFill>
+                    <a:blip r:embed="rId11" cstate="print">
+                      <a:extLst>
+                        <a:ext uri="{28A0092B-C50C-407E-A947-70E740481C1C}">
+                          <a14:useLocalDpi xmlns:a14="http://schemas.microsoft.com/office/drawing/2010/main" val="0"/>
+                        </a:ext>
+                      </a:extLst>
+                    </a:blip>
+                    <a:srcRect/>
+                    <a:stretch>
+                      <a:fillRect/>
+                    </a:stretch>
+                  </pic:blipFill>
+                  <pic:spPr bwMode="auto">
+                    <a:xfrm>
+                      <a:off x="0" y="0"/>
+                      <a:ext cx="3627120" cy="2171700"/>
+                    </a:xfrm>
+                    <a:prstGeom prst="rect">
+                      <a:avLst/>
+                    </a:prstGeom>
+                    <a:noFill/>
+                    <a:ln>
+                      <a:noFill/>
+                    </a:ln>
+                  </pic:spPr>
+                </pic:pic>
+              </a:graphicData>
+            </a:graphic>
+            <wp14:sizeRelH relativeFrom="margin">
+              <wp14:pctWidth>0</wp14:pctWidth>
+            </wp14:sizeRelH>
+            <wp14:sizeRelV relativeFrom="margin">
+              <wp14:pctHeight>0</wp14:pctHeight>
+            </wp14:sizeRelV>
+          </wp:anchor>
+        </w:drawing>
+      </w:r>
+      <w:bookmarkEnd w:id="14"/>
+      <w:r>
+        <w:rPr>
+          <w:sz w:val="28"/>
+          <w:szCs w:val="28"/>
+        </w:rPr>
+        <w:t>Left Back Corner</w:t>
+      </w:r>
+      <w:r>
+        <w:rPr>
+          <w:sz w:val="28"/>
+          <w:szCs w:val="28"/>
+        </w:rPr>
+        <w:tab/>
+      </w:r>
+      <w:r>
+        <w:rPr>
+          <w:sz w:val="28"/>
+          <w:szCs w:val="28"/>
+        </w:rPr>
+        <w:tab/>
+      </w:r>
+      <w:r>
+        <w:rPr>
+          <w:sz w:val="28"/>
+          <w:szCs w:val="28"/>
+        </w:rPr>
+        <w:tab/>
+      </w:r>
+      <w:r>
+        <w:rPr>
+          <w:sz w:val="28"/>
+          <w:szCs w:val="28"/>
+        </w:rPr>
+        <w:tab/>
+      </w:r>
+      <w:r>
+        <w:rPr>
+          <w:sz w:val="28"/>
+          <w:szCs w:val="28"/>
+        </w:rPr>
+        <w:tab/>
+      </w:r>
+      <w:r>
+        <w:rPr>
+          <w:sz w:val="28"/>
+          <w:szCs w:val="28"/>
+        </w:rPr>
+        <w:tab/>
+      </w:r>
+      <w:r>
+        <w:rPr>
+          <w:sz w:val="28"/>
+          <w:szCs w:val="28"/>
+        </w:rPr>
+        <w:tab/>
+      </w:r>
+      <w:r>
+        <w:rPr>
+          <w:sz w:val="28"/>
+          <w:szCs w:val="28"/>
+        </w:rPr>
+        <w:t>Right Back Corner</w:t>
+      </w:r>
+    </w:p>
+    <w:p>
+      <w:pPr>
+        <w:rPr>
+          <w:sz w:val="28"/>
+          <w:szCs w:val="28"/>
+        </w:rPr>
+      </w:pPr>
+      <w:r>
+        <w:rPr>
+          <w:noProof/>
+          <w:sz w:val="28"/>
+          <w:szCs w:val="28"/>
+        </w:rPr>
+        <w:drawing>
+          <wp:anchor distT="0" distB="0" distL="114300" distR="114300" simplePos="0" relativeHeight="251676160" behindDoc="1" locked="0" layoutInCell="1" allowOverlap="1" wp14:anchorId="4B632715" wp14:editId="11170289">
+            <wp:simplePos x="0" y="0"/>
+            <wp:positionH relativeFrom="column">
+              <wp:posOffset>-723900</wp:posOffset>
+            </wp:positionH>
+            <wp:positionV relativeFrom="paragraph">
+              <wp:posOffset>168275</wp:posOffset>
+            </wp:positionV>
+            <wp:extent cx="3672840" cy="2550160"/>
+            <wp:effectExtent l="0" t="0" r="0" b="0"/>
+            <wp:wrapTight wrapText="bothSides">
+              <wp:wrapPolygon edited="0">
+                <wp:start x="0" y="0"/>
+                <wp:lineTo x="0" y="21460"/>
+                <wp:lineTo x="21510" y="21460"/>
+                <wp:lineTo x="21510" y="10327"/>
+                <wp:lineTo x="18037" y="7745"/>
+                <wp:lineTo x="21510" y="7261"/>
+                <wp:lineTo x="21510" y="0"/>
+                <wp:lineTo x="0" y="0"/>
+              </wp:wrapPolygon>
+            </wp:wrapTight>
+            <wp:docPr id="5" name="Picture 5"/>
+            <wp:cNvGraphicFramePr>
+              <a:graphicFrameLocks xmlns:a="http://schemas.openxmlformats.org/drawingml/2006/main" noChangeAspect="1"/>
+            </wp:cNvGraphicFramePr>
+            <a:graphic xmlns:a="http://schemas.openxmlformats.org/drawingml/2006/main">
+              <a:graphicData uri="http://schemas.openxmlformats.org/drawingml/2006/picture">
+                <pic:pic xmlns:pic="http://schemas.openxmlformats.org/drawingml/2006/picture">
+                  <pic:nvPicPr>
+                    <pic:cNvPr id="0" name="Picture 5"/>
+                    <pic:cNvPicPr>
+                      <a:picLocks noChangeAspect="1" noChangeArrowheads="1"/>
+                    </pic:cNvPicPr>
+                  </pic:nvPicPr>
+                  <pic:blipFill>
+                    <a:blip r:embed="rId12" cstate="print">
+                      <a:extLst>
+                        <a:ext uri="{28A0092B-C50C-407E-A947-70E740481C1C}">
+                          <a14:useLocalDpi xmlns:a14="http://schemas.microsoft.com/office/drawing/2010/main" val="0"/>
+                        </a:ext>
+                      </a:extLst>
+                    </a:blip>
+                    <a:srcRect/>
+                    <a:stretch>
+                      <a:fillRect/>
+                    </a:stretch>
+                  </pic:blipFill>
+                  <pic:spPr bwMode="auto">
+                    <a:xfrm>
+                      <a:off x="0" y="0"/>
+                      <a:ext cx="3672840" cy="2550160"/>
+                    </a:xfrm>
+                    <a:prstGeom prst="rect">
+                      <a:avLst/>
+                    </a:prstGeom>
+                    <a:noFill/>
+                    <a:ln>
+                      <a:noFill/>
+                    </a:ln>
+                  </pic:spPr>
+                </pic:pic>
+              </a:graphicData>
+            </a:graphic>
+            <wp14:sizeRelH relativeFrom="margin">
+              <wp14:pctWidth>0</wp14:pctWidth>
+            </wp14:sizeRelH>
+            <wp14:sizeRelV relativeFrom="margin">
+              <wp14:pctHeight>0</wp14:pctHeight>
+            </wp14:sizeRelV>
+          </wp:anchor>
+        </w:drawing>
+      </w:r>
+    </w:p>
+    <w:p>
+      <w:pPr>
+        <w:rPr>
+          <w:sz w:val="28"/>
+          <w:szCs w:val="28"/>
+        </w:rPr>
+      </w:pPr>
+    </w:p>
+    <w:p>
+      <w:pPr>
+        <w:rPr>
+          <w:sz w:val="28"/>
+          <w:szCs w:val="28"/>
+        </w:rPr>
+      </w:pPr>
+      <w:r>
+        <w:rPr>
+          <w:sz w:val="28"/>
+          <w:szCs w:val="28"/>
+        </w:rPr>
+        <w:t xml:space="preserve">Bit Height at start of zeroing should be </w:t>
+      </w:r>
+      <w:r>
+        <w:rPr>
+          <w:sz w:val="28"/>
+          <w:szCs w:val="28"/>
+        </w:rPr>
+        <w:t xml:space="preserve">    </w:t>
+      </w:r>
+      <w:r>
+        <w:rPr>
+          <w:sz w:val="28"/>
+          <w:szCs w:val="28"/>
+        </w:rPr>
+        <w:t>as close to material surface as possible without touching. About 1/8 inch works best.</w:t>
+      </w:r>
+    </w:p>
+    <w:p>
+      <w:pPr>
+        <w:rPr>
+          <w:sz w:val="28"/>
+          <w:szCs w:val="28"/>
+        </w:rPr>
+      </w:pPr>
     </w:p>
     <w:p>
       <w:pPr>
         <w:pStyle w:val="Heading1"/>
       </w:pPr>
-      <w:bookmarkStart w:id="8" w:name="_Toc450545003"/>
-      <w:r>
-        <w:t xml:space="preserve">I have </w:t>
-      </w:r>
-      <w:r>
-        <w:t>a variety</w:t>
-      </w:r>
-      <w:r>
-        <w:t xml:space="preserve"> of different bit</w:t>
-      </w:r>
-      <w:r>
-        <w:t>s</w:t>
-      </w:r>
-      <w:r>
-        <w:t>. Do I need to create a g-code file for all of them?</w:t>
-      </w:r>
-      <w:bookmarkEnd w:id="8"/>
-    </w:p>
-    <w:p>
-      <w:pPr>
-        <w:rPr>
-          <w:sz w:val="28"/>
-          <w:szCs w:val="28"/>
-        </w:rPr>
-      </w:pPr>
-      <w:r>
-        <w:rPr>
-          <w:sz w:val="28"/>
-          <w:szCs w:val="28"/>
-        </w:rPr>
-        <w:tab/>
-        <w:t xml:space="preserve">Answer:  No. The only g-code files you need to create are files for each bit size in diameter. Bit size refers to the maximum diameter of your bit. This is normally the shank size but not always. For example, you have the following bits: 1/16" ball nose with a 1/8" shank, 1/8" </w:t>
-      </w:r>
-      <w:proofErr w:type="spellStart"/>
-      <w:r>
-        <w:rPr>
-          <w:sz w:val="28"/>
-          <w:szCs w:val="28"/>
-        </w:rPr>
-        <w:t>endmill</w:t>
-      </w:r>
-      <w:proofErr w:type="spellEnd"/>
-      <w:r>
-        <w:rPr>
-          <w:sz w:val="28"/>
-          <w:szCs w:val="28"/>
-        </w:rPr>
-        <w:t xml:space="preserve"> with a 1/8" shank, and 1/8" V-bit with a 1/8" shank. Only 1 file is needed to zero all of these bits because each of them have a 1/8" shank and it is the maximum diameter of each bit.</w:t>
-      </w:r>
+      <w:bookmarkStart w:id="15" w:name="_What_is_the"/>
+      <w:bookmarkStart w:id="16" w:name="_Toc100033841"/>
+      <w:bookmarkEnd w:id="15"/>
     </w:p>
     <w:p>
       <w:pPr>
         <w:pStyle w:val="Heading1"/>
       </w:pPr>
-      <w:bookmarkStart w:id="9" w:name="_Toc450545004"/>
-      <w:r>
-        <w:t>Where should I position my bit before I run the zero g-code.</w:t>
-      </w:r>
-      <w:bookmarkEnd w:id="9"/>
-    </w:p>
-    <w:p>
-      <w:pPr>
-        <w:rPr>
-          <w:sz w:val="28"/>
-          <w:szCs w:val="28"/>
-        </w:rPr>
-      </w:pPr>
-      <w:r>
-        <w:rPr>
-          <w:sz w:val="28"/>
-          <w:szCs w:val="28"/>
-        </w:rPr>
-        <w:tab/>
-        <w:t xml:space="preserve">Answer:  The g-code is written so that the maximum distance it will travel searching for the touch plate is 1 inch. This is to prevent it from continuing to search until it crashes into your limits. Your initial bit position should always be within 1/2" to the right of the touch plate, within 1/2" of the back right corner, and the tip of your bit should be as close to the work surface as possible without actually touching it. Please be aware that during the zeroing process the bit will automatically raise up 1" before it moves over the top of the touch plate to measure the Z axis. </w:t>
-      </w:r>
-      <w:r>
-        <w:rPr>
-          <w:sz w:val="28"/>
-          <w:szCs w:val="28"/>
-        </w:rPr>
-        <w:t xml:space="preserve">You must insure that there is sufficient travel in you Z axis </w:t>
-      </w:r>
-      <w:r>
-        <w:rPr>
-          <w:sz w:val="28"/>
-          <w:szCs w:val="28"/>
-        </w:rPr>
-        <w:lastRenderedPageBreak/>
-        <w:t>available for this movement. The best way to do this is to position your bit as low as possible before starting the zeroing process.</w:t>
-      </w:r>
-    </w:p>
-    <w:p>
-      <w:pPr>
-        <w:pStyle w:val="Heading1"/>
-      </w:pPr>
-      <w:bookmarkStart w:id="10" w:name="_Toc450545005"/>
       <w:r>
         <w:t>What is the minimum thickness my material must be to use the Triquetra?</w:t>
       </w:r>
-      <w:bookmarkEnd w:id="10"/>
+      <w:bookmarkEnd w:id="16"/>
     </w:p>
     <w:p>
       <w:pPr>
@@ -2088,9 +4015,658 @@
         <w:t>Answer:  The stock version of the Triquetra will work with material as thin as 0.22 inches. Special orders can be made for use with thinner material.</w:t>
       </w:r>
     </w:p>
-    <w:p/>
+    <w:p>
+      <w:pPr>
+        <w:rPr>
+          <w:sz w:val="28"/>
+          <w:szCs w:val="28"/>
+        </w:rPr>
+      </w:pPr>
+    </w:p>
+    <w:p>
+      <w:pPr>
+        <w:pStyle w:val="Heading1"/>
+      </w:pPr>
+      <w:bookmarkStart w:id="17" w:name="_Hlk99953416"/>
+      <w:bookmarkStart w:id="18" w:name="_Toc100033842"/>
+      <w:r>
+        <w:lastRenderedPageBreak/>
+        <w:t xml:space="preserve">I have </w:t>
+      </w:r>
+      <w:bookmarkEnd w:id="17"/>
+      <w:r>
+        <w:t xml:space="preserve">the new X-Controller from </w:t>
+      </w:r>
+      <w:proofErr w:type="spellStart"/>
+      <w:r>
+        <w:t>Inventables</w:t>
+      </w:r>
+      <w:proofErr w:type="spellEnd"/>
+      <w:r>
+        <w:t xml:space="preserve"> and when I run the zeroing code it errors out.</w:t>
+      </w:r>
+      <w:bookmarkEnd w:id="18"/>
+    </w:p>
+    <w:p>
+      <w:pPr>
+        <w:rPr>
+          <w:sz w:val="28"/>
+          <w:szCs w:val="28"/>
+        </w:rPr>
+      </w:pPr>
+      <w:r>
+        <w:rPr>
+          <w:sz w:val="28"/>
+          <w:szCs w:val="28"/>
+        </w:rPr>
+        <w:t>The new X-Controller when used with Universal G-Code Sender will often require the command M02 to be added to the end of the g-code file. Please note that the number zero is used in the command and not the letter O.</w:t>
+      </w:r>
+    </w:p>
+    <w:p>
+      <w:pPr>
+        <w:pStyle w:val="Heading1"/>
+      </w:pPr>
+      <w:bookmarkStart w:id="19" w:name="_Toc100033843"/>
+      <w:r>
+        <w:t>Where do I connect the wires on my Controller?</w:t>
+      </w:r>
+      <w:bookmarkEnd w:id="19"/>
+    </w:p>
+    <w:p>
+      <w:pPr>
+        <w:pStyle w:val="Heading2"/>
+        <w:ind w:firstLine="720"/>
+        <w:rPr>
+          <w:sz w:val="28"/>
+          <w:szCs w:val="28"/>
+        </w:rPr>
+      </w:pPr>
+      <w:bookmarkStart w:id="20" w:name="_Toc100033844"/>
+      <w:r>
+        <w:rPr>
+          <w:sz w:val="28"/>
+          <w:szCs w:val="28"/>
+        </w:rPr>
+        <w:t>X-Controllers</w:t>
+      </w:r>
+      <w:bookmarkEnd w:id="20"/>
+    </w:p>
+    <w:p>
+      <w:pPr>
+        <w:rPr>
+          <w:sz w:val="28"/>
+          <w:szCs w:val="28"/>
+        </w:rPr>
+      </w:pPr>
+      <w:r>
+        <w:rPr>
+          <w:b/>
+          <w:bCs/>
+          <w:noProof/>
+          <w:sz w:val="28"/>
+          <w:szCs w:val="28"/>
+        </w:rPr>
+        <w:drawing>
+          <wp:anchor distT="0" distB="0" distL="114300" distR="114300" simplePos="0" relativeHeight="251681280" behindDoc="1" locked="0" layoutInCell="1" allowOverlap="1" wp14:anchorId="6CE62449" wp14:editId="690FA51D">
+            <wp:simplePos x="0" y="0"/>
+            <wp:positionH relativeFrom="column">
+              <wp:posOffset>3810</wp:posOffset>
+            </wp:positionH>
+            <wp:positionV relativeFrom="paragraph">
+              <wp:posOffset>377825</wp:posOffset>
+            </wp:positionV>
+            <wp:extent cx="4134485" cy="1539240"/>
+            <wp:effectExtent l="95250" t="38100" r="18415" b="80010"/>
+            <wp:wrapTight wrapText="bothSides">
+              <wp:wrapPolygon edited="0">
+                <wp:start x="-199" y="-535"/>
+                <wp:lineTo x="-498" y="-267"/>
+                <wp:lineTo x="-498" y="21119"/>
+                <wp:lineTo x="-299" y="22723"/>
+                <wp:lineTo x="21597" y="22723"/>
+                <wp:lineTo x="21696" y="21119"/>
+                <wp:lineTo x="21696" y="4010"/>
+                <wp:lineTo x="21497" y="0"/>
+                <wp:lineTo x="21497" y="-535"/>
+                <wp:lineTo x="-199" y="-535"/>
+              </wp:wrapPolygon>
+            </wp:wrapTight>
+            <wp:docPr id="6" name="Picture 6"/>
+            <wp:cNvGraphicFramePr>
+              <a:graphicFrameLocks xmlns:a="http://schemas.openxmlformats.org/drawingml/2006/main" noChangeAspect="1"/>
+            </wp:cNvGraphicFramePr>
+            <a:graphic xmlns:a="http://schemas.openxmlformats.org/drawingml/2006/main">
+              <a:graphicData uri="http://schemas.openxmlformats.org/drawingml/2006/picture">
+                <pic:pic xmlns:pic="http://schemas.openxmlformats.org/drawingml/2006/picture">
+                  <pic:nvPicPr>
+                    <pic:cNvPr id="0" name="Picture 1"/>
+                    <pic:cNvPicPr>
+                      <a:picLocks noChangeAspect="1" noChangeArrowheads="1"/>
+                    </pic:cNvPicPr>
+                  </pic:nvPicPr>
+                  <pic:blipFill>
+                    <a:blip r:embed="rId13" cstate="print">
+                      <a:extLst>
+                        <a:ext uri="{28A0092B-C50C-407E-A947-70E740481C1C}">
+                          <a14:useLocalDpi xmlns:a14="http://schemas.microsoft.com/office/drawing/2010/main" val="0"/>
+                        </a:ext>
+                      </a:extLst>
+                    </a:blip>
+                    <a:srcRect/>
+                    <a:stretch>
+                      <a:fillRect/>
+                    </a:stretch>
+                  </pic:blipFill>
+                  <pic:spPr bwMode="auto">
+                    <a:xfrm>
+                      <a:off x="0" y="0"/>
+                      <a:ext cx="4134485" cy="1539240"/>
+                    </a:xfrm>
+                    <a:prstGeom prst="rect">
+                      <a:avLst/>
+                    </a:prstGeom>
+                    <a:noFill/>
+                    <a:ln>
+                      <a:noFill/>
+                    </a:ln>
+                    <a:effectLst>
+                      <a:outerShdw blurRad="50800" dist="38100" dir="8100000" algn="tr" rotWithShape="0">
+                        <a:prstClr val="black">
+                          <a:alpha val="40000"/>
+                        </a:prstClr>
+                      </a:outerShdw>
+                    </a:effectLst>
+                  </pic:spPr>
+                </pic:pic>
+              </a:graphicData>
+            </a:graphic>
+            <wp14:sizeRelH relativeFrom="page">
+              <wp14:pctWidth>0</wp14:pctWidth>
+            </wp14:sizeRelH>
+            <wp14:sizeRelV relativeFrom="page">
+              <wp14:pctHeight>0</wp14:pctHeight>
+            </wp14:sizeRelV>
+          </wp:anchor>
+        </w:drawing>
+      </w:r>
+      <w:r>
+        <w:rPr>
+          <w:sz w:val="28"/>
+          <w:szCs w:val="28"/>
+        </w:rPr>
+        <w:t>If you have an X-Controller you have two options. See images below:</w:t>
+      </w:r>
+    </w:p>
+    <w:p>
+      <w:pPr>
+        <w:rPr>
+          <w:sz w:val="28"/>
+          <w:szCs w:val="28"/>
+        </w:rPr>
+      </w:pPr>
+      <w:r>
+        <w:rPr>
+          <w:sz w:val="28"/>
+          <w:szCs w:val="28"/>
+        </w:rPr>
+        <w:t xml:space="preserve">The preferred method is to connect directly to the Controller PROBE and GND ports.  Disconnect any existing wires to these ports. If your wire assembly came with a green and black </w:t>
+      </w:r>
+      <w:r>
+        <w:rPr>
+          <w:sz w:val="28"/>
+          <w:szCs w:val="28"/>
+        </w:rPr>
+        <w:t>plug, remove it</w:t>
+      </w:r>
+      <w:r>
+        <w:rPr>
+          <w:sz w:val="28"/>
+          <w:szCs w:val="28"/>
+        </w:rPr>
+        <w:t xml:space="preserve"> and connect </w:t>
+      </w:r>
+      <w:r>
+        <w:rPr>
+          <w:sz w:val="28"/>
+          <w:szCs w:val="28"/>
+        </w:rPr>
+        <w:t xml:space="preserve">the </w:t>
+      </w:r>
+      <w:r>
+        <w:rPr>
+          <w:sz w:val="28"/>
+          <w:szCs w:val="28"/>
+        </w:rPr>
+        <w:t xml:space="preserve">wire with the </w:t>
+      </w:r>
+      <w:proofErr w:type="gramStart"/>
+      <w:r>
+        <w:rPr>
+          <w:sz w:val="28"/>
+          <w:szCs w:val="28"/>
+        </w:rPr>
+        <w:t>Red</w:t>
+      </w:r>
+      <w:proofErr w:type="gramEnd"/>
+      <w:r>
+        <w:rPr>
+          <w:sz w:val="28"/>
+          <w:szCs w:val="28"/>
+        </w:rPr>
+        <w:t xml:space="preserve"> connector to PROBE and the wire with the black connector to GND.</w:t>
+      </w:r>
+    </w:p>
+    <w:p>
+      <w:pPr>
+        <w:rPr>
+          <w:sz w:val="28"/>
+          <w:szCs w:val="28"/>
+        </w:rPr>
+      </w:pPr>
+      <w:r>
+        <w:rPr>
+          <w:noProof/>
+          <w:sz w:val="28"/>
+          <w:szCs w:val="28"/>
+        </w:rPr>
+        <w:drawing>
+          <wp:anchor distT="0" distB="0" distL="114300" distR="114300" simplePos="0" relativeHeight="251689472" behindDoc="0" locked="0" layoutInCell="1" allowOverlap="1" wp14:anchorId="316D6E9F" wp14:editId="6DA6992F">
+            <wp:simplePos x="0" y="0"/>
+            <wp:positionH relativeFrom="column">
+              <wp:posOffset>27305</wp:posOffset>
+            </wp:positionH>
+            <wp:positionV relativeFrom="page">
+              <wp:posOffset>5875020</wp:posOffset>
+            </wp:positionV>
+            <wp:extent cx="3310890" cy="1874520"/>
+            <wp:effectExtent l="95250" t="38100" r="22860" b="68580"/>
+            <wp:wrapSquare wrapText="bothSides"/>
+            <wp:docPr id="7" name="Picture 7"/>
+            <wp:cNvGraphicFramePr>
+              <a:graphicFrameLocks xmlns:a="http://schemas.openxmlformats.org/drawingml/2006/main" noChangeAspect="1"/>
+            </wp:cNvGraphicFramePr>
+            <a:graphic xmlns:a="http://schemas.openxmlformats.org/drawingml/2006/main">
+              <a:graphicData uri="http://schemas.openxmlformats.org/drawingml/2006/picture">
+                <pic:pic xmlns:pic="http://schemas.openxmlformats.org/drawingml/2006/picture">
+                  <pic:nvPicPr>
+                    <pic:cNvPr id="0" name="Picture 2"/>
+                    <pic:cNvPicPr>
+                      <a:picLocks noChangeAspect="1" noChangeArrowheads="1"/>
+                    </pic:cNvPicPr>
+                  </pic:nvPicPr>
+                  <pic:blipFill>
+                    <a:blip r:embed="rId14" cstate="print">
+                      <a:extLst>
+                        <a:ext uri="{28A0092B-C50C-407E-A947-70E740481C1C}">
+                          <a14:useLocalDpi xmlns:a14="http://schemas.microsoft.com/office/drawing/2010/main" val="0"/>
+                        </a:ext>
+                      </a:extLst>
+                    </a:blip>
+                    <a:srcRect/>
+                    <a:stretch>
+                      <a:fillRect/>
+                    </a:stretch>
+                  </pic:blipFill>
+                  <pic:spPr bwMode="auto">
+                    <a:xfrm>
+                      <a:off x="0" y="0"/>
+                      <a:ext cx="3310890" cy="1874520"/>
+                    </a:xfrm>
+                    <a:prstGeom prst="rect">
+                      <a:avLst/>
+                    </a:prstGeom>
+                    <a:noFill/>
+                    <a:ln>
+                      <a:noFill/>
+                    </a:ln>
+                    <a:effectLst>
+                      <a:outerShdw blurRad="50800" dist="38100" dir="8100000" algn="tr" rotWithShape="0">
+                        <a:prstClr val="black">
+                          <a:alpha val="40000"/>
+                        </a:prstClr>
+                      </a:outerShdw>
+                    </a:effectLst>
+                  </pic:spPr>
+                </pic:pic>
+              </a:graphicData>
+            </a:graphic>
+          </wp:anchor>
+        </w:drawing>
+      </w:r>
+    </w:p>
+    <w:p>
+      <w:pPr>
+        <w:rPr>
+          <w:sz w:val="28"/>
+          <w:szCs w:val="28"/>
+        </w:rPr>
+      </w:pPr>
+      <w:r>
+        <w:rPr>
+          <w:sz w:val="28"/>
+          <w:szCs w:val="28"/>
+        </w:rPr>
+        <w:t xml:space="preserve">Optional Method: If </w:t>
+      </w:r>
+      <w:proofErr w:type="spellStart"/>
+      <w:r>
+        <w:rPr>
+          <w:sz w:val="28"/>
+          <w:szCs w:val="28"/>
+        </w:rPr>
+        <w:t>you</w:t>
+      </w:r>
+      <w:proofErr w:type="spellEnd"/>
+      <w:r>
+        <w:rPr>
+          <w:sz w:val="28"/>
+          <w:szCs w:val="28"/>
+        </w:rPr>
+        <w:t xml:space="preserve"> machine has the probe port shown in the picture to the left, and your wire assembly has a plug preinstalled then you can simply plug the wire into the port on the gantry for use.</w:t>
+      </w:r>
+    </w:p>
+    <w:p>
+      <w:pPr>
+        <w:rPr>
+          <w:sz w:val="28"/>
+          <w:szCs w:val="28"/>
+        </w:rPr>
+      </w:pPr>
+    </w:p>
+    <w:p>
+      <w:pPr>
+        <w:rPr>
+          <w:sz w:val="28"/>
+          <w:szCs w:val="28"/>
+        </w:rPr>
+      </w:pPr>
+      <w:r>
+        <w:rPr>
+          <w:sz w:val="28"/>
+          <w:szCs w:val="28"/>
+        </w:rPr>
+        <w:br w:type="page"/>
+      </w:r>
+    </w:p>
+    <w:p>
+      <w:pPr>
+        <w:pStyle w:val="Heading2"/>
+        <w:ind w:firstLine="720"/>
+        <w:rPr>
+          <w:sz w:val="28"/>
+          <w:szCs w:val="28"/>
+        </w:rPr>
+      </w:pPr>
+      <w:bookmarkStart w:id="21" w:name="_Toc100033845"/>
+      <w:r>
+        <w:rPr>
+          <w:sz w:val="28"/>
+          <w:szCs w:val="28"/>
+        </w:rPr>
+        <w:lastRenderedPageBreak/>
+        <w:t>Mach3 Breakout Boards</w:t>
+      </w:r>
+      <w:bookmarkEnd w:id="21"/>
+    </w:p>
+    <w:p>
+      <w:pPr>
+        <w:rPr>
+          <w:sz w:val="28"/>
+          <w:szCs w:val="28"/>
+        </w:rPr>
+      </w:pPr>
+      <w:r>
+        <w:rPr>
+          <w:noProof/>
+        </w:rPr>
+        <w:drawing>
+          <wp:anchor distT="0" distB="0" distL="114300" distR="114300" simplePos="0" relativeHeight="251701760" behindDoc="0" locked="0" layoutInCell="1" allowOverlap="1" wp14:anchorId="5B418E4A" wp14:editId="104CA469">
+            <wp:simplePos x="0" y="0"/>
+            <wp:positionH relativeFrom="column">
+              <wp:posOffset>-518160</wp:posOffset>
+            </wp:positionH>
+            <wp:positionV relativeFrom="paragraph">
+              <wp:posOffset>159385</wp:posOffset>
+            </wp:positionV>
+            <wp:extent cx="3307715" cy="2567940"/>
+            <wp:effectExtent l="95250" t="38100" r="26035" b="80010"/>
+            <wp:wrapSquare wrapText="bothSides"/>
+            <wp:docPr id="8" name="Picture 8"/>
+            <wp:cNvGraphicFramePr>
+              <a:graphicFrameLocks xmlns:a="http://schemas.openxmlformats.org/drawingml/2006/main" noChangeAspect="1"/>
+            </wp:cNvGraphicFramePr>
+            <a:graphic xmlns:a="http://schemas.openxmlformats.org/drawingml/2006/main">
+              <a:graphicData uri="http://schemas.openxmlformats.org/drawingml/2006/picture">
+                <pic:pic xmlns:pic="http://schemas.openxmlformats.org/drawingml/2006/picture">
+                  <pic:nvPicPr>
+                    <pic:cNvPr id="0" name="Picture 3"/>
+                    <pic:cNvPicPr>
+                      <a:picLocks noChangeAspect="1" noChangeArrowheads="1"/>
+                    </pic:cNvPicPr>
+                  </pic:nvPicPr>
+                  <pic:blipFill>
+                    <a:blip r:embed="rId15">
+                      <a:extLst>
+                        <a:ext uri="{28A0092B-C50C-407E-A947-70E740481C1C}">
+                          <a14:useLocalDpi xmlns:a14="http://schemas.microsoft.com/office/drawing/2010/main" val="0"/>
+                        </a:ext>
+                      </a:extLst>
+                    </a:blip>
+                    <a:srcRect/>
+                    <a:stretch>
+                      <a:fillRect/>
+                    </a:stretch>
+                  </pic:blipFill>
+                  <pic:spPr bwMode="auto">
+                    <a:xfrm>
+                      <a:off x="0" y="0"/>
+                      <a:ext cx="3307715" cy="2567940"/>
+                    </a:xfrm>
+                    <a:prstGeom prst="rect">
+                      <a:avLst/>
+                    </a:prstGeom>
+                    <a:noFill/>
+                    <a:ln>
+                      <a:noFill/>
+                    </a:ln>
+                    <a:effectLst>
+                      <a:outerShdw blurRad="50800" dist="38100" dir="8100000" algn="tr" rotWithShape="0">
+                        <a:prstClr val="black">
+                          <a:alpha val="40000"/>
+                        </a:prstClr>
+                      </a:outerShdw>
+                    </a:effectLst>
+                  </pic:spPr>
+                </pic:pic>
+              </a:graphicData>
+            </a:graphic>
+          </wp:anchor>
+        </w:drawing>
+      </w:r>
+    </w:p>
+    <w:p>
+      <w:pPr>
+        <w:rPr>
+          <w:sz w:val="28"/>
+          <w:szCs w:val="28"/>
+        </w:rPr>
+      </w:pPr>
+      <w:r>
+        <w:rPr>
+          <w:sz w:val="28"/>
+          <w:szCs w:val="28"/>
+        </w:rPr>
+        <w:t xml:space="preserve">Most all Mach3 breakout boards have 5 inputs. One for Estop, One for Probe, and three for limit switches. Choose any available input pin from pins 10, 11, 12, 13, and 15. </w:t>
+      </w:r>
+      <w:bookmarkStart w:id="22" w:name="_Hlk100032873"/>
+      <w:r>
+        <w:rPr>
+          <w:sz w:val="28"/>
+          <w:szCs w:val="28"/>
+        </w:rPr>
+        <w:t xml:space="preserve">Connect the wire with the red connector to one of these input pins and the black wire to </w:t>
+      </w:r>
+      <w:r>
+        <w:rPr>
+          <w:sz w:val="28"/>
+          <w:szCs w:val="28"/>
+        </w:rPr>
+        <w:t>an input ground pin.</w:t>
+      </w:r>
+      <w:r>
+        <w:rPr>
+          <w:noProof/>
+          <w:sz w:val="28"/>
+          <w:szCs w:val="28"/>
+        </w:rPr>
+        <w:t xml:space="preserve"> </w:t>
+      </w:r>
+    </w:p>
+    <w:bookmarkEnd w:id="22"/>
+    <w:p>
+      <w:pPr>
+        <w:rPr>
+          <w:b/>
+          <w:bCs/>
+          <w:sz w:val="28"/>
+          <w:szCs w:val="28"/>
+        </w:rPr>
+      </w:pPr>
+    </w:p>
+    <w:p>
+      <w:pPr>
+        <w:jc w:val="center"/>
+        <w:rPr>
+          <w:b/>
+          <w:bCs/>
+          <w:sz w:val="28"/>
+          <w:szCs w:val="28"/>
+        </w:rPr>
+      </w:pPr>
+    </w:p>
+    <w:p>
+      <w:pPr>
+        <w:pStyle w:val="Heading2"/>
+        <w:rPr>
+          <w:sz w:val="28"/>
+          <w:szCs w:val="28"/>
+        </w:rPr>
+      </w:pPr>
+      <w:bookmarkStart w:id="23" w:name="_Toc100033846"/>
+      <w:r>
+        <w:rPr>
+          <w:noProof/>
+          <w:sz w:val="28"/>
+          <w:szCs w:val="28"/>
+        </w:rPr>
+        <w:drawing>
+          <wp:anchor distT="0" distB="0" distL="114300" distR="114300" simplePos="0" relativeHeight="251707904" behindDoc="0" locked="0" layoutInCell="1" allowOverlap="1" wp14:anchorId="41DC9C3C" wp14:editId="2FA5C7B9">
+            <wp:simplePos x="0" y="0"/>
+            <wp:positionH relativeFrom="column">
+              <wp:posOffset>-609600</wp:posOffset>
+            </wp:positionH>
+            <wp:positionV relativeFrom="paragraph">
+              <wp:posOffset>444500</wp:posOffset>
+            </wp:positionV>
+            <wp:extent cx="2942303" cy="3040380"/>
+            <wp:effectExtent l="95250" t="38100" r="10795" b="83820"/>
+            <wp:wrapSquare wrapText="bothSides"/>
+            <wp:docPr id="9" name="Picture 9"/>
+            <wp:cNvGraphicFramePr>
+              <a:graphicFrameLocks xmlns:a="http://schemas.openxmlformats.org/drawingml/2006/main" noChangeAspect="1"/>
+            </wp:cNvGraphicFramePr>
+            <a:graphic xmlns:a="http://schemas.openxmlformats.org/drawingml/2006/main">
+              <a:graphicData uri="http://schemas.openxmlformats.org/drawingml/2006/picture">
+                <pic:pic xmlns:pic="http://schemas.openxmlformats.org/drawingml/2006/picture">
+                  <pic:nvPicPr>
+                    <pic:cNvPr id="0" name="Picture 4"/>
+                    <pic:cNvPicPr>
+                      <a:picLocks noChangeAspect="1" noChangeArrowheads="1"/>
+                    </pic:cNvPicPr>
+                  </pic:nvPicPr>
+                  <pic:blipFill>
+                    <a:blip r:embed="rId16" cstate="print">
+                      <a:extLst>
+                        <a:ext uri="{28A0092B-C50C-407E-A947-70E740481C1C}">
+                          <a14:useLocalDpi xmlns:a14="http://schemas.microsoft.com/office/drawing/2010/main" val="0"/>
+                        </a:ext>
+                      </a:extLst>
+                    </a:blip>
+                    <a:srcRect/>
+                    <a:stretch>
+                      <a:fillRect/>
+                    </a:stretch>
+                  </pic:blipFill>
+                  <pic:spPr bwMode="auto">
+                    <a:xfrm>
+                      <a:off x="0" y="0"/>
+                      <a:ext cx="2942303" cy="3040380"/>
+                    </a:xfrm>
+                    <a:prstGeom prst="rect">
+                      <a:avLst/>
+                    </a:prstGeom>
+                    <a:noFill/>
+                    <a:ln>
+                      <a:noFill/>
+                    </a:ln>
+                    <a:effectLst>
+                      <a:outerShdw blurRad="50800" dist="38100" dir="8100000" algn="tr" rotWithShape="0">
+                        <a:prstClr val="black">
+                          <a:alpha val="40000"/>
+                        </a:prstClr>
+                      </a:outerShdw>
+                    </a:effectLst>
+                  </pic:spPr>
+                </pic:pic>
+              </a:graphicData>
+            </a:graphic>
+          </wp:anchor>
+        </w:drawing>
+      </w:r>
+      <w:r>
+        <w:rPr>
+          <w:sz w:val="28"/>
+          <w:szCs w:val="28"/>
+        </w:rPr>
+        <w:t>Demon Shield</w:t>
+      </w:r>
+      <w:bookmarkEnd w:id="23"/>
+    </w:p>
+    <w:p>
+      <w:pPr>
+        <w:rPr>
+          <w:sz w:val="28"/>
+          <w:szCs w:val="28"/>
+        </w:rPr>
+      </w:pPr>
+    </w:p>
+    <w:p>
+      <w:pPr>
+        <w:rPr>
+          <w:sz w:val="28"/>
+          <w:szCs w:val="28"/>
+        </w:rPr>
+      </w:pPr>
+    </w:p>
+    <w:p>
+      <w:pPr>
+        <w:rPr>
+          <w:b/>
+          <w:bCs/>
+          <w:sz w:val="28"/>
+          <w:szCs w:val="28"/>
+        </w:rPr>
+      </w:pPr>
+      <w:r>
+        <w:rPr>
+          <w:sz w:val="28"/>
+          <w:szCs w:val="28"/>
+        </w:rPr>
+        <w:t>Connect the wire with the red connector the PROBE + terminal and the black Connector to PROBE -</w:t>
+      </w:r>
+    </w:p>
     <w:sectPr>
-      <w:footerReference w:type="default" r:id="rId8"/>
+      <w:footerReference w:type="default" r:id="rId17"/>
       <w:pgSz w:w="12240" w:h="15840"/>
       <w:pgMar w:top="1440" w:right="1440" w:bottom="1440" w:left="1440" w:header="720" w:footer="720" w:gutter="0"/>
       <w:cols w:space="720"/>
@@ -2101,7 +4677,7 @@
 </file>
 
 <file path=word/endnotes.xml><?xml version="1.0" encoding="utf-8"?>
-<w:endnotes xmlns:ve="http://schemas.openxmlformats.org/markup-compatibility/2006" xmlns:o="urn:schemas-microsoft-com:office:office" xmlns:r="http://schemas.openxmlformats.org/officeDocument/2006/relationships" xmlns:m="http://schemas.openxmlformats.org/officeDocument/2006/math" xmlns:v="urn:schemas-microsoft-com:vml" xmlns:wp="http://schemas.openxmlformats.org/drawingml/2006/wordprocessingDrawing" xmlns:w10="urn:schemas-microsoft-com:office:word" xmlns:w="http://schemas.openxmlformats.org/wordprocessingml/2006/main" xmlns:wne="http://schemas.microsoft.com/office/word/2006/wordml">
+<w:endnotes xmlns:wpc="http://schemas.microsoft.com/office/word/2010/wordprocessingCanvas" xmlns:cx="http://schemas.microsoft.com/office/drawing/2014/chartex" xmlns:cx1="http://schemas.microsoft.com/office/drawing/2015/9/8/chartex" xmlns:cx2="http://schemas.microsoft.com/office/drawing/2015/10/21/chartex" xmlns:cx3="http://schemas.microsoft.com/office/drawing/2016/5/9/chartex" xmlns:cx4="http://schemas.microsoft.com/office/drawing/2016/5/10/chartex" xmlns:cx5="http://schemas.microsoft.com/office/drawing/2016/5/11/chartex" xmlns:cx6="http://schemas.microsoft.com/office/drawing/2016/5/12/chartex" xmlns:cx7="http://schemas.microsoft.com/office/drawing/2016/5/13/chartex" xmlns:cx8="http://schemas.microsoft.com/office/drawing/2016/5/14/chartex" xmlns:mc="http://schemas.openxmlformats.org/markup-compatibility/2006" xmlns:aink="http://schemas.microsoft.com/office/drawing/2016/ink" xmlns:am3d="http://schemas.microsoft.com/office/drawing/2017/model3d" xmlns:o="urn:schemas-microsoft-com:office:office" xmlns:r="http://schemas.openxmlformats.org/officeDocument/2006/relationships" xmlns:m="http://schemas.openxmlformats.org/officeDocument/2006/math" xmlns:v="urn:schemas-microsoft-com:vml" xmlns:wp14="http://schemas.microsoft.com/office/word/2010/wordprocessingDrawing" xmlns:wp="http://schemas.openxmlformats.org/drawingml/2006/wordprocessingDrawing" xmlns:w10="urn:schemas-microsoft-com:office:word" xmlns:w="http://schemas.openxmlformats.org/wordprocessingml/2006/main" xmlns:w14="http://schemas.microsoft.com/office/word/2010/wordml" xmlns:w15="http://schemas.microsoft.com/office/word/2012/wordml" xmlns:w16cex="http://schemas.microsoft.com/office/word/2018/wordml/cex" xmlns:w16cid="http://schemas.microsoft.com/office/word/2016/wordml/cid" xmlns:w16="http://schemas.microsoft.com/office/word/2018/wordml" xmlns:w16sdtdh="http://schemas.microsoft.com/office/word/2020/wordml/sdtdatahash" xmlns:w16se="http://schemas.microsoft.com/office/word/2015/wordml/symex" xmlns:wpg="http://schemas.microsoft.com/office/word/2010/wordprocessingGroup" xmlns:wpi="http://schemas.microsoft.com/office/word/2010/wordprocessingInk" xmlns:wne="http://schemas.microsoft.com/office/word/2006/wordml" xmlns:wps="http://schemas.microsoft.com/office/word/2010/wordprocessingShape" mc:Ignorable="w14 w15 w16se w16cid w16 w16cex w16sdtdh wp14">
   <w:endnote w:type="separator" w:id="-1">
     <w:p>
       <w:pPr>
@@ -2126,7 +4702,7 @@
 </file>
 
 <file path=word/footer1.xml><?xml version="1.0" encoding="utf-8"?>
-<w:ftr xmlns:ve="http://schemas.openxmlformats.org/markup-compatibility/2006" xmlns:o="urn:schemas-microsoft-com:office:office" xmlns:r="http://schemas.openxmlformats.org/officeDocument/2006/relationships" xmlns:m="http://schemas.openxmlformats.org/officeDocument/2006/math" xmlns:v="urn:schemas-microsoft-com:vml" xmlns:wp="http://schemas.openxmlformats.org/drawingml/2006/wordprocessingDrawing" xmlns:w10="urn:schemas-microsoft-com:office:word" xmlns:w="http://schemas.openxmlformats.org/wordprocessingml/2006/main" xmlns:wne="http://schemas.microsoft.com/office/word/2006/wordml">
+<w:ftr xmlns:wpc="http://schemas.microsoft.com/office/word/2010/wordprocessingCanvas" xmlns:cx="http://schemas.microsoft.com/office/drawing/2014/chartex" xmlns:cx1="http://schemas.microsoft.com/office/drawing/2015/9/8/chartex" xmlns:cx2="http://schemas.microsoft.com/office/drawing/2015/10/21/chartex" xmlns:cx3="http://schemas.microsoft.com/office/drawing/2016/5/9/chartex" xmlns:cx4="http://schemas.microsoft.com/office/drawing/2016/5/10/chartex" xmlns:cx5="http://schemas.microsoft.com/office/drawing/2016/5/11/chartex" xmlns:cx6="http://schemas.microsoft.com/office/drawing/2016/5/12/chartex" xmlns:cx7="http://schemas.microsoft.com/office/drawing/2016/5/13/chartex" xmlns:cx8="http://schemas.microsoft.com/office/drawing/2016/5/14/chartex" xmlns:mc="http://schemas.openxmlformats.org/markup-compatibility/2006" xmlns:aink="http://schemas.microsoft.com/office/drawing/2016/ink" xmlns:am3d="http://schemas.microsoft.com/office/drawing/2017/model3d" xmlns:o="urn:schemas-microsoft-com:office:office" xmlns:r="http://schemas.openxmlformats.org/officeDocument/2006/relationships" xmlns:m="http://schemas.openxmlformats.org/officeDocument/2006/math" xmlns:v="urn:schemas-microsoft-com:vml" xmlns:wp14="http://schemas.microsoft.com/office/word/2010/wordprocessingDrawing" xmlns:wp="http://schemas.openxmlformats.org/drawingml/2006/wordprocessingDrawing" xmlns:w10="urn:schemas-microsoft-com:office:word" xmlns:w="http://schemas.openxmlformats.org/wordprocessingml/2006/main" xmlns:w14="http://schemas.microsoft.com/office/word/2010/wordml" xmlns:w15="http://schemas.microsoft.com/office/word/2012/wordml" xmlns:w16cex="http://schemas.microsoft.com/office/word/2018/wordml/cex" xmlns:w16cid="http://schemas.microsoft.com/office/word/2016/wordml/cid" xmlns:w16="http://schemas.microsoft.com/office/word/2018/wordml" xmlns:w16sdtdh="http://schemas.microsoft.com/office/word/2020/wordml/sdtdatahash" xmlns:w16se="http://schemas.microsoft.com/office/word/2015/wordml/symex" xmlns:wpg="http://schemas.microsoft.com/office/word/2010/wordprocessingGroup" xmlns:wpi="http://schemas.microsoft.com/office/word/2010/wordprocessingInk" xmlns:wne="http://schemas.microsoft.com/office/word/2006/wordml" xmlns:wps="http://schemas.microsoft.com/office/word/2010/wordprocessingShape" mc:Ignorable="w14 w15 w16se w16cid w16 w16cex w16sdtdh wp14">
   <w:tbl>
     <w:tblPr>
       <w:tblW w:w="5000" w:type="pct"/>
@@ -2134,11 +4710,11 @@
         <w:top w:val="single" w:sz="18" w:space="0" w:color="808080" w:themeColor="background1" w:themeShade="80"/>
         <w:insideV w:val="single" w:sz="18" w:space="0" w:color="808080" w:themeColor="background1" w:themeShade="80"/>
       </w:tblBorders>
-      <w:tblLook w:val="04A0"/>
+      <w:tblLook w:val="04A0" w:firstRow="1" w:lastRow="0" w:firstColumn="1" w:lastColumn="0" w:noHBand="0" w:noVBand="1"/>
     </w:tblPr>
     <w:tblGrid>
-      <w:gridCol w:w="993"/>
-      <w:gridCol w:w="8583"/>
+      <w:gridCol w:w="970"/>
+      <w:gridCol w:w="8390"/>
     </w:tblGrid>
     <w:tr>
       <w:tc>
@@ -2156,18 +4732,35 @@
               <w:szCs w:val="32"/>
             </w:rPr>
           </w:pPr>
-          <w:fldSimple w:instr=" PAGE   \* MERGEFORMAT ">
-            <w:r>
-              <w:rPr>
-                <w:b/>
-                <w:noProof/>
-                <w:color w:val="4F81BD" w:themeColor="accent1"/>
-                <w:sz w:val="32"/>
-                <w:szCs w:val="32"/>
-              </w:rPr>
-              <w:t>1</w:t>
-            </w:r>
-          </w:fldSimple>
+          <w:r>
+            <w:fldChar w:fldCharType="begin"/>
+          </w:r>
+          <w:r>
+            <w:instrText xml:space="preserve"> PAGE   \* MERGEFORMAT </w:instrText>
+          </w:r>
+          <w:r>
+            <w:fldChar w:fldCharType="separate"/>
+          </w:r>
+          <w:r>
+            <w:rPr>
+              <w:b/>
+              <w:noProof/>
+              <w:color w:val="4F81BD" w:themeColor="accent1"/>
+              <w:sz w:val="32"/>
+              <w:szCs w:val="32"/>
+            </w:rPr>
+            <w:t>1</w:t>
+          </w:r>
+          <w:r>
+            <w:rPr>
+              <w:b/>
+              <w:noProof/>
+              <w:color w:val="4F81BD" w:themeColor="accent1"/>
+              <w:sz w:val="32"/>
+              <w:szCs w:val="32"/>
+            </w:rPr>
+            <w:fldChar w:fldCharType="end"/>
+          </w:r>
         </w:p>
       </w:tc>
       <w:tc>
@@ -2191,7 +4784,7 @@
 </file>
 
 <file path=word/footnotes.xml><?xml version="1.0" encoding="utf-8"?>
-<w:footnotes xmlns:ve="http://schemas.openxmlformats.org/markup-compatibility/2006" xmlns:o="urn:schemas-microsoft-com:office:office" xmlns:r="http://schemas.openxmlformats.org/officeDocument/2006/relationships" xmlns:m="http://schemas.openxmlformats.org/officeDocument/2006/math" xmlns:v="urn:schemas-microsoft-com:vml" xmlns:wp="http://schemas.openxmlformats.org/drawingml/2006/wordprocessingDrawing" xmlns:w10="urn:schemas-microsoft-com:office:word" xmlns:w="http://schemas.openxmlformats.org/wordprocessingml/2006/main" xmlns:wne="http://schemas.microsoft.com/office/word/2006/wordml">
+<w:footnotes xmlns:wpc="http://schemas.microsoft.com/office/word/2010/wordprocessingCanvas" xmlns:cx="http://schemas.microsoft.com/office/drawing/2014/chartex" xmlns:cx1="http://schemas.microsoft.com/office/drawing/2015/9/8/chartex" xmlns:cx2="http://schemas.microsoft.com/office/drawing/2015/10/21/chartex" xmlns:cx3="http://schemas.microsoft.com/office/drawing/2016/5/9/chartex" xmlns:cx4="http://schemas.microsoft.com/office/drawing/2016/5/10/chartex" xmlns:cx5="http://schemas.microsoft.com/office/drawing/2016/5/11/chartex" xmlns:cx6="http://schemas.microsoft.com/office/drawing/2016/5/12/chartex" xmlns:cx7="http://schemas.microsoft.com/office/drawing/2016/5/13/chartex" xmlns:cx8="http://schemas.microsoft.com/office/drawing/2016/5/14/chartex" xmlns:mc="http://schemas.openxmlformats.org/markup-compatibility/2006" xmlns:aink="http://schemas.microsoft.com/office/drawing/2016/ink" xmlns:am3d="http://schemas.microsoft.com/office/drawing/2017/model3d" xmlns:o="urn:schemas-microsoft-com:office:office" xmlns:r="http://schemas.openxmlformats.org/officeDocument/2006/relationships" xmlns:m="http://schemas.openxmlformats.org/officeDocument/2006/math" xmlns:v="urn:schemas-microsoft-com:vml" xmlns:wp14="http://schemas.microsoft.com/office/word/2010/wordprocessingDrawing" xmlns:wp="http://schemas.openxmlformats.org/drawingml/2006/wordprocessingDrawing" xmlns:w10="urn:schemas-microsoft-com:office:word" xmlns:w="http://schemas.openxmlformats.org/wordprocessingml/2006/main" xmlns:w14="http://schemas.microsoft.com/office/word/2010/wordml" xmlns:w15="http://schemas.microsoft.com/office/word/2012/wordml" xmlns:w16cex="http://schemas.microsoft.com/office/word/2018/wordml/cex" xmlns:w16cid="http://schemas.microsoft.com/office/word/2016/wordml/cid" xmlns:w16="http://schemas.microsoft.com/office/word/2018/wordml" xmlns:w16sdtdh="http://schemas.microsoft.com/office/word/2020/wordml/sdtdatahash" xmlns:w16se="http://schemas.microsoft.com/office/word/2015/wordml/symex" xmlns:wpg="http://schemas.microsoft.com/office/word/2010/wordprocessingGroup" xmlns:wpi="http://schemas.microsoft.com/office/word/2010/wordprocessingInk" xmlns:wne="http://schemas.microsoft.com/office/word/2006/wordml" xmlns:wps="http://schemas.microsoft.com/office/word/2010/wordprocessingShape" mc:Ignorable="w14 w15 w16se w16cid w16 w16cex w16sdtdh wp14">
   <w:footnote w:type="separator" w:id="-1">
     <w:p>
       <w:pPr>
@@ -2216,8 +4809,94 @@
 </file>
 
 <file path=word/numbering.xml><?xml version="1.0" encoding="utf-8"?>
-<w:numbering xmlns:ve="http://schemas.openxmlformats.org/markup-compatibility/2006" xmlns:o="urn:schemas-microsoft-com:office:office" xmlns:r="http://schemas.openxmlformats.org/officeDocument/2006/relationships" xmlns:m="http://schemas.openxmlformats.org/officeDocument/2006/math" xmlns:v="urn:schemas-microsoft-com:vml" xmlns:wp="http://schemas.openxmlformats.org/drawingml/2006/wordprocessingDrawing" xmlns:w10="urn:schemas-microsoft-com:office:word" xmlns:w="http://schemas.openxmlformats.org/wordprocessingml/2006/main" xmlns:wne="http://schemas.microsoft.com/office/word/2006/wordml">
-  <w:abstractNum w:abstractNumId="0">
+<w:numbering xmlns:wpc="http://schemas.microsoft.com/office/word/2010/wordprocessingCanvas" xmlns:cx="http://schemas.microsoft.com/office/drawing/2014/chartex" xmlns:cx1="http://schemas.microsoft.com/office/drawing/2015/9/8/chartex" xmlns:cx2="http://schemas.microsoft.com/office/drawing/2015/10/21/chartex" xmlns:cx3="http://schemas.microsoft.com/office/drawing/2016/5/9/chartex" xmlns:cx4="http://schemas.microsoft.com/office/drawing/2016/5/10/chartex" xmlns:cx5="http://schemas.microsoft.com/office/drawing/2016/5/11/chartex" xmlns:cx6="http://schemas.microsoft.com/office/drawing/2016/5/12/chartex" xmlns:cx7="http://schemas.microsoft.com/office/drawing/2016/5/13/chartex" xmlns:cx8="http://schemas.microsoft.com/office/drawing/2016/5/14/chartex" xmlns:mc="http://schemas.openxmlformats.org/markup-compatibility/2006" xmlns:aink="http://schemas.microsoft.com/office/drawing/2016/ink" xmlns:am3d="http://schemas.microsoft.com/office/drawing/2017/model3d" xmlns:o="urn:schemas-microsoft-com:office:office" xmlns:r="http://schemas.openxmlformats.org/officeDocument/2006/relationships" xmlns:m="http://schemas.openxmlformats.org/officeDocument/2006/math" xmlns:v="urn:schemas-microsoft-com:vml" xmlns:wp14="http://schemas.microsoft.com/office/word/2010/wordprocessingDrawing" xmlns:wp="http://schemas.openxmlformats.org/drawingml/2006/wordprocessingDrawing" xmlns:w10="urn:schemas-microsoft-com:office:word" xmlns:w="http://schemas.openxmlformats.org/wordprocessingml/2006/main" xmlns:w14="http://schemas.microsoft.com/office/word/2010/wordml" xmlns:w15="http://schemas.microsoft.com/office/word/2012/wordml" xmlns:w16cex="http://schemas.microsoft.com/office/word/2018/wordml/cex" xmlns:w16cid="http://schemas.microsoft.com/office/word/2016/wordml/cid" xmlns:w16="http://schemas.microsoft.com/office/word/2018/wordml" xmlns:w16sdtdh="http://schemas.microsoft.com/office/word/2020/wordml/sdtdatahash" xmlns:w16se="http://schemas.microsoft.com/office/word/2015/wordml/symex" xmlns:wpg="http://schemas.microsoft.com/office/word/2010/wordprocessingGroup" xmlns:wpi="http://schemas.microsoft.com/office/word/2010/wordprocessingInk" xmlns:wne="http://schemas.microsoft.com/office/word/2006/wordml" xmlns:wps="http://schemas.microsoft.com/office/word/2010/wordprocessingShape" mc:Ignorable="w14 w15 w16se w16cid w16 w16cex w16sdtdh wp14">
+  <w:abstractNum w:abstractNumId="0" w15:restartNumberingAfterBreak="0">
+    <w:nsid w:val="0054383E"/>
+    <w:multiLevelType w:val="hybridMultilevel"/>
+    <w:tmpl w:val="F934DA9C"/>
+    <w:lvl w:ilvl="0" w:tplc="0409000F">
+      <w:start w:val="1"/>
+      <w:numFmt w:val="decimal"/>
+      <w:lvlText w:val="%1."/>
+      <w:lvlJc w:val="left"/>
+      <w:pPr>
+        <w:ind w:left="720" w:hanging="360"/>
+      </w:pPr>
+    </w:lvl>
+    <w:lvl w:ilvl="1" w:tplc="04090019" w:tentative="1">
+      <w:start w:val="1"/>
+      <w:numFmt w:val="lowerLetter"/>
+      <w:lvlText w:val="%2."/>
+      <w:lvlJc w:val="left"/>
+      <w:pPr>
+        <w:ind w:left="1440" w:hanging="360"/>
+      </w:pPr>
+    </w:lvl>
+    <w:lvl w:ilvl="2" w:tplc="0409001B" w:tentative="1">
+      <w:start w:val="1"/>
+      <w:numFmt w:val="lowerRoman"/>
+      <w:lvlText w:val="%3."/>
+      <w:lvlJc w:val="right"/>
+      <w:pPr>
+        <w:ind w:left="2160" w:hanging="180"/>
+      </w:pPr>
+    </w:lvl>
+    <w:lvl w:ilvl="3" w:tplc="0409000F" w:tentative="1">
+      <w:start w:val="1"/>
+      <w:numFmt w:val="decimal"/>
+      <w:lvlText w:val="%4."/>
+      <w:lvlJc w:val="left"/>
+      <w:pPr>
+        <w:ind w:left="2880" w:hanging="360"/>
+      </w:pPr>
+    </w:lvl>
+    <w:lvl w:ilvl="4" w:tplc="04090019" w:tentative="1">
+      <w:start w:val="1"/>
+      <w:numFmt w:val="lowerLetter"/>
+      <w:lvlText w:val="%5."/>
+      <w:lvlJc w:val="left"/>
+      <w:pPr>
+        <w:ind w:left="3600" w:hanging="360"/>
+      </w:pPr>
+    </w:lvl>
+    <w:lvl w:ilvl="5" w:tplc="0409001B" w:tentative="1">
+      <w:start w:val="1"/>
+      <w:numFmt w:val="lowerRoman"/>
+      <w:lvlText w:val="%6."/>
+      <w:lvlJc w:val="right"/>
+      <w:pPr>
+        <w:ind w:left="4320" w:hanging="180"/>
+      </w:pPr>
+    </w:lvl>
+    <w:lvl w:ilvl="6" w:tplc="0409000F" w:tentative="1">
+      <w:start w:val="1"/>
+      <w:numFmt w:val="decimal"/>
+      <w:lvlText w:val="%7."/>
+      <w:lvlJc w:val="left"/>
+      <w:pPr>
+        <w:ind w:left="5040" w:hanging="360"/>
+      </w:pPr>
+    </w:lvl>
+    <w:lvl w:ilvl="7" w:tplc="04090019" w:tentative="1">
+      <w:start w:val="1"/>
+      <w:numFmt w:val="lowerLetter"/>
+      <w:lvlText w:val="%8."/>
+      <w:lvlJc w:val="left"/>
+      <w:pPr>
+        <w:ind w:left="5760" w:hanging="360"/>
+      </w:pPr>
+    </w:lvl>
+    <w:lvl w:ilvl="8" w:tplc="0409001B" w:tentative="1">
+      <w:start w:val="1"/>
+      <w:numFmt w:val="lowerRoman"/>
+      <w:lvlText w:val="%9."/>
+      <w:lvlJc w:val="right"/>
+      <w:pPr>
+        <w:ind w:left="6480" w:hanging="180"/>
+      </w:pPr>
+    </w:lvl>
+  </w:abstractNum>
+  <w:abstractNum w:abstractNumId="1" w15:restartNumberingAfterBreak="0">
     <w:nsid w:val="10912B81"/>
     <w:multiLevelType w:val="hybridMultilevel"/>
     <w:tmpl w:val="7C3445F8"/>
@@ -2303,7 +4982,7 @@
       </w:pPr>
     </w:lvl>
   </w:abstractNum>
-  <w:abstractNum w:abstractNumId="1">
+  <w:abstractNum w:abstractNumId="2" w15:restartNumberingAfterBreak="0">
     <w:nsid w:val="42C71BC8"/>
     <w:multiLevelType w:val="hybridMultilevel"/>
     <w:tmpl w:val="F934DA9C"/>
@@ -2389,7 +5068,93 @@
       </w:pPr>
     </w:lvl>
   </w:abstractNum>
-  <w:abstractNum w:abstractNumId="2">
+  <w:abstractNum w:abstractNumId="3" w15:restartNumberingAfterBreak="0">
+    <w:nsid w:val="76CF44DB"/>
+    <w:multiLevelType w:val="hybridMultilevel"/>
+    <w:tmpl w:val="F934DA9C"/>
+    <w:lvl w:ilvl="0" w:tplc="0409000F">
+      <w:start w:val="1"/>
+      <w:numFmt w:val="decimal"/>
+      <w:lvlText w:val="%1."/>
+      <w:lvlJc w:val="left"/>
+      <w:pPr>
+        <w:ind w:left="720" w:hanging="360"/>
+      </w:pPr>
+    </w:lvl>
+    <w:lvl w:ilvl="1" w:tplc="04090019" w:tentative="1">
+      <w:start w:val="1"/>
+      <w:numFmt w:val="lowerLetter"/>
+      <w:lvlText w:val="%2."/>
+      <w:lvlJc w:val="left"/>
+      <w:pPr>
+        <w:ind w:left="1440" w:hanging="360"/>
+      </w:pPr>
+    </w:lvl>
+    <w:lvl w:ilvl="2" w:tplc="0409001B" w:tentative="1">
+      <w:start w:val="1"/>
+      <w:numFmt w:val="lowerRoman"/>
+      <w:lvlText w:val="%3."/>
+      <w:lvlJc w:val="right"/>
+      <w:pPr>
+        <w:ind w:left="2160" w:hanging="180"/>
+      </w:pPr>
+    </w:lvl>
+    <w:lvl w:ilvl="3" w:tplc="0409000F" w:tentative="1">
+      <w:start w:val="1"/>
+      <w:numFmt w:val="decimal"/>
+      <w:lvlText w:val="%4."/>
+      <w:lvlJc w:val="left"/>
+      <w:pPr>
+        <w:ind w:left="2880" w:hanging="360"/>
+      </w:pPr>
+    </w:lvl>
+    <w:lvl w:ilvl="4" w:tplc="04090019" w:tentative="1">
+      <w:start w:val="1"/>
+      <w:numFmt w:val="lowerLetter"/>
+      <w:lvlText w:val="%5."/>
+      <w:lvlJc w:val="left"/>
+      <w:pPr>
+        <w:ind w:left="3600" w:hanging="360"/>
+      </w:pPr>
+    </w:lvl>
+    <w:lvl w:ilvl="5" w:tplc="0409001B" w:tentative="1">
+      <w:start w:val="1"/>
+      <w:numFmt w:val="lowerRoman"/>
+      <w:lvlText w:val="%6."/>
+      <w:lvlJc w:val="right"/>
+      <w:pPr>
+        <w:ind w:left="4320" w:hanging="180"/>
+      </w:pPr>
+    </w:lvl>
+    <w:lvl w:ilvl="6" w:tplc="0409000F" w:tentative="1">
+      <w:start w:val="1"/>
+      <w:numFmt w:val="decimal"/>
+      <w:lvlText w:val="%7."/>
+      <w:lvlJc w:val="left"/>
+      <w:pPr>
+        <w:ind w:left="5040" w:hanging="360"/>
+      </w:pPr>
+    </w:lvl>
+    <w:lvl w:ilvl="7" w:tplc="04090019" w:tentative="1">
+      <w:start w:val="1"/>
+      <w:numFmt w:val="lowerLetter"/>
+      <w:lvlText w:val="%8."/>
+      <w:lvlJc w:val="left"/>
+      <w:pPr>
+        <w:ind w:left="5760" w:hanging="360"/>
+      </w:pPr>
+    </w:lvl>
+    <w:lvl w:ilvl="8" w:tplc="0409001B" w:tentative="1">
+      <w:start w:val="1"/>
+      <w:numFmt w:val="lowerRoman"/>
+      <w:lvlText w:val="%9."/>
+      <w:lvlJc w:val="right"/>
+      <w:pPr>
+        <w:ind w:left="6480" w:hanging="180"/>
+      </w:pPr>
+    </w:lvl>
+  </w:abstractNum>
+  <w:abstractNum w:abstractNumId="4" w15:restartNumberingAfterBreak="0">
     <w:nsid w:val="7B18127C"/>
     <w:multiLevelType w:val="hybridMultilevel"/>
     <w:tmpl w:val="AC281F9E"/>
@@ -2476,19 +5241,25 @@
     </w:lvl>
   </w:abstractNum>
   <w:num w:numId="1">
+    <w:abstractNumId w:val="1"/>
+  </w:num>
+  <w:num w:numId="2">
+    <w:abstractNumId w:val="4"/>
+  </w:num>
+  <w:num w:numId="3">
+    <w:abstractNumId w:val="2"/>
+  </w:num>
+  <w:num w:numId="4">
     <w:abstractNumId w:val="0"/>
   </w:num>
-  <w:num w:numId="2">
-    <w:abstractNumId w:val="2"/>
-  </w:num>
-  <w:num w:numId="3">
-    <w:abstractNumId w:val="1"/>
+  <w:num w:numId="5">
+    <w:abstractNumId w:val="3"/>
   </w:num>
 </w:numbering>
 </file>
 
 <file path=word/styles.xml><?xml version="1.0" encoding="utf-8"?>
-<w:styles xmlns:r="http://schemas.openxmlformats.org/officeDocument/2006/relationships" xmlns:w="http://schemas.openxmlformats.org/wordprocessingml/2006/main">
+<w:styles xmlns:mc="http://schemas.openxmlformats.org/markup-compatibility/2006" xmlns:r="http://schemas.openxmlformats.org/officeDocument/2006/relationships" xmlns:w="http://schemas.openxmlformats.org/wordprocessingml/2006/main" xmlns:w14="http://schemas.microsoft.com/office/word/2010/wordml" xmlns:w15="http://schemas.microsoft.com/office/word/2012/wordml" xmlns:w16cex="http://schemas.microsoft.com/office/word/2018/wordml/cex" xmlns:w16cid="http://schemas.microsoft.com/office/word/2016/wordml/cid" xmlns:w16="http://schemas.microsoft.com/office/word/2018/wordml" xmlns:w16sdtdh="http://schemas.microsoft.com/office/word/2020/wordml/sdtdatahash" xmlns:w16se="http://schemas.microsoft.com/office/word/2015/wordml/symex" mc:Ignorable="w14 w15 w16se w16cid w16 w16cex w16sdtdh">
   <w:docDefaults>
     <w:rPrDefault>
       <w:rPr>
@@ -2504,144 +5275,383 @@
       </w:pPr>
     </w:pPrDefault>
   </w:docDefaults>
-  <w:latentStyles w:defLockedState="0" w:defUIPriority="99" w:defSemiHidden="1" w:defUnhideWhenUsed="1" w:defQFormat="0" w:count="267">
-    <w:lsdException w:name="Normal" w:semiHidden="0" w:uiPriority="0" w:unhideWhenUsed="0" w:qFormat="1"/>
-    <w:lsdException w:name="heading 1" w:semiHidden="0" w:uiPriority="9" w:unhideWhenUsed="0" w:qFormat="1"/>
-    <w:lsdException w:name="heading 2" w:uiPriority="9" w:qFormat="1"/>
-    <w:lsdException w:name="heading 3" w:uiPriority="9" w:qFormat="1"/>
-    <w:lsdException w:name="heading 4" w:uiPriority="9" w:qFormat="1"/>
-    <w:lsdException w:name="heading 5" w:uiPriority="9" w:qFormat="1"/>
-    <w:lsdException w:name="heading 6" w:uiPriority="9" w:qFormat="1"/>
-    <w:lsdException w:name="heading 7" w:uiPriority="9" w:qFormat="1"/>
-    <w:lsdException w:name="heading 8" w:uiPriority="9" w:qFormat="1"/>
-    <w:lsdException w:name="heading 9" w:uiPriority="9" w:qFormat="1"/>
-    <w:lsdException w:name="toc 1" w:uiPriority="39" w:qFormat="1"/>
-    <w:lsdException w:name="toc 2" w:uiPriority="39" w:qFormat="1"/>
-    <w:lsdException w:name="toc 3" w:uiPriority="39" w:qFormat="1"/>
-    <w:lsdException w:name="toc 4" w:uiPriority="39"/>
-    <w:lsdException w:name="toc 5" w:uiPriority="39"/>
-    <w:lsdException w:name="toc 6" w:uiPriority="39"/>
-    <w:lsdException w:name="toc 7" w:uiPriority="39"/>
-    <w:lsdException w:name="toc 8" w:uiPriority="39"/>
-    <w:lsdException w:name="toc 9" w:uiPriority="39"/>
-    <w:lsdException w:name="caption" w:uiPriority="35" w:qFormat="1"/>
-    <w:lsdException w:name="Title" w:semiHidden="0" w:uiPriority="10" w:unhideWhenUsed="0" w:qFormat="1"/>
-    <w:lsdException w:name="Default Paragraph Font" w:uiPriority="1"/>
-    <w:lsdException w:name="Subtitle" w:semiHidden="0" w:uiPriority="11" w:unhideWhenUsed="0" w:qFormat="1"/>
-    <w:lsdException w:name="Strong" w:semiHidden="0" w:uiPriority="22" w:unhideWhenUsed="0" w:qFormat="1"/>
-    <w:lsdException w:name="Emphasis" w:semiHidden="0" w:uiPriority="20" w:unhideWhenUsed="0" w:qFormat="1"/>
-    <w:lsdException w:name="Table Grid" w:semiHidden="0" w:uiPriority="59" w:unhideWhenUsed="0"/>
-    <w:lsdException w:name="Placeholder Text" w:unhideWhenUsed="0"/>
-    <w:lsdException w:name="No Spacing" w:semiHidden="0" w:uiPriority="1" w:unhideWhenUsed="0" w:qFormat="1"/>
-    <w:lsdException w:name="Light Shading" w:semiHidden="0" w:uiPriority="60" w:unhideWhenUsed="0"/>
-    <w:lsdException w:name="Light List" w:semiHidden="0" w:uiPriority="61" w:unhideWhenUsed="0"/>
-    <w:lsdException w:name="Light Grid" w:semiHidden="0" w:uiPriority="62" w:unhideWhenUsed="0"/>
-    <w:lsdException w:name="Medium Shading 1" w:semiHidden="0" w:uiPriority="63" w:unhideWhenUsed="0"/>
-    <w:lsdException w:name="Medium Shading 2" w:semiHidden="0" w:uiPriority="64" w:unhideWhenUsed="0"/>
-    <w:lsdException w:name="Medium List 1" w:semiHidden="0" w:uiPriority="65" w:unhideWhenUsed="0"/>
-    <w:lsdException w:name="Medium List 2" w:semiHidden="0" w:uiPriority="66" w:unhideWhenUsed="0"/>
-    <w:lsdException w:name="Medium Grid 1" w:semiHidden="0" w:uiPriority="67" w:unhideWhenUsed="0"/>
-    <w:lsdException w:name="Medium Grid 2" w:semiHidden="0" w:uiPriority="68" w:unhideWhenUsed="0"/>
-    <w:lsdException w:name="Medium Grid 3" w:semiHidden="0" w:uiPriority="69" w:unhideWhenUsed="0"/>
-    <w:lsdException w:name="Dark List" w:semiHidden="0" w:uiPriority="70" w:unhideWhenUsed="0"/>
-    <w:lsdException w:name="Colorful Shading" w:semiHidden="0" w:uiPriority="71" w:unhideWhenUsed="0"/>
-    <w:lsdException w:name="Colorful List" w:semiHidden="0" w:uiPriority="72" w:unhideWhenUsed="0"/>
-    <w:lsdException w:name="Colorful Grid" w:semiHidden="0" w:uiPriority="73" w:unhideWhenUsed="0"/>
-    <w:lsdException w:name="Light Shading Accent 1" w:semiHidden="0" w:uiPriority="60" w:unhideWhenUsed="0"/>
-    <w:lsdException w:name="Light List Accent 1" w:semiHidden="0" w:uiPriority="61" w:unhideWhenUsed="0"/>
-    <w:lsdException w:name="Light Grid Accent 1" w:semiHidden="0" w:uiPriority="62" w:unhideWhenUsed="0"/>
-    <w:lsdException w:name="Medium Shading 1 Accent 1" w:semiHidden="0" w:uiPriority="63" w:unhideWhenUsed="0"/>
-    <w:lsdException w:name="Medium Shading 2 Accent 1" w:semiHidden="0" w:uiPriority="64" w:unhideWhenUsed="0"/>
-    <w:lsdException w:name="Medium List 1 Accent 1" w:semiHidden="0" w:uiPriority="65" w:unhideWhenUsed="0"/>
-    <w:lsdException w:name="Revision" w:unhideWhenUsed="0"/>
-    <w:lsdException w:name="List Paragraph" w:semiHidden="0" w:uiPriority="34" w:unhideWhenUsed="0" w:qFormat="1"/>
-    <w:lsdException w:name="Quote" w:semiHidden="0" w:uiPriority="29" w:unhideWhenUsed="0" w:qFormat="1"/>
-    <w:lsdException w:name="Intense Quote" w:semiHidden="0" w:uiPriority="30" w:unhideWhenUsed="0" w:qFormat="1"/>
-    <w:lsdException w:name="Medium List 2 Accent 1" w:semiHidden="0" w:uiPriority="66" w:unhideWhenUsed="0"/>
-    <w:lsdException w:name="Medium Grid 1 Accent 1" w:semiHidden="0" w:uiPriority="67" w:unhideWhenUsed="0"/>
-    <w:lsdException w:name="Medium Grid 2 Accent 1" w:semiHidden="0" w:uiPriority="68" w:unhideWhenUsed="0"/>
-    <w:lsdException w:name="Medium Grid 3 Accent 1" w:semiHidden="0" w:uiPriority="69" w:unhideWhenUsed="0"/>
-    <w:lsdException w:name="Dark List Accent 1" w:semiHidden="0" w:uiPriority="70" w:unhideWhenUsed="0"/>
-    <w:lsdException w:name="Colorful Shading Accent 1" w:semiHidden="0" w:uiPriority="71" w:unhideWhenUsed="0"/>
-    <w:lsdException w:name="Colorful List Accent 1" w:semiHidden="0" w:uiPriority="72" w:unhideWhenUsed="0"/>
-    <w:lsdException w:name="Colorful Grid Accent 1" w:semiHidden="0" w:uiPriority="73" w:unhideWhenUsed="0"/>
-    <w:lsdException w:name="Light Shading Accent 2" w:semiHidden="0" w:uiPriority="60" w:unhideWhenUsed="0"/>
-    <w:lsdException w:name="Light List Accent 2" w:semiHidden="0" w:uiPriority="61" w:unhideWhenUsed="0"/>
-    <w:lsdException w:name="Light Grid Accent 2" w:semiHidden="0" w:uiPriority="62" w:unhideWhenUsed="0"/>
-    <w:lsdException w:name="Medium Shading 1 Accent 2" w:semiHidden="0" w:uiPriority="63" w:unhideWhenUsed="0"/>
-    <w:lsdException w:name="Medium Shading 2 Accent 2" w:semiHidden="0" w:uiPriority="64" w:unhideWhenUsed="0"/>
-    <w:lsdException w:name="Medium List 1 Accent 2" w:semiHidden="0" w:uiPriority="65" w:unhideWhenUsed="0"/>
-    <w:lsdException w:name="Medium List 2 Accent 2" w:semiHidden="0" w:uiPriority="66" w:unhideWhenUsed="0"/>
-    <w:lsdException w:name="Medium Grid 1 Accent 2" w:semiHidden="0" w:uiPriority="67" w:unhideWhenUsed="0"/>
-    <w:lsdException w:name="Medium Grid 2 Accent 2" w:semiHidden="0" w:uiPriority="68" w:unhideWhenUsed="0"/>
-    <w:lsdException w:name="Medium Grid 3 Accent 2" w:semiHidden="0" w:uiPriority="69" w:unhideWhenUsed="0"/>
-    <w:lsdException w:name="Dark List Accent 2" w:semiHidden="0" w:uiPriority="70" w:unhideWhenUsed="0"/>
-    <w:lsdException w:name="Colorful Shading Accent 2" w:semiHidden="0" w:uiPriority="71" w:unhideWhenUsed="0"/>
-    <w:lsdException w:name="Colorful List Accent 2" w:semiHidden="0" w:uiPriority="72" w:unhideWhenUsed="0"/>
-    <w:lsdException w:name="Colorful Grid Accent 2" w:semiHidden="0" w:uiPriority="73" w:unhideWhenUsed="0"/>
-    <w:lsdException w:name="Light Shading Accent 3" w:semiHidden="0" w:uiPriority="60" w:unhideWhenUsed="0"/>
-    <w:lsdException w:name="Light List Accent 3" w:semiHidden="0" w:uiPriority="61" w:unhideWhenUsed="0"/>
-    <w:lsdException w:name="Light Grid Accent 3" w:semiHidden="0" w:uiPriority="62" w:unhideWhenUsed="0"/>
-    <w:lsdException w:name="Medium Shading 1 Accent 3" w:semiHidden="0" w:uiPriority="63" w:unhideWhenUsed="0"/>
-    <w:lsdException w:name="Medium Shading 2 Accent 3" w:semiHidden="0" w:uiPriority="64" w:unhideWhenUsed="0"/>
-    <w:lsdException w:name="Medium List 1 Accent 3" w:semiHidden="0" w:uiPriority="65" w:unhideWhenUsed="0"/>
-    <w:lsdException w:name="Medium List 2 Accent 3" w:semiHidden="0" w:uiPriority="66" w:unhideWhenUsed="0"/>
-    <w:lsdException w:name="Medium Grid 1 Accent 3" w:semiHidden="0" w:uiPriority="67" w:unhideWhenUsed="0"/>
-    <w:lsdException w:name="Medium Grid 2 Accent 3" w:semiHidden="0" w:uiPriority="68" w:unhideWhenUsed="0"/>
-    <w:lsdException w:name="Medium Grid 3 Accent 3" w:semiHidden="0" w:uiPriority="69" w:unhideWhenUsed="0"/>
-    <w:lsdException w:name="Dark List Accent 3" w:semiHidden="0" w:uiPriority="70" w:unhideWhenUsed="0"/>
-    <w:lsdException w:name="Colorful Shading Accent 3" w:semiHidden="0" w:uiPriority="71" w:unhideWhenUsed="0"/>
-    <w:lsdException w:name="Colorful List Accent 3" w:semiHidden="0" w:uiPriority="72" w:unhideWhenUsed="0"/>
-    <w:lsdException w:name="Colorful Grid Accent 3" w:semiHidden="0" w:uiPriority="73" w:unhideWhenUsed="0"/>
-    <w:lsdException w:name="Light Shading Accent 4" w:semiHidden="0" w:uiPriority="60" w:unhideWhenUsed="0"/>
-    <w:lsdException w:name="Light List Accent 4" w:semiHidden="0" w:uiPriority="61" w:unhideWhenUsed="0"/>
-    <w:lsdException w:name="Light Grid Accent 4" w:semiHidden="0" w:uiPriority="62" w:unhideWhenUsed="0"/>
-    <w:lsdException w:name="Medium Shading 1 Accent 4" w:semiHidden="0" w:uiPriority="63" w:unhideWhenUsed="0"/>
-    <w:lsdException w:name="Medium Shading 2 Accent 4" w:semiHidden="0" w:uiPriority="64" w:unhideWhenUsed="0"/>
-    <w:lsdException w:name="Medium List 1 Accent 4" w:semiHidden="0" w:uiPriority="65" w:unhideWhenUsed="0"/>
-    <w:lsdException w:name="Medium List 2 Accent 4" w:semiHidden="0" w:uiPriority="66" w:unhideWhenUsed="0"/>
-    <w:lsdException w:name="Medium Grid 1 Accent 4" w:semiHidden="0" w:uiPriority="67" w:unhideWhenUsed="0"/>
-    <w:lsdException w:name="Medium Grid 2 Accent 4" w:semiHidden="0" w:uiPriority="68" w:unhideWhenUsed="0"/>
-    <w:lsdException w:name="Medium Grid 3 Accent 4" w:semiHidden="0" w:uiPriority="69" w:unhideWhenUsed="0"/>
-    <w:lsdException w:name="Dark List Accent 4" w:semiHidden="0" w:uiPriority="70" w:unhideWhenUsed="0"/>
-    <w:lsdException w:name="Colorful Shading Accent 4" w:semiHidden="0" w:uiPriority="71" w:unhideWhenUsed="0"/>
-    <w:lsdException w:name="Colorful List Accent 4" w:semiHidden="0" w:uiPriority="72" w:unhideWhenUsed="0"/>
-    <w:lsdException w:name="Colorful Grid Accent 4" w:semiHidden="0" w:uiPriority="73" w:unhideWhenUsed="0"/>
-    <w:lsdException w:name="Light Shading Accent 5" w:semiHidden="0" w:uiPriority="60" w:unhideWhenUsed="0"/>
-    <w:lsdException w:name="Light List Accent 5" w:semiHidden="0" w:uiPriority="61" w:unhideWhenUsed="0"/>
-    <w:lsdException w:name="Light Grid Accent 5" w:semiHidden="0" w:uiPriority="62" w:unhideWhenUsed="0"/>
-    <w:lsdException w:name="Medium Shading 1 Accent 5" w:semiHidden="0" w:uiPriority="63" w:unhideWhenUsed="0"/>
-    <w:lsdException w:name="Medium Shading 2 Accent 5" w:semiHidden="0" w:uiPriority="64" w:unhideWhenUsed="0"/>
-    <w:lsdException w:name="Medium List 1 Accent 5" w:semiHidden="0" w:uiPriority="65" w:unhideWhenUsed="0"/>
-    <w:lsdException w:name="Medium List 2 Accent 5" w:semiHidden="0" w:uiPriority="66" w:unhideWhenUsed="0"/>
-    <w:lsdException w:name="Medium Grid 1 Accent 5" w:semiHidden="0" w:uiPriority="67" w:unhideWhenUsed="0"/>
-    <w:lsdException w:name="Medium Grid 2 Accent 5" w:semiHidden="0" w:uiPriority="68" w:unhideWhenUsed="0"/>
-    <w:lsdException w:name="Medium Grid 3 Accent 5" w:semiHidden="0" w:uiPriority="69" w:unhideWhenUsed="0"/>
-    <w:lsdException w:name="Dark List Accent 5" w:semiHidden="0" w:uiPriority="70" w:unhideWhenUsed="0"/>
-    <w:lsdException w:name="Colorful Shading Accent 5" w:semiHidden="0" w:uiPriority="71" w:unhideWhenUsed="0"/>
-    <w:lsdException w:name="Colorful List Accent 5" w:semiHidden="0" w:uiPriority="72" w:unhideWhenUsed="0"/>
-    <w:lsdException w:name="Colorful Grid Accent 5" w:semiHidden="0" w:uiPriority="73" w:unhideWhenUsed="0"/>
-    <w:lsdException w:name="Light Shading Accent 6" w:semiHidden="0" w:uiPriority="60" w:unhideWhenUsed="0"/>
-    <w:lsdException w:name="Light List Accent 6" w:semiHidden="0" w:uiPriority="61" w:unhideWhenUsed="0"/>
-    <w:lsdException w:name="Light Grid Accent 6" w:semiHidden="0" w:uiPriority="62" w:unhideWhenUsed="0"/>
-    <w:lsdException w:name="Medium Shading 1 Accent 6" w:semiHidden="0" w:uiPriority="63" w:unhideWhenUsed="0"/>
-    <w:lsdException w:name="Medium Shading 2 Accent 6" w:semiHidden="0" w:uiPriority="64" w:unhideWhenUsed="0"/>
-    <w:lsdException w:name="Medium List 1 Accent 6" w:semiHidden="0" w:uiPriority="65" w:unhideWhenUsed="0"/>
-    <w:lsdException w:name="Medium List 2 Accent 6" w:semiHidden="0" w:uiPriority="66" w:unhideWhenUsed="0"/>
-    <w:lsdException w:name="Medium Grid 1 Accent 6" w:semiHidden="0" w:uiPriority="67" w:unhideWhenUsed="0"/>
-    <w:lsdException w:name="Medium Grid 2 Accent 6" w:semiHidden="0" w:uiPriority="68" w:unhideWhenUsed="0"/>
-    <w:lsdException w:name="Medium Grid 3 Accent 6" w:semiHidden="0" w:uiPriority="69" w:unhideWhenUsed="0"/>
-    <w:lsdException w:name="Dark List Accent 6" w:semiHidden="0" w:uiPriority="70" w:unhideWhenUsed="0"/>
-    <w:lsdException w:name="Colorful Shading Accent 6" w:semiHidden="0" w:uiPriority="71" w:unhideWhenUsed="0"/>
-    <w:lsdException w:name="Colorful List Accent 6" w:semiHidden="0" w:uiPriority="72" w:unhideWhenUsed="0"/>
-    <w:lsdException w:name="Colorful Grid Accent 6" w:semiHidden="0" w:uiPriority="73" w:unhideWhenUsed="0"/>
-    <w:lsdException w:name="Subtle Emphasis" w:semiHidden="0" w:uiPriority="19" w:unhideWhenUsed="0" w:qFormat="1"/>
-    <w:lsdException w:name="Intense Emphasis" w:semiHidden="0" w:uiPriority="21" w:unhideWhenUsed="0" w:qFormat="1"/>
-    <w:lsdException w:name="Subtle Reference" w:semiHidden="0" w:uiPriority="31" w:unhideWhenUsed="0" w:qFormat="1"/>
-    <w:lsdException w:name="Intense Reference" w:semiHidden="0" w:uiPriority="32" w:unhideWhenUsed="0" w:qFormat="1"/>
-    <w:lsdException w:name="Book Title" w:semiHidden="0" w:uiPriority="33" w:unhideWhenUsed="0" w:qFormat="1"/>
-    <w:lsdException w:name="Bibliography" w:uiPriority="37"/>
-    <w:lsdException w:name="TOC Heading" w:uiPriority="39" w:qFormat="1"/>
+  <w:latentStyles w:defLockedState="0" w:defUIPriority="99" w:defSemiHidden="0" w:defUnhideWhenUsed="0" w:defQFormat="0" w:count="376">
+    <w:lsdException w:name="Normal" w:uiPriority="0" w:qFormat="1"/>
+    <w:lsdException w:name="heading 1" w:uiPriority="9" w:qFormat="1"/>
+    <w:lsdException w:name="heading 2" w:semiHidden="1" w:uiPriority="9" w:unhideWhenUsed="1" w:qFormat="1"/>
+    <w:lsdException w:name="heading 3" w:semiHidden="1" w:uiPriority="9" w:unhideWhenUsed="1" w:qFormat="1"/>
+    <w:lsdException w:name="heading 4" w:semiHidden="1" w:uiPriority="9" w:unhideWhenUsed="1" w:qFormat="1"/>
+    <w:lsdException w:name="heading 5" w:semiHidden="1" w:uiPriority="9" w:unhideWhenUsed="1" w:qFormat="1"/>
+    <w:lsdException w:name="heading 6" w:semiHidden="1" w:uiPriority="9" w:unhideWhenUsed="1" w:qFormat="1"/>
+    <w:lsdException w:name="heading 7" w:semiHidden="1" w:uiPriority="9" w:unhideWhenUsed="1" w:qFormat="1"/>
+    <w:lsdException w:name="heading 8" w:semiHidden="1" w:uiPriority="9" w:unhideWhenUsed="1" w:qFormat="1"/>
+    <w:lsdException w:name="heading 9" w:semiHidden="1" w:uiPriority="9" w:unhideWhenUsed="1" w:qFormat="1"/>
+    <w:lsdException w:name="index 1" w:semiHidden="1" w:unhideWhenUsed="1"/>
+    <w:lsdException w:name="index 2" w:semiHidden="1" w:unhideWhenUsed="1"/>
+    <w:lsdException w:name="index 3" w:semiHidden="1" w:unhideWhenUsed="1"/>
+    <w:lsdException w:name="index 4" w:semiHidden="1" w:unhideWhenUsed="1"/>
+    <w:lsdException w:name="index 5" w:semiHidden="1" w:unhideWhenUsed="1"/>
+    <w:lsdException w:name="index 6" w:semiHidden="1" w:unhideWhenUsed="1"/>
+    <w:lsdException w:name="index 7" w:semiHidden="1" w:unhideWhenUsed="1"/>
+    <w:lsdException w:name="index 8" w:semiHidden="1" w:unhideWhenUsed="1"/>
+    <w:lsdException w:name="index 9" w:semiHidden="1" w:unhideWhenUsed="1"/>
+    <w:lsdException w:name="toc 1" w:semiHidden="1" w:uiPriority="39" w:unhideWhenUsed="1" w:qFormat="1"/>
+    <w:lsdException w:name="toc 2" w:semiHidden="1" w:uiPriority="39" w:unhideWhenUsed="1" w:qFormat="1"/>
+    <w:lsdException w:name="toc 3" w:semiHidden="1" w:uiPriority="39" w:unhideWhenUsed="1" w:qFormat="1"/>
+    <w:lsdException w:name="toc 4" w:semiHidden="1" w:uiPriority="39" w:unhideWhenUsed="1"/>
+    <w:lsdException w:name="toc 5" w:semiHidden="1" w:uiPriority="39" w:unhideWhenUsed="1"/>
+    <w:lsdException w:name="toc 6" w:semiHidden="1" w:uiPriority="39" w:unhideWhenUsed="1"/>
+    <w:lsdException w:name="toc 7" w:semiHidden="1" w:uiPriority="39" w:unhideWhenUsed="1"/>
+    <w:lsdException w:name="toc 8" w:semiHidden="1" w:uiPriority="39" w:unhideWhenUsed="1"/>
+    <w:lsdException w:name="toc 9" w:semiHidden="1" w:uiPriority="39" w:unhideWhenUsed="1"/>
+    <w:lsdException w:name="Normal Indent" w:semiHidden="1" w:unhideWhenUsed="1"/>
+    <w:lsdException w:name="footnote text" w:semiHidden="1" w:unhideWhenUsed="1"/>
+    <w:lsdException w:name="annotation text" w:semiHidden="1" w:unhideWhenUsed="1"/>
+    <w:lsdException w:name="header" w:semiHidden="1" w:unhideWhenUsed="1"/>
+    <w:lsdException w:name="footer" w:semiHidden="1" w:unhideWhenUsed="1"/>
+    <w:lsdException w:name="index heading" w:semiHidden="1" w:unhideWhenUsed="1"/>
+    <w:lsdException w:name="caption" w:semiHidden="1" w:uiPriority="35" w:unhideWhenUsed="1" w:qFormat="1"/>
+    <w:lsdException w:name="table of figures" w:semiHidden="1" w:unhideWhenUsed="1"/>
+    <w:lsdException w:name="envelope address" w:semiHidden="1" w:unhideWhenUsed="1"/>
+    <w:lsdException w:name="envelope return" w:semiHidden="1" w:unhideWhenUsed="1"/>
+    <w:lsdException w:name="footnote reference" w:semiHidden="1" w:unhideWhenUsed="1"/>
+    <w:lsdException w:name="annotation reference" w:semiHidden="1" w:unhideWhenUsed="1"/>
+    <w:lsdException w:name="line number" w:semiHidden="1" w:unhideWhenUsed="1"/>
+    <w:lsdException w:name="page number" w:semiHidden="1" w:unhideWhenUsed="1"/>
+    <w:lsdException w:name="endnote reference" w:semiHidden="1" w:unhideWhenUsed="1"/>
+    <w:lsdException w:name="endnote text" w:semiHidden="1" w:unhideWhenUsed="1"/>
+    <w:lsdException w:name="table of authorities" w:semiHidden="1" w:unhideWhenUsed="1"/>
+    <w:lsdException w:name="macro" w:semiHidden="1" w:unhideWhenUsed="1"/>
+    <w:lsdException w:name="toa heading" w:semiHidden="1" w:unhideWhenUsed="1"/>
+    <w:lsdException w:name="List" w:semiHidden="1" w:unhideWhenUsed="1"/>
+    <w:lsdException w:name="List Bullet" w:semiHidden="1" w:unhideWhenUsed="1"/>
+    <w:lsdException w:name="List Number" w:semiHidden="1" w:unhideWhenUsed="1"/>
+    <w:lsdException w:name="List 2" w:semiHidden="1" w:unhideWhenUsed="1"/>
+    <w:lsdException w:name="List 3" w:semiHidden="1" w:unhideWhenUsed="1"/>
+    <w:lsdException w:name="List 4" w:semiHidden="1" w:unhideWhenUsed="1"/>
+    <w:lsdException w:name="List 5" w:semiHidden="1" w:unhideWhenUsed="1"/>
+    <w:lsdException w:name="List Bullet 2" w:semiHidden="1" w:unhideWhenUsed="1"/>
+    <w:lsdException w:name="List Bullet 3" w:semiHidden="1" w:unhideWhenUsed="1"/>
+    <w:lsdException w:name="List Bullet 4" w:semiHidden="1" w:unhideWhenUsed="1"/>
+    <w:lsdException w:name="List Bullet 5" w:semiHidden="1" w:unhideWhenUsed="1"/>
+    <w:lsdException w:name="List Number 2" w:semiHidden="1" w:unhideWhenUsed="1"/>
+    <w:lsdException w:name="List Number 3" w:semiHidden="1" w:unhideWhenUsed="1"/>
+    <w:lsdException w:name="List Number 4" w:semiHidden="1" w:unhideWhenUsed="1"/>
+    <w:lsdException w:name="List Number 5" w:semiHidden="1" w:unhideWhenUsed="1"/>
+    <w:lsdException w:name="Title" w:uiPriority="10" w:qFormat="1"/>
+    <w:lsdException w:name="Closing" w:semiHidden="1" w:unhideWhenUsed="1"/>
+    <w:lsdException w:name="Signature" w:semiHidden="1" w:unhideWhenUsed="1"/>
+    <w:lsdException w:name="Default Paragraph Font" w:semiHidden="1" w:uiPriority="1" w:unhideWhenUsed="1"/>
+    <w:lsdException w:name="Body Text" w:semiHidden="1" w:unhideWhenUsed="1"/>
+    <w:lsdException w:name="Body Text Indent" w:semiHidden="1" w:unhideWhenUsed="1"/>
+    <w:lsdException w:name="List Continue" w:semiHidden="1" w:unhideWhenUsed="1"/>
+    <w:lsdException w:name="List Continue 2" w:semiHidden="1" w:unhideWhenUsed="1"/>
+    <w:lsdException w:name="List Continue 3" w:semiHidden="1" w:unhideWhenUsed="1"/>
+    <w:lsdException w:name="List Continue 4" w:semiHidden="1" w:unhideWhenUsed="1"/>
+    <w:lsdException w:name="List Continue 5" w:semiHidden="1" w:unhideWhenUsed="1"/>
+    <w:lsdException w:name="Message Header" w:semiHidden="1" w:unhideWhenUsed="1"/>
+    <w:lsdException w:name="Subtitle" w:uiPriority="11" w:qFormat="1"/>
+    <w:lsdException w:name="Salutation" w:semiHidden="1" w:unhideWhenUsed="1"/>
+    <w:lsdException w:name="Date" w:semiHidden="1" w:unhideWhenUsed="1"/>
+    <w:lsdException w:name="Body Text First Indent" w:semiHidden="1" w:unhideWhenUsed="1"/>
+    <w:lsdException w:name="Body Text First Indent 2" w:semiHidden="1" w:unhideWhenUsed="1"/>
+    <w:lsdException w:name="Note Heading" w:semiHidden="1" w:unhideWhenUsed="1"/>
+    <w:lsdException w:name="Body Text 2" w:semiHidden="1" w:unhideWhenUsed="1"/>
+    <w:lsdException w:name="Body Text 3" w:semiHidden="1" w:unhideWhenUsed="1"/>
+    <w:lsdException w:name="Body Text Indent 2" w:semiHidden="1" w:unhideWhenUsed="1"/>
+    <w:lsdException w:name="Body Text Indent 3" w:semiHidden="1" w:unhideWhenUsed="1"/>
+    <w:lsdException w:name="Block Text" w:semiHidden="1" w:unhideWhenUsed="1"/>
+    <w:lsdException w:name="Hyperlink" w:semiHidden="1" w:unhideWhenUsed="1"/>
+    <w:lsdException w:name="FollowedHyperlink" w:semiHidden="1" w:unhideWhenUsed="1"/>
+    <w:lsdException w:name="Strong" w:uiPriority="22" w:qFormat="1"/>
+    <w:lsdException w:name="Emphasis" w:uiPriority="20" w:qFormat="1"/>
+    <w:lsdException w:name="Document Map" w:semiHidden="1" w:unhideWhenUsed="1"/>
+    <w:lsdException w:name="Plain Text" w:semiHidden="1" w:unhideWhenUsed="1"/>
+    <w:lsdException w:name="E-mail Signature" w:semiHidden="1" w:unhideWhenUsed="1"/>
+    <w:lsdException w:name="HTML Top of Form" w:semiHidden="1" w:unhideWhenUsed="1"/>
+    <w:lsdException w:name="HTML Bottom of Form" w:semiHidden="1" w:unhideWhenUsed="1"/>
+    <w:lsdException w:name="Normal (Web)" w:semiHidden="1" w:unhideWhenUsed="1"/>
+    <w:lsdException w:name="HTML Acronym" w:semiHidden="1" w:unhideWhenUsed="1"/>
+    <w:lsdException w:name="HTML Address" w:semiHidden="1" w:unhideWhenUsed="1"/>
+    <w:lsdException w:name="HTML Cite" w:semiHidden="1" w:unhideWhenUsed="1"/>
+    <w:lsdException w:name="HTML Code" w:semiHidden="1" w:unhideWhenUsed="1"/>
+    <w:lsdException w:name="HTML Definition" w:semiHidden="1" w:unhideWhenUsed="1"/>
+    <w:lsdException w:name="HTML Keyboard" w:semiHidden="1" w:unhideWhenUsed="1"/>
+    <w:lsdException w:name="HTML Preformatted" w:semiHidden="1" w:unhideWhenUsed="1"/>
+    <w:lsdException w:name="HTML Sample" w:semiHidden="1" w:unhideWhenUsed="1"/>
+    <w:lsdException w:name="HTML Typewriter" w:semiHidden="1" w:unhideWhenUsed="1"/>
+    <w:lsdException w:name="HTML Variable" w:semiHidden="1" w:unhideWhenUsed="1"/>
+    <w:lsdException w:name="Normal Table" w:semiHidden="1" w:unhideWhenUsed="1"/>
+    <w:lsdException w:name="annotation subject" w:semiHidden="1" w:unhideWhenUsed="1"/>
+    <w:lsdException w:name="No List" w:semiHidden="1" w:unhideWhenUsed="1"/>
+    <w:lsdException w:name="Outline List 1" w:semiHidden="1" w:unhideWhenUsed="1"/>
+    <w:lsdException w:name="Outline List 2" w:semiHidden="1" w:unhideWhenUsed="1"/>
+    <w:lsdException w:name="Outline List 3" w:semiHidden="1" w:unhideWhenUsed="1"/>
+    <w:lsdException w:name="Table Simple 1" w:semiHidden="1" w:unhideWhenUsed="1"/>
+    <w:lsdException w:name="Table Simple 2" w:semiHidden="1" w:unhideWhenUsed="1"/>
+    <w:lsdException w:name="Table Simple 3" w:semiHidden="1" w:unhideWhenUsed="1"/>
+    <w:lsdException w:name="Table Classic 1" w:semiHidden="1" w:unhideWhenUsed="1"/>
+    <w:lsdException w:name="Table Classic 2" w:semiHidden="1" w:unhideWhenUsed="1"/>
+    <w:lsdException w:name="Table Classic 3" w:semiHidden="1" w:unhideWhenUsed="1"/>
+    <w:lsdException w:name="Table Classic 4" w:semiHidden="1" w:unhideWhenUsed="1"/>
+    <w:lsdException w:name="Table Colorful 1" w:semiHidden="1" w:unhideWhenUsed="1"/>
+    <w:lsdException w:name="Table Colorful 2" w:semiHidden="1" w:unhideWhenUsed="1"/>
+    <w:lsdException w:name="Table Colorful 3" w:semiHidden="1" w:unhideWhenUsed="1"/>
+    <w:lsdException w:name="Table Columns 1" w:semiHidden="1" w:unhideWhenUsed="1"/>
+    <w:lsdException w:name="Table Columns 2" w:semiHidden="1" w:unhideWhenUsed="1"/>
+    <w:lsdException w:name="Table Columns 3" w:semiHidden="1" w:unhideWhenUsed="1"/>
+    <w:lsdException w:name="Table Columns 4" w:semiHidden="1" w:unhideWhenUsed="1"/>
+    <w:lsdException w:name="Table Columns 5" w:semiHidden="1" w:unhideWhenUsed="1"/>
+    <w:lsdException w:name="Table Grid 1" w:semiHidden="1" w:unhideWhenUsed="1"/>
+    <w:lsdException w:name="Table Grid 2" w:semiHidden="1" w:unhideWhenUsed="1"/>
+    <w:lsdException w:name="Table Grid 3" w:semiHidden="1" w:unhideWhenUsed="1"/>
+    <w:lsdException w:name="Table Grid 4" w:semiHidden="1" w:unhideWhenUsed="1"/>
+    <w:lsdException w:name="Table Grid 5" w:semiHidden="1" w:unhideWhenUsed="1"/>
+    <w:lsdException w:name="Table Grid 6" w:semiHidden="1" w:unhideWhenUsed="1"/>
+    <w:lsdException w:name="Table Grid 7" w:semiHidden="1" w:unhideWhenUsed="1"/>
+    <w:lsdException w:name="Table Grid 8" w:semiHidden="1" w:unhideWhenUsed="1"/>
+    <w:lsdException w:name="Table List 1" w:semiHidden="1" w:unhideWhenUsed="1"/>
+    <w:lsdException w:name="Table List 2" w:semiHidden="1" w:unhideWhenUsed="1"/>
+    <w:lsdException w:name="Table List 3" w:semiHidden="1" w:unhideWhenUsed="1"/>
+    <w:lsdException w:name="Table List 4" w:semiHidden="1" w:unhideWhenUsed="1"/>
+    <w:lsdException w:name="Table List 5" w:semiHidden="1" w:unhideWhenUsed="1"/>
+    <w:lsdException w:name="Table List 6" w:semiHidden="1" w:unhideWhenUsed="1"/>
+    <w:lsdException w:name="Table List 7" w:semiHidden="1" w:unhideWhenUsed="1"/>
+    <w:lsdException w:name="Table List 8" w:semiHidden="1" w:unhideWhenUsed="1"/>
+    <w:lsdException w:name="Table 3D effects 1" w:semiHidden="1" w:unhideWhenUsed="1"/>
+    <w:lsdException w:name="Table 3D effects 2" w:semiHidden="1" w:unhideWhenUsed="1"/>
+    <w:lsdException w:name="Table 3D effects 3" w:semiHidden="1" w:unhideWhenUsed="1"/>
+    <w:lsdException w:name="Table Contemporary" w:semiHidden="1" w:unhideWhenUsed="1"/>
+    <w:lsdException w:name="Table Elegant" w:semiHidden="1" w:unhideWhenUsed="1"/>
+    <w:lsdException w:name="Table Professional" w:semiHidden="1" w:unhideWhenUsed="1"/>
+    <w:lsdException w:name="Table Subtle 1" w:semiHidden="1" w:unhideWhenUsed="1"/>
+    <w:lsdException w:name="Table Subtle 2" w:semiHidden="1" w:unhideWhenUsed="1"/>
+    <w:lsdException w:name="Table Web 1" w:semiHidden="1" w:unhideWhenUsed="1"/>
+    <w:lsdException w:name="Table Web 2" w:semiHidden="1" w:unhideWhenUsed="1"/>
+    <w:lsdException w:name="Table Web 3" w:semiHidden="1" w:unhideWhenUsed="1"/>
+    <w:lsdException w:name="Balloon Text" w:semiHidden="1" w:unhideWhenUsed="1"/>
+    <w:lsdException w:name="Table Grid" w:uiPriority="59"/>
+    <w:lsdException w:name="Table Theme" w:semiHidden="1" w:unhideWhenUsed="1"/>
+    <w:lsdException w:name="Placeholder Text" w:semiHidden="1"/>
+    <w:lsdException w:name="No Spacing" w:uiPriority="1" w:qFormat="1"/>
+    <w:lsdException w:name="Light Shading" w:uiPriority="60"/>
+    <w:lsdException w:name="Light List" w:uiPriority="61"/>
+    <w:lsdException w:name="Light Grid" w:uiPriority="62"/>
+    <w:lsdException w:name="Medium Shading 1" w:uiPriority="63"/>
+    <w:lsdException w:name="Medium Shading 2" w:uiPriority="64"/>
+    <w:lsdException w:name="Medium List 1" w:uiPriority="65"/>
+    <w:lsdException w:name="Medium List 2" w:uiPriority="66"/>
+    <w:lsdException w:name="Medium Grid 1" w:uiPriority="67"/>
+    <w:lsdException w:name="Medium Grid 2" w:uiPriority="68"/>
+    <w:lsdException w:name="Medium Grid 3" w:uiPriority="69"/>
+    <w:lsdException w:name="Dark List" w:uiPriority="70"/>
+    <w:lsdException w:name="Colorful Shading" w:uiPriority="71"/>
+    <w:lsdException w:name="Colorful List" w:uiPriority="72"/>
+    <w:lsdException w:name="Colorful Grid" w:uiPriority="73"/>
+    <w:lsdException w:name="Light Shading Accent 1" w:uiPriority="60"/>
+    <w:lsdException w:name="Light List Accent 1" w:uiPriority="61"/>
+    <w:lsdException w:name="Light Grid Accent 1" w:uiPriority="62"/>
+    <w:lsdException w:name="Medium Shading 1 Accent 1" w:uiPriority="63"/>
+    <w:lsdException w:name="Medium Shading 2 Accent 1" w:uiPriority="64"/>
+    <w:lsdException w:name="Medium List 1 Accent 1" w:uiPriority="65"/>
+    <w:lsdException w:name="Revision" w:semiHidden="1"/>
+    <w:lsdException w:name="List Paragraph" w:uiPriority="34" w:qFormat="1"/>
+    <w:lsdException w:name="Quote" w:uiPriority="29" w:qFormat="1"/>
+    <w:lsdException w:name="Intense Quote" w:uiPriority="30" w:qFormat="1"/>
+    <w:lsdException w:name="Medium List 2 Accent 1" w:uiPriority="66"/>
+    <w:lsdException w:name="Medium Grid 1 Accent 1" w:uiPriority="67"/>
+    <w:lsdException w:name="Medium Grid 2 Accent 1" w:uiPriority="68"/>
+    <w:lsdException w:name="Medium Grid 3 Accent 1" w:uiPriority="69"/>
+    <w:lsdException w:name="Dark List Accent 1" w:uiPriority="70"/>
+    <w:lsdException w:name="Colorful Shading Accent 1" w:uiPriority="71"/>
+    <w:lsdException w:name="Colorful List Accent 1" w:uiPriority="72"/>
+    <w:lsdException w:name="Colorful Grid Accent 1" w:uiPriority="73"/>
+    <w:lsdException w:name="Light Shading Accent 2" w:uiPriority="60"/>
+    <w:lsdException w:name="Light List Accent 2" w:uiPriority="61"/>
+    <w:lsdException w:name="Light Grid Accent 2" w:uiPriority="62"/>
+    <w:lsdException w:name="Medium Shading 1 Accent 2" w:uiPriority="63"/>
+    <w:lsdException w:name="Medium Shading 2 Accent 2" w:uiPriority="64"/>
+    <w:lsdException w:name="Medium List 1 Accent 2" w:uiPriority="65"/>
+    <w:lsdException w:name="Medium List 2 Accent 2" w:uiPriority="66"/>
+    <w:lsdException w:name="Medium Grid 1 Accent 2" w:uiPriority="67"/>
+    <w:lsdException w:name="Medium Grid 2 Accent 2" w:uiPriority="68"/>
+    <w:lsdException w:name="Medium Grid 3 Accent 2" w:uiPriority="69"/>
+    <w:lsdException w:name="Dark List Accent 2" w:uiPriority="70"/>
+    <w:lsdException w:name="Colorful Shading Accent 2" w:uiPriority="71"/>
+    <w:lsdException w:name="Colorful List Accent 2" w:uiPriority="72"/>
+    <w:lsdException w:name="Colorful Grid Accent 2" w:uiPriority="73"/>
+    <w:lsdException w:name="Light Shading Accent 3" w:uiPriority="60"/>
+    <w:lsdException w:name="Light List Accent 3" w:uiPriority="61"/>
+    <w:lsdException w:name="Light Grid Accent 3" w:uiPriority="62"/>
+    <w:lsdException w:name="Medium Shading 1 Accent 3" w:uiPriority="63"/>
+    <w:lsdException w:name="Medium Shading 2 Accent 3" w:uiPriority="64"/>
+    <w:lsdException w:name="Medium List 1 Accent 3" w:uiPriority="65"/>
+    <w:lsdException w:name="Medium List 2 Accent 3" w:uiPriority="66"/>
+    <w:lsdException w:name="Medium Grid 1 Accent 3" w:uiPriority="67"/>
+    <w:lsdException w:name="Medium Grid 2 Accent 3" w:uiPriority="68"/>
+    <w:lsdException w:name="Medium Grid 3 Accent 3" w:uiPriority="69"/>
+    <w:lsdException w:name="Dark List Accent 3" w:uiPriority="70"/>
+    <w:lsdException w:name="Colorful Shading Accent 3" w:uiPriority="71"/>
+    <w:lsdException w:name="Colorful List Accent 3" w:uiPriority="72"/>
+    <w:lsdException w:name="Colorful Grid Accent 3" w:uiPriority="73"/>
+    <w:lsdException w:name="Light Shading Accent 4" w:uiPriority="60"/>
+    <w:lsdException w:name="Light List Accent 4" w:uiPriority="61"/>
+    <w:lsdException w:name="Light Grid Accent 4" w:uiPriority="62"/>
+    <w:lsdException w:name="Medium Shading 1 Accent 4" w:uiPriority="63"/>
+    <w:lsdException w:name="Medium Shading 2 Accent 4" w:uiPriority="64"/>
+    <w:lsdException w:name="Medium List 1 Accent 4" w:uiPriority="65"/>
+    <w:lsdException w:name="Medium List 2 Accent 4" w:uiPriority="66"/>
+    <w:lsdException w:name="Medium Grid 1 Accent 4" w:uiPriority="67"/>
+    <w:lsdException w:name="Medium Grid 2 Accent 4" w:uiPriority="68"/>
+    <w:lsdException w:name="Medium Grid 3 Accent 4" w:uiPriority="69"/>
+    <w:lsdException w:name="Dark List Accent 4" w:uiPriority="70"/>
+    <w:lsdException w:name="Colorful Shading Accent 4" w:uiPriority="71"/>
+    <w:lsdException w:name="Colorful List Accent 4" w:uiPriority="72"/>
+    <w:lsdException w:name="Colorful Grid Accent 4" w:uiPriority="73"/>
+    <w:lsdException w:name="Light Shading Accent 5" w:uiPriority="60"/>
+    <w:lsdException w:name="Light List Accent 5" w:uiPriority="61"/>
+    <w:lsdException w:name="Light Grid Accent 5" w:uiPriority="62"/>
+    <w:lsdException w:name="Medium Shading 1 Accent 5" w:uiPriority="63"/>
+    <w:lsdException w:name="Medium Shading 2 Accent 5" w:uiPriority="64"/>
+    <w:lsdException w:name="Medium List 1 Accent 5" w:uiPriority="65"/>
+    <w:lsdException w:name="Medium List 2 Accent 5" w:uiPriority="66"/>
+    <w:lsdException w:name="Medium Grid 1 Accent 5" w:uiPriority="67"/>
+    <w:lsdException w:name="Medium Grid 2 Accent 5" w:uiPriority="68"/>
+    <w:lsdException w:name="Medium Grid 3 Accent 5" w:uiPriority="69"/>
+    <w:lsdException w:name="Dark List Accent 5" w:uiPriority="70"/>
+    <w:lsdException w:name="Colorful Shading Accent 5" w:uiPriority="71"/>
+    <w:lsdException w:name="Colorful List Accent 5" w:uiPriority="72"/>
+    <w:lsdException w:name="Colorful Grid Accent 5" w:uiPriority="73"/>
+    <w:lsdException w:name="Light Shading Accent 6" w:uiPriority="60"/>
+    <w:lsdException w:name="Light List Accent 6" w:uiPriority="61"/>
+    <w:lsdException w:name="Light Grid Accent 6" w:uiPriority="62"/>
+    <w:lsdException w:name="Medium Shading 1 Accent 6" w:uiPriority="63"/>
+    <w:lsdException w:name="Medium Shading 2 Accent 6" w:uiPriority="64"/>
+    <w:lsdException w:name="Medium List 1 Accent 6" w:uiPriority="65"/>
+    <w:lsdException w:name="Medium List 2 Accent 6" w:uiPriority="66"/>
+    <w:lsdException w:name="Medium Grid 1 Accent 6" w:uiPriority="67"/>
+    <w:lsdException w:name="Medium Grid 2 Accent 6" w:uiPriority="68"/>
+    <w:lsdException w:name="Medium Grid 3 Accent 6" w:uiPriority="69"/>
+    <w:lsdException w:name="Dark List Accent 6" w:uiPriority="70"/>
+    <w:lsdException w:name="Colorful Shading Accent 6" w:uiPriority="71"/>
+    <w:lsdException w:name="Colorful List Accent 6" w:uiPriority="72"/>
+    <w:lsdException w:name="Colorful Grid Accent 6" w:uiPriority="73"/>
+    <w:lsdException w:name="Subtle Emphasis" w:uiPriority="19" w:qFormat="1"/>
+    <w:lsdException w:name="Intense Emphasis" w:uiPriority="21" w:qFormat="1"/>
+    <w:lsdException w:name="Subtle Reference" w:uiPriority="31" w:qFormat="1"/>
+    <w:lsdException w:name="Intense Reference" w:uiPriority="32" w:qFormat="1"/>
+    <w:lsdException w:name="Book Title" w:uiPriority="33" w:qFormat="1"/>
+    <w:lsdException w:name="Bibliography" w:semiHidden="1" w:uiPriority="37" w:unhideWhenUsed="1"/>
+    <w:lsdException w:name="TOC Heading" w:semiHidden="1" w:uiPriority="39" w:unhideWhenUsed="1" w:qFormat="1"/>
+    <w:lsdException w:name="Plain Table 1" w:uiPriority="41"/>
+    <w:lsdException w:name="Plain Table 2" w:uiPriority="42"/>
+    <w:lsdException w:name="Plain Table 3" w:uiPriority="43"/>
+    <w:lsdException w:name="Plain Table 4" w:uiPriority="44"/>
+    <w:lsdException w:name="Plain Table 5" w:uiPriority="45"/>
+    <w:lsdException w:name="Grid Table Light" w:uiPriority="40"/>
+    <w:lsdException w:name="Grid Table 1 Light" w:uiPriority="46"/>
+    <w:lsdException w:name="Grid Table 2" w:uiPriority="47"/>
+    <w:lsdException w:name="Grid Table 3" w:uiPriority="48"/>
+    <w:lsdException w:name="Grid Table 4" w:uiPriority="49"/>
+    <w:lsdException w:name="Grid Table 5 Dark" w:uiPriority="50"/>
+    <w:lsdException w:name="Grid Table 6 Colorful" w:uiPriority="51"/>
+    <w:lsdException w:name="Grid Table 7 Colorful" w:uiPriority="52"/>
+    <w:lsdException w:name="Grid Table 1 Light Accent 1" w:uiPriority="46"/>
+    <w:lsdException w:name="Grid Table 2 Accent 1" w:uiPriority="47"/>
+    <w:lsdException w:name="Grid Table 3 Accent 1" w:uiPriority="48"/>
+    <w:lsdException w:name="Grid Table 4 Accent 1" w:uiPriority="49"/>
+    <w:lsdException w:name="Grid Table 5 Dark Accent 1" w:uiPriority="50"/>
+    <w:lsdException w:name="Grid Table 6 Colorful Accent 1" w:uiPriority="51"/>
+    <w:lsdException w:name="Grid Table 7 Colorful Accent 1" w:uiPriority="52"/>
+    <w:lsdException w:name="Grid Table 1 Light Accent 2" w:uiPriority="46"/>
+    <w:lsdException w:name="Grid Table 2 Accent 2" w:uiPriority="47"/>
+    <w:lsdException w:name="Grid Table 3 Accent 2" w:uiPriority="48"/>
+    <w:lsdException w:name="Grid Table 4 Accent 2" w:uiPriority="49"/>
+    <w:lsdException w:name="Grid Table 5 Dark Accent 2" w:uiPriority="50"/>
+    <w:lsdException w:name="Grid Table 6 Colorful Accent 2" w:uiPriority="51"/>
+    <w:lsdException w:name="Grid Table 7 Colorful Accent 2" w:uiPriority="52"/>
+    <w:lsdException w:name="Grid Table 1 Light Accent 3" w:uiPriority="46"/>
+    <w:lsdException w:name="Grid Table 2 Accent 3" w:uiPriority="47"/>
+    <w:lsdException w:name="Grid Table 3 Accent 3" w:uiPriority="48"/>
+    <w:lsdException w:name="Grid Table 4 Accent 3" w:uiPriority="49"/>
+    <w:lsdException w:name="Grid Table 5 Dark Accent 3" w:uiPriority="50"/>
+    <w:lsdException w:name="Grid Table 6 Colorful Accent 3" w:uiPriority="51"/>
+    <w:lsdException w:name="Grid Table 7 Colorful Accent 3" w:uiPriority="52"/>
+    <w:lsdException w:name="Grid Table 1 Light Accent 4" w:uiPriority="46"/>
+    <w:lsdException w:name="Grid Table 2 Accent 4" w:uiPriority="47"/>
+    <w:lsdException w:name="Grid Table 3 Accent 4" w:uiPriority="48"/>
+    <w:lsdException w:name="Grid Table 4 Accent 4" w:uiPriority="49"/>
+    <w:lsdException w:name="Grid Table 5 Dark Accent 4" w:uiPriority="50"/>
+    <w:lsdException w:name="Grid Table 6 Colorful Accent 4" w:uiPriority="51"/>
+    <w:lsdException w:name="Grid Table 7 Colorful Accent 4" w:uiPriority="52"/>
+    <w:lsdException w:name="Grid Table 1 Light Accent 5" w:uiPriority="46"/>
+    <w:lsdException w:name="Grid Table 2 Accent 5" w:uiPriority="47"/>
+    <w:lsdException w:name="Grid Table 3 Accent 5" w:uiPriority="48"/>
+    <w:lsdException w:name="Grid Table 4 Accent 5" w:uiPriority="49"/>
+    <w:lsdException w:name="Grid Table 5 Dark Accent 5" w:uiPriority="50"/>
+    <w:lsdException w:name="Grid Table 6 Colorful Accent 5" w:uiPriority="51"/>
+    <w:lsdException w:name="Grid Table 7 Colorful Accent 5" w:uiPriority="52"/>
+    <w:lsdException w:name="Grid Table 1 Light Accent 6" w:uiPriority="46"/>
+    <w:lsdException w:name="Grid Table 2 Accent 6" w:uiPriority="47"/>
+    <w:lsdException w:name="Grid Table 3 Accent 6" w:uiPriority="48"/>
+    <w:lsdException w:name="Grid Table 4 Accent 6" w:uiPriority="49"/>
+    <w:lsdException w:name="Grid Table 5 Dark Accent 6" w:uiPriority="50"/>
+    <w:lsdException w:name="Grid Table 6 Colorful Accent 6" w:uiPriority="51"/>
+    <w:lsdException w:name="Grid Table 7 Colorful Accent 6" w:uiPriority="52"/>
+    <w:lsdException w:name="List Table 1 Light" w:uiPriority="46"/>
+    <w:lsdException w:name="List Table 2" w:uiPriority="47"/>
+    <w:lsdException w:name="List Table 3" w:uiPriority="48"/>
+    <w:lsdException w:name="List Table 4" w:uiPriority="49"/>
+    <w:lsdException w:name="List Table 5 Dark" w:uiPriority="50"/>
+    <w:lsdException w:name="List Table 6 Colorful" w:uiPriority="51"/>
+    <w:lsdException w:name="List Table 7 Colorful" w:uiPriority="52"/>
+    <w:lsdException w:name="List Table 1 Light Accent 1" w:uiPriority="46"/>
+    <w:lsdException w:name="List Table 2 Accent 1" w:uiPriority="47"/>
+    <w:lsdException w:name="List Table 3 Accent 1" w:uiPriority="48"/>
+    <w:lsdException w:name="List Table 4 Accent 1" w:uiPriority="49"/>
+    <w:lsdException w:name="List Table 5 Dark Accent 1" w:uiPriority="50"/>
+    <w:lsdException w:name="List Table 6 Colorful Accent 1" w:uiPriority="51"/>
+    <w:lsdException w:name="List Table 7 Colorful Accent 1" w:uiPriority="52"/>
+    <w:lsdException w:name="List Table 1 Light Accent 2" w:uiPriority="46"/>
+    <w:lsdException w:name="List Table 2 Accent 2" w:uiPriority="47"/>
+    <w:lsdException w:name="List Table 3 Accent 2" w:uiPriority="48"/>
+    <w:lsdException w:name="List Table 4 Accent 2" w:uiPriority="49"/>
+    <w:lsdException w:name="List Table 5 Dark Accent 2" w:uiPriority="50"/>
+    <w:lsdException w:name="List Table 6 Colorful Accent 2" w:uiPriority="51"/>
+    <w:lsdException w:name="List Table 7 Colorful Accent 2" w:uiPriority="52"/>
+    <w:lsdException w:name="List Table 1 Light Accent 3" w:uiPriority="46"/>
+    <w:lsdException w:name="List Table 2 Accent 3" w:uiPriority="47"/>
+    <w:lsdException w:name="List Table 3 Accent 3" w:uiPriority="48"/>
+    <w:lsdException w:name="List Table 4 Accent 3" w:uiPriority="49"/>
+    <w:lsdException w:name="List Table 5 Dark Accent 3" w:uiPriority="50"/>
+    <w:lsdException w:name="List Table 6 Colorful Accent 3" w:uiPriority="51"/>
+    <w:lsdException w:name="List Table 7 Colorful Accent 3" w:uiPriority="52"/>
+    <w:lsdException w:name="List Table 1 Light Accent 4" w:uiPriority="46"/>
+    <w:lsdException w:name="List Table 2 Accent 4" w:uiPriority="47"/>
+    <w:lsdException w:name="List Table 3 Accent 4" w:uiPriority="48"/>
+    <w:lsdException w:name="List Table 4 Accent 4" w:uiPriority="49"/>
+    <w:lsdException w:name="List Table 5 Dark Accent 4" w:uiPriority="50"/>
+    <w:lsdException w:name="List Table 6 Colorful Accent 4" w:uiPriority="51"/>
+    <w:lsdException w:name="List Table 7 Colorful Accent 4" w:uiPriority="52"/>
+    <w:lsdException w:name="List Table 1 Light Accent 5" w:uiPriority="46"/>
+    <w:lsdException w:name="List Table 2 Accent 5" w:uiPriority="47"/>
+    <w:lsdException w:name="List Table 3 Accent 5" w:uiPriority="48"/>
+    <w:lsdException w:name="List Table 4 Accent 5" w:uiPriority="49"/>
+    <w:lsdException w:name="List Table 5 Dark Accent 5" w:uiPriority="50"/>
+    <w:lsdException w:name="List Table 6 Colorful Accent 5" w:uiPriority="51"/>
+    <w:lsdException w:name="List Table 7 Colorful Accent 5" w:uiPriority="52"/>
+    <w:lsdException w:name="List Table 1 Light Accent 6" w:uiPriority="46"/>
+    <w:lsdException w:name="List Table 2 Accent 6" w:uiPriority="47"/>
+    <w:lsdException w:name="List Table 3 Accent 6" w:uiPriority="48"/>
+    <w:lsdException w:name="List Table 4 Accent 6" w:uiPriority="49"/>
+    <w:lsdException w:name="List Table 5 Dark Accent 6" w:uiPriority="50"/>
+    <w:lsdException w:name="List Table 6 Colorful Accent 6" w:uiPriority="51"/>
+    <w:lsdException w:name="List Table 7 Colorful Accent 6" w:uiPriority="52"/>
+    <w:lsdException w:name="Mention" w:semiHidden="1" w:unhideWhenUsed="1"/>
+    <w:lsdException w:name="Smart Hyperlink" w:semiHidden="1" w:unhideWhenUsed="1"/>
+    <w:lsdException w:name="Hashtag" w:semiHidden="1" w:unhideWhenUsed="1"/>
+    <w:lsdException w:name="Unresolved Mention" w:semiHidden="1" w:unhideWhenUsed="1"/>
+    <w:lsdException w:name="Smart Link" w:semiHidden="1" w:unhideWhenUsed="1"/>
   </w:latentStyles>
   <w:style w:type="paragraph" w:default="1" w:styleId="Normal">
     <w:name w:val="Normal"/>
@@ -2671,6 +5681,28 @@
       <w:szCs w:val="28"/>
     </w:rPr>
   </w:style>
+  <w:style w:type="paragraph" w:styleId="Heading2">
+    <w:name w:val="heading 2"/>
+    <w:basedOn w:val="Normal"/>
+    <w:next w:val="Normal"/>
+    <w:link w:val="Heading2Char"/>
+    <w:uiPriority w:val="9"/>
+    <w:unhideWhenUsed/>
+    <w:qFormat/>
+    <w:rsid w:val="00E35877"/>
+    <w:pPr>
+      <w:keepNext/>
+      <w:keepLines/>
+      <w:spacing w:before="40" w:after="0"/>
+      <w:outlineLvl w:val="1"/>
+    </w:pPr>
+    <w:rPr>
+      <w:rFonts w:asciiTheme="majorHAnsi" w:eastAsiaTheme="majorEastAsia" w:hAnsiTheme="majorHAnsi" w:cstheme="majorBidi"/>
+      <w:color w:val="365F91" w:themeColor="accent1" w:themeShade="BF"/>
+      <w:sz w:val="26"/>
+      <w:szCs w:val="26"/>
+    </w:rPr>
+  </w:style>
   <w:style w:type="character" w:default="1" w:styleId="DefaultParagraphFont">
     <w:name w:val="Default Paragraph Font"/>
     <w:uiPriority w:val="1"/>
@@ -2682,7 +5714,6 @@
     <w:uiPriority w:val="99"/>
     <w:semiHidden/>
     <w:unhideWhenUsed/>
-    <w:qFormat/>
     <w:tblPr>
       <w:tblInd w:w="0" w:type="dxa"/>
       <w:tblCellMar>
@@ -2730,7 +5761,6 @@
     <w:basedOn w:val="Heading1"/>
     <w:next w:val="Normal"/>
     <w:uiPriority w:val="39"/>
-    <w:semiHidden/>
     <w:unhideWhenUsed/>
     <w:qFormat/>
     <w:rsid w:val="003D7651"/>
@@ -2774,7 +5804,6 @@
     <w:next w:val="Normal"/>
     <w:autoRedefine/>
     <w:uiPriority w:val="39"/>
-    <w:semiHidden/>
     <w:unhideWhenUsed/>
     <w:qFormat/>
     <w:rsid w:val="003D7651"/>
@@ -2836,7 +5865,6 @@
     <w:basedOn w:val="Normal"/>
     <w:link w:val="HeaderChar"/>
     <w:uiPriority w:val="99"/>
-    <w:semiHidden/>
     <w:unhideWhenUsed/>
     <w:rsid w:val="00E53342"/>
     <w:pPr>
@@ -2852,7 +5880,6 @@
     <w:basedOn w:val="DefaultParagraphFont"/>
     <w:link w:val="Header"/>
     <w:uiPriority w:val="99"/>
-    <w:semiHidden/>
     <w:rsid w:val="00E53342"/>
   </w:style>
   <w:style w:type="paragraph" w:styleId="Footer">
@@ -2876,6 +5903,49 @@
     <w:link w:val="Footer"/>
     <w:uiPriority w:val="99"/>
     <w:rsid w:val="00E53342"/>
+  </w:style>
+  <w:style w:type="paragraph" w:styleId="DocumentMap">
+    <w:name w:val="Document Map"/>
+    <w:basedOn w:val="Normal"/>
+    <w:link w:val="DocumentMapChar"/>
+    <w:uiPriority w:val="99"/>
+    <w:semiHidden/>
+    <w:unhideWhenUsed/>
+    <w:rsid w:val="001B0C91"/>
+    <w:pPr>
+      <w:spacing w:after="0" w:line="240" w:lineRule="auto"/>
+    </w:pPr>
+    <w:rPr>
+      <w:rFonts w:ascii="Tahoma" w:hAnsi="Tahoma" w:cs="Tahoma"/>
+      <w:sz w:val="16"/>
+      <w:szCs w:val="16"/>
+    </w:rPr>
+  </w:style>
+  <w:style w:type="character" w:customStyle="1" w:styleId="DocumentMapChar">
+    <w:name w:val="Document Map Char"/>
+    <w:basedOn w:val="DefaultParagraphFont"/>
+    <w:link w:val="DocumentMap"/>
+    <w:uiPriority w:val="99"/>
+    <w:semiHidden/>
+    <w:rsid w:val="001B0C91"/>
+    <w:rPr>
+      <w:rFonts w:ascii="Tahoma" w:hAnsi="Tahoma" w:cs="Tahoma"/>
+      <w:sz w:val="16"/>
+      <w:szCs w:val="16"/>
+    </w:rPr>
+  </w:style>
+  <w:style w:type="character" w:customStyle="1" w:styleId="Heading2Char">
+    <w:name w:val="Heading 2 Char"/>
+    <w:basedOn w:val="DefaultParagraphFont"/>
+    <w:link w:val="Heading2"/>
+    <w:uiPriority w:val="9"/>
+    <w:rsid w:val="00E35877"/>
+    <w:rPr>
+      <w:rFonts w:asciiTheme="majorHAnsi" w:eastAsiaTheme="majorEastAsia" w:hAnsiTheme="majorHAnsi" w:cstheme="majorBidi"/>
+      <w:color w:val="365F91" w:themeColor="accent1" w:themeShade="BF"/>
+      <w:sz w:val="26"/>
+      <w:szCs w:val="26"/>
+    </w:rPr>
   </w:style>
 </w:styles>
 </file>
@@ -3168,7 +6238,7 @@
 </file>
 
 <file path=customXml/itemProps1.xml><?xml version="1.0" encoding="utf-8"?>
-<ds:datastoreItem xmlns:ds="http://schemas.openxmlformats.org/officeDocument/2006/customXml" ds:itemID="{B454AEAE-A61A-4F86-9978-28F7CBD573D3}">
+<ds:datastoreItem xmlns:ds="http://schemas.openxmlformats.org/officeDocument/2006/customXml" ds:itemID="{E784CE3E-9A5C-4754-BDD7-5C77FBF03E00}">
   <ds:schemaRefs>
     <ds:schemaRef ds:uri="http://schemas.openxmlformats.org/officeDocument/2006/bibliography"/>
   </ds:schemaRefs>
